--- a/ДИПЛОМ Тищенко.docx
+++ b/ДИПЛОМ Тищенко.docx
@@ -505,6 +505,7 @@
               </w:rPr>
               <w:t xml:space="preserve">Горелко Д.С., </w:t>
             </w:r>
+            <w:proofErr w:type="spellStart"/>
             <w:r>
               <w:rPr>
                 <w:rFonts w:ascii="Times New Roman" w:eastAsia="Times New Roman" w:hAnsi="Times New Roman"/>
@@ -513,7 +514,18 @@
                 <w:szCs w:val="20"/>
                 <w:lang w:eastAsia="ru-RU"/>
               </w:rPr>
-              <w:t>ст.п.</w:t>
+              <w:t>ст.п</w:t>
+            </w:r>
+            <w:proofErr w:type="spellEnd"/>
+            <w:r>
+              <w:rPr>
+                <w:rFonts w:ascii="Times New Roman" w:eastAsia="Times New Roman" w:hAnsi="Times New Roman"/>
+                <w:bCs/>
+                <w:sz w:val="28"/>
+                <w:szCs w:val="20"/>
+                <w:lang w:eastAsia="ru-RU"/>
+              </w:rPr>
+              <w:t>.</w:t>
             </w:r>
             <w:r>
               <w:rPr>
@@ -523,7 +535,18 @@
                 <w:szCs w:val="20"/>
                 <w:lang w:eastAsia="ru-RU"/>
               </w:rPr>
-              <w:t xml:space="preserve"> КТи</w:t>
+              <w:t xml:space="preserve"> </w:t>
+            </w:r>
+            <w:proofErr w:type="spellStart"/>
+            <w:r>
+              <w:rPr>
+                <w:rFonts w:ascii="Times New Roman" w:eastAsia="Times New Roman" w:hAnsi="Times New Roman"/>
+                <w:bCs/>
+                <w:sz w:val="28"/>
+                <w:szCs w:val="20"/>
+                <w:lang w:eastAsia="ru-RU"/>
+              </w:rPr>
+              <w:t>КТи</w:t>
             </w:r>
             <w:r>
               <w:rPr>
@@ -535,6 +558,7 @@
               </w:rPr>
               <w:t>ИС</w:t>
             </w:r>
+            <w:proofErr w:type="spellEnd"/>
           </w:p>
         </w:tc>
       </w:tr>
@@ -784,6 +808,7 @@
               </w:rPr>
               <w:t xml:space="preserve">кафедрой </w:t>
             </w:r>
+            <w:proofErr w:type="spellStart"/>
             <w:r>
               <w:rPr>
                 <w:rFonts w:ascii="Times New Roman" w:hAnsi="Times New Roman"/>
@@ -791,6 +816,7 @@
               </w:rPr>
               <w:t>ТиИС</w:t>
             </w:r>
+            <w:proofErr w:type="spellEnd"/>
           </w:p>
           <w:p>
             <w:pPr>
@@ -801,12 +827,21 @@
                 <w:lang w:val="ru-RU"/>
               </w:rPr>
             </w:pPr>
+            <w:proofErr w:type="spellStart"/>
             <w:r>
               <w:rPr>
                 <w:rFonts w:ascii="Times New Roman" w:hAnsi="Times New Roman"/>
                 <w:lang w:val="ru-RU"/>
               </w:rPr>
-              <w:t>Нижников А.И.</w:t>
+              <w:t>Нижников</w:t>
+            </w:r>
+            <w:proofErr w:type="spellEnd"/>
+            <w:r>
+              <w:rPr>
+                <w:rFonts w:ascii="Times New Roman" w:hAnsi="Times New Roman"/>
+                <w:lang w:val="ru-RU"/>
+              </w:rPr>
+              <w:t xml:space="preserve"> А.И.</w:t>
             </w:r>
           </w:p>
         </w:tc>
@@ -832,7 +867,36 @@
           <w:szCs w:val="28"/>
         </w:rPr>
         <w:lastRenderedPageBreak/>
-        <w:t xml:space="preserve">                                                                                     УТВЕРЖДАЮ </w:t>
+        <w:t xml:space="preserve">                                                                                </w:t>
+      </w:r>
+      <w:r>
+        <w:rPr>
+          <w:rFonts w:ascii="Times New Roman" w:eastAsia="Times New Roman" w:hAnsi="Times New Roman"/>
+          <w:spacing w:val="-2"/>
+          <w:sz w:val="28"/>
+          <w:szCs w:val="28"/>
+        </w:rPr>
+        <w:t xml:space="preserve">         </w:t>
+      </w:r>
+      <w:r>
+        <w:rPr>
+          <w:rFonts w:ascii="Times New Roman" w:eastAsia="Times New Roman" w:hAnsi="Times New Roman"/>
+          <w:spacing w:val="-2"/>
+          <w:sz w:val="28"/>
+          <w:szCs w:val="28"/>
+        </w:rPr>
+        <w:t xml:space="preserve">  </w:t>
+      </w:r>
+      <w:bookmarkStart w:id="2" w:name="_GoBack"/>
+      <w:bookmarkEnd w:id="2"/>
+      <w:r>
+        <w:rPr>
+          <w:rFonts w:ascii="Times New Roman" w:eastAsia="Times New Roman" w:hAnsi="Times New Roman"/>
+          <w:spacing w:val="-2"/>
+          <w:sz w:val="28"/>
+          <w:szCs w:val="28"/>
+        </w:rPr>
+        <w:t xml:space="preserve">  УТВЕРЖДАЮ </w:t>
       </w:r>
     </w:p>
     <w:p>
@@ -873,6 +937,7 @@
         </w:rPr>
         <w:t xml:space="preserve">Заведующий кафедрой </w:t>
       </w:r>
+      <w:proofErr w:type="spellStart"/>
       <w:r>
         <w:rPr>
           <w:rFonts w:ascii="Times New Roman" w:eastAsia="Times New Roman" w:hAnsi="Times New Roman"/>
@@ -882,6 +947,7 @@
         </w:rPr>
         <w:t>КТиИС</w:t>
       </w:r>
+      <w:proofErr w:type="spellEnd"/>
       <w:r>
         <w:rPr>
           <w:rFonts w:ascii="Times New Roman" w:eastAsia="Times New Roman" w:hAnsi="Times New Roman"/>
@@ -963,7 +1029,25 @@
           <w:sz w:val="28"/>
           <w:szCs w:val="28"/>
         </w:rPr>
-        <w:t xml:space="preserve"> Нижников А.И</w:t>
+        <w:t xml:space="preserve"> </w:t>
+      </w:r>
+      <w:proofErr w:type="spellStart"/>
+      <w:r>
+        <w:rPr>
+          <w:rFonts w:ascii="Times New Roman" w:eastAsia="Times New Roman" w:hAnsi="Times New Roman"/>
+          <w:sz w:val="28"/>
+          <w:szCs w:val="28"/>
+        </w:rPr>
+        <w:t>Нижников</w:t>
+      </w:r>
+      <w:proofErr w:type="spellEnd"/>
+      <w:r>
+        <w:rPr>
+          <w:rFonts w:ascii="Times New Roman" w:eastAsia="Times New Roman" w:hAnsi="Times New Roman"/>
+          <w:sz w:val="28"/>
+          <w:szCs w:val="28"/>
+        </w:rPr>
+        <w:t xml:space="preserve"> А.И</w:t>
       </w:r>
       <w:r>
         <w:rPr>
@@ -1018,6 +1102,7 @@
         </w:rPr>
         <w:t xml:space="preserve">                           «__</w:t>
       </w:r>
+      <w:proofErr w:type="gramStart"/>
       <w:r>
         <w:rPr>
           <w:rFonts w:ascii="Times New Roman" w:eastAsia="Times New Roman" w:hAnsi="Times New Roman"/>
@@ -1042,7 +1127,17 @@
           <w:szCs w:val="28"/>
           <w:u w:val="single"/>
         </w:rPr>
-        <w:t xml:space="preserve">                       </w:t>
+        <w:t xml:space="preserve"> </w:t>
+      </w:r>
+      <w:proofErr w:type="gramEnd"/>
+      <w:r>
+        <w:rPr>
+          <w:rFonts w:ascii="Times New Roman" w:eastAsia="Times New Roman" w:hAnsi="Times New Roman"/>
+          <w:sz w:val="28"/>
+          <w:szCs w:val="28"/>
+          <w:u w:val="single"/>
+        </w:rPr>
+        <w:t xml:space="preserve">                      </w:t>
       </w:r>
       <w:r>
         <w:rPr>
@@ -2162,6 +2257,7 @@
         </w:rPr>
         <w:t xml:space="preserve">Руководитель: </w:t>
       </w:r>
+      <w:proofErr w:type="spellStart"/>
       <w:r>
         <w:rPr>
           <w:rFonts w:ascii="Times New Roman" w:eastAsia="Times New Roman" w:hAnsi="Times New Roman"/>
@@ -2171,8 +2267,9 @@
           <w:sz w:val="28"/>
           <w:szCs w:val="28"/>
         </w:rPr>
-        <w:t>ст.п.</w:t>
-      </w:r>
+        <w:t>ст.п</w:t>
+      </w:r>
+      <w:proofErr w:type="spellEnd"/>
       <w:r>
         <w:rPr>
           <w:rFonts w:ascii="Times New Roman" w:eastAsia="Times New Roman" w:hAnsi="Times New Roman"/>
@@ -2182,7 +2279,7 @@
           <w:sz w:val="28"/>
           <w:szCs w:val="28"/>
         </w:rPr>
-        <w:t xml:space="preserve"> КТи</w:t>
+        <w:t>.</w:t>
       </w:r>
       <w:r>
         <w:rPr>
@@ -2193,8 +2290,32 @@
           <w:sz w:val="28"/>
           <w:szCs w:val="28"/>
         </w:rPr>
+        <w:t xml:space="preserve"> </w:t>
+      </w:r>
+      <w:proofErr w:type="spellStart"/>
+      <w:r>
+        <w:rPr>
+          <w:rFonts w:ascii="Times New Roman" w:eastAsia="Times New Roman" w:hAnsi="Times New Roman"/>
+          <w:b/>
+          <w:bCs/>
+          <w:spacing w:val="-2"/>
+          <w:sz w:val="28"/>
+          <w:szCs w:val="28"/>
+        </w:rPr>
+        <w:t>КТи</w:t>
+      </w:r>
+      <w:r>
+        <w:rPr>
+          <w:rFonts w:ascii="Times New Roman" w:eastAsia="Times New Roman" w:hAnsi="Times New Roman"/>
+          <w:b/>
+          <w:bCs/>
+          <w:spacing w:val="-2"/>
+          <w:sz w:val="28"/>
+          <w:szCs w:val="28"/>
+        </w:rPr>
         <w:t>ИС</w:t>
       </w:r>
+      <w:proofErr w:type="spellEnd"/>
       <w:r>
         <w:rPr>
           <w:rFonts w:ascii="Times New Roman" w:eastAsia="Times New Roman" w:hAnsi="Times New Roman"/>
@@ -3037,12 +3158,12 @@
         <w:pageBreakBefore/>
         <w:ind w:left="360" w:firstLine="0"/>
       </w:pPr>
-      <w:bookmarkStart w:id="2" w:name="_Toc37002930"/>
+      <w:bookmarkStart w:id="3" w:name="_Toc37002930"/>
       <w:r>
         <w:lastRenderedPageBreak/>
         <w:t>Введение</w:t>
       </w:r>
-      <w:bookmarkEnd w:id="2"/>
+      <w:bookmarkEnd w:id="3"/>
     </w:p>
     <w:p>
       <w:pPr>
@@ -3070,80 +3191,42 @@
         <w:t>комплексную систему</w:t>
       </w:r>
       <w:r>
-        <w:t>.</w:t>
+        <w:t>. Система мониторинга способствует стабильности работы вс</w:t>
+      </w:r>
+      <w:r>
+        <w:t>ех узлов и оконечных устройств.</w:t>
       </w:r>
       <w:r>
         <w:t xml:space="preserve"> </w:t>
       </w:r>
-      <w:r>
-        <w:rPr>
-          <w:highlight w:val="yellow"/>
-        </w:rPr>
-        <w:t xml:space="preserve">Система мониторинга способствует стабильности работы всех узлов и оконечных устройств и </w:t>
-      </w:r>
-      <w:commentRangeStart w:id="3"/>
-      <w:r>
-        <w:rPr>
-          <w:highlight w:val="yellow"/>
-        </w:rPr>
-        <w:t xml:space="preserve">позволяет сократить количество </w:t>
-      </w:r>
-      <w:r>
-        <w:rPr>
-          <w:highlight w:val="yellow"/>
-        </w:rPr>
-        <w:t>сотрудников</w:t>
-      </w:r>
-      <w:commentRangeEnd w:id="3"/>
       <w:r>
         <w:rPr>
           <w:rStyle w:val="af"/>
           <w:rFonts w:asciiTheme="minorHAnsi" w:eastAsiaTheme="minorHAnsi" w:hAnsiTheme="minorHAnsi" w:cstheme="minorBidi"/>
           <w:lang w:eastAsia="en-US"/>
         </w:rPr>
-        <w:commentReference w:id="3"/>
-      </w:r>
-      <w:r>
-        <w:rPr>
-          <w:highlight w:val="yellow"/>
-        </w:rPr>
-        <w:t>,</w:t>
-      </w:r>
-      <w:r>
-        <w:rPr>
-          <w:highlight w:val="yellow"/>
-        </w:rPr>
-        <w:t xml:space="preserve"> обслуживающих данную </w:t>
-      </w:r>
-      <w:r>
-        <w:rPr>
-          <w:highlight w:val="yellow"/>
-        </w:rPr>
-        <w:t>инфокоммуникационную</w:t>
-      </w:r>
-      <w:r>
-        <w:rPr>
-          <w:highlight w:val="yellow"/>
-        </w:rPr>
-        <w:t xml:space="preserve"> сеть</w:t>
-      </w:r>
-      <w:r>
-        <w:rPr>
-          <w:highlight w:val="yellow"/>
-        </w:rPr>
-        <w:t>.</w:t>
-      </w:r>
-      <w:r>
-        <w:t xml:space="preserve"> Платформа системы мониторинга позволяет собирать данные с оборудования сети в одном месте </w:t>
-      </w:r>
-      <w:commentRangeStart w:id="4"/>
-      <w:r>
-        <w:rPr>
-          <w:highlight w:val="yellow"/>
-        </w:rPr>
-        <w:t>и анализировать их</w:t>
-      </w:r>
-      <w:commentRangeEnd w:id="4"/>
+        <w:commentReference w:id="4"/>
+      </w:r>
+      <w:r>
+        <w:rPr>
+          <w:rStyle w:val="af"/>
+          <w:rFonts w:asciiTheme="minorHAnsi" w:eastAsiaTheme="minorHAnsi" w:hAnsiTheme="minorHAnsi" w:cstheme="minorBidi"/>
+          <w:lang w:eastAsia="en-US"/>
+        </w:rPr>
+        <w:commentReference w:id="5"/>
+      </w:r>
+      <w:r>
+        <w:t>Она</w:t>
+      </w:r>
+      <w:r>
+        <w:t xml:space="preserve"> позволяет собирать </w:t>
+      </w:r>
+      <w:r>
+        <w:t xml:space="preserve">и анализировать </w:t>
+      </w:r>
+      <w:r>
+        <w:t>данные с оборудования сети в одном месте</w:t>
+      </w:r>
       <w:r>
         <w:rPr>
           <w:rStyle w:val="af"/>
@@ -3151,482 +3234,115 @@
           <w:highlight w:val="yellow"/>
           <w:lang w:eastAsia="en-US"/>
         </w:rPr>
-        <w:commentReference w:id="4"/>
-      </w:r>
-      <w:r>
-        <w:t xml:space="preserve">. Это позволяет быстро и </w:t>
-      </w:r>
-      <w:r>
-        <w:t>эффективно</w:t>
-      </w:r>
-      <w:r>
-        <w:t xml:space="preserve"> определять узкие</w:t>
-      </w:r>
-      <w:r>
-        <w:t xml:space="preserve"> места в инфокоммуникационной</w:t>
-      </w:r>
-      <w:r>
-        <w:t xml:space="preserve"> сети</w:t>
-      </w:r>
-      <w:r>
-        <w:t>, обнаруживать скрытые дефекты, о</w:t>
-      </w:r>
-      <w:r>
-        <w:t xml:space="preserve">перативно определять и устранять неисправности оборудования </w:t>
-      </w:r>
-      <w:r>
-        <w:rPr>
-          <w:highlight w:val="yellow"/>
-        </w:rPr>
-        <w:t xml:space="preserve">и </w:t>
-      </w:r>
-      <w:commentRangeStart w:id="5"/>
-      <w:r>
-        <w:rPr>
-          <w:highlight w:val="yellow"/>
-        </w:rPr>
-        <w:t>программные</w:t>
-      </w:r>
-      <w:commentRangeEnd w:id="5"/>
+        <w:commentReference w:id="6"/>
+      </w:r>
       <w:r>
         <w:rPr>
           <w:rStyle w:val="af"/>
           <w:rFonts w:asciiTheme="minorHAnsi" w:eastAsiaTheme="minorHAnsi" w:hAnsiTheme="minorHAnsi" w:cstheme="minorBidi"/>
           <w:lang w:eastAsia="en-US"/>
         </w:rPr>
-        <w:commentReference w:id="5"/>
-      </w:r>
-      <w:r>
-        <w:rPr>
-          <w:highlight w:val="yellow"/>
-        </w:rPr>
-        <w:t xml:space="preserve"> ошибки</w:t>
-      </w:r>
-      <w:r>
-        <w:t xml:space="preserve"> и</w:t>
-      </w:r>
-      <w:r>
-        <w:t xml:space="preserve"> поддерживать работоспособность </w:t>
-      </w:r>
-      <w:r>
-        <w:t>инфокоммуникационной</w:t>
-      </w:r>
-      <w:r>
-        <w:t xml:space="preserve"> сети на должном уровне.</w:t>
-      </w:r>
-      <w:r>
-        <w:t xml:space="preserve"> Развернутая система мониторинга </w:t>
-      </w:r>
-      <w:r>
-        <w:t>инфокоммуникационн</w:t>
-      </w:r>
-      <w:r>
-        <w:t xml:space="preserve">ой сети представляет собой автоматизированный процесс сбора информации различного рода </w:t>
-      </w:r>
-      <w:r>
-        <w:t>с</w:t>
-      </w:r>
-      <w:r>
-        <w:t xml:space="preserve"> сетевых устройств, хранения данной информации и </w:t>
-      </w:r>
-      <w:r>
-        <w:t>предоставление ее пользователю в удобном для него виде</w:t>
-      </w:r>
-      <w:r>
-        <w:t>.</w:t>
-      </w:r>
-      <w:r>
-        <w:t xml:space="preserve"> Кроме того, современные системы мониторинга предоставляют возможность оперативного оповещения пользователей и/</w:t>
-      </w:r>
-      <w:r>
-        <w:t xml:space="preserve">или </w:t>
-      </w:r>
-      <w:commentRangeStart w:id="6"/>
-      <w:r>
-        <w:rPr>
-          <w:highlight w:val="yellow"/>
-        </w:rPr>
-        <w:t>администраторов</w:t>
-      </w:r>
-      <w:commentRangeEnd w:id="6"/>
+        <w:commentReference w:id="7"/>
+      </w:r>
+      <w:r>
+        <w:t xml:space="preserve">. Это позволяет быстро и </w:t>
+      </w:r>
+      <w:r>
+        <w:t>эффективно</w:t>
+      </w:r>
+      <w:r>
+        <w:t xml:space="preserve"> определять узкие</w:t>
+      </w:r>
+      <w:r>
+        <w:t xml:space="preserve"> места в инфокоммуникационной</w:t>
+      </w:r>
+      <w:r>
+        <w:t xml:space="preserve"> сети</w:t>
+      </w:r>
+      <w:r>
+        <w:t>, обнаруживать скрытые дефекты, о</w:t>
+      </w:r>
+      <w:r>
+        <w:t>перативно определять и устранять неисправности оборудования</w:t>
+      </w:r>
       <w:r>
         <w:rPr>
           <w:rStyle w:val="af"/>
           <w:rFonts w:asciiTheme="minorHAnsi" w:eastAsiaTheme="minorHAnsi" w:hAnsiTheme="minorHAnsi" w:cstheme="minorBidi"/>
           <w:lang w:eastAsia="en-US"/>
         </w:rPr>
-        <w:commentReference w:id="6"/>
-      </w:r>
-      <w:r>
-        <w:t xml:space="preserve"> наблюдаемой инфокоммуникационной</w:t>
-      </w:r>
-      <w:r>
-        <w:t xml:space="preserve"> сети.</w:t>
-      </w:r>
-    </w:p>
-    <w:p>
-      <w:pPr>
-        <w:pStyle w:val="Text15"/>
-      </w:pPr>
-      <w:r>
-        <w:t xml:space="preserve">Следует отметить, что практически все системы мониторинга, использующиеся для мониторинга </w:t>
-      </w:r>
-      <w:r>
-        <w:t>инфокоммуникационных</w:t>
-      </w:r>
-      <w:r>
-        <w:t xml:space="preserve"> сетей, используются и в других областях. Нет принципиального значения откуда именно собирать </w:t>
-      </w:r>
-      <w:r>
-        <w:t>данные</w:t>
-      </w:r>
-      <w:r>
-        <w:t xml:space="preserve"> – </w:t>
-      </w:r>
-      <w:r>
-        <w:t xml:space="preserve">с сетевого оборудования, с производственных станков, </w:t>
-      </w:r>
-      <w:r>
-        <w:t xml:space="preserve">с </w:t>
-      </w:r>
-      <w:r>
-        <w:t xml:space="preserve">датчиков умного дома, датчиков транспортного средства или </w:t>
-      </w:r>
-      <w:r>
-        <w:t>откуда-либо</w:t>
-      </w:r>
-      <w:r>
-        <w:t xml:space="preserve"> ещё</w:t>
-      </w:r>
-      <w:r>
-        <w:t>.</w:t>
-      </w:r>
-      <w:r>
-        <w:t xml:space="preserve"> </w:t>
-      </w:r>
-    </w:p>
-    <w:p>
-      <w:pPr>
-        <w:pStyle w:val="Text15"/>
-      </w:pPr>
-      <w:r>
-        <w:t>Если говорить об актуальности данной тематики, то в</w:t>
-      </w:r>
-      <w:r>
-        <w:t xml:space="preserve"> 2011 году в Германии была разработана концепция развития промышленности «Индустрия 4.0», которую также называют грядущей четвертой промышленной революцией, она подразумевает под собой максимальную автоматизацию производств – интеграцию кибернетических систем в заводские процессы. С 2014 года она активно внедряется на территории всей страны, в первую очередь </w:t>
-      </w:r>
-      <w:r>
-        <w:lastRenderedPageBreak/>
-        <w:t>в тяжелой промышленности: машиностроении и автомобилестроении</w:t>
-      </w:r>
-      <w:r>
-        <w:t>,</w:t>
-      </w:r>
-      <w:r>
-        <w:t xml:space="preserve"> являющихся локомотивами немецкой экономики. В 2014 году в </w:t>
-      </w:r>
-      <w:r>
-        <w:t xml:space="preserve">Соединенных Штатах Америки </w:t>
-      </w:r>
-      <w:r>
-        <w:t xml:space="preserve">был создан консорциум промышленного интернета. Для </w:t>
-      </w:r>
-      <w:r>
-        <w:t>Соединенных Штатов Америки</w:t>
-      </w:r>
-      <w:r>
-        <w:t xml:space="preserve"> автоматизация производст</w:t>
-      </w:r>
-      <w:r>
-        <w:t xml:space="preserve">венных процессов стала </w:t>
-      </w:r>
-      <w:r>
-        <w:t>важным</w:t>
-      </w:r>
-      <w:r>
-        <w:t xml:space="preserve"> н</w:t>
-      </w:r>
-      <w:r>
-        <w:t xml:space="preserve">ациональным приоритетом. В рамках этой концепции государственные органы </w:t>
-      </w:r>
-      <w:r>
-        <w:t>Соединенных Штатов Америки</w:t>
-      </w:r>
-      <w:r>
-        <w:t xml:space="preserve"> содействуют возвращению производства американских компаний на территорию страны, способствуют их модернизации и преобразованию в фабрики будущего. В последние годы к этим тенденциям присоединяются и другие ведущие мировые государства: Франция, Япония, Южная Корея, Китай. Уже сегодня отголоски этих процессов можно наблюдать и в повседневной жизни, например, в развитии технологий «Умного дома», </w:t>
-      </w:r>
-      <w:r>
-        <w:t xml:space="preserve">трехмерной </w:t>
-      </w:r>
-      <w:r>
-        <w:t xml:space="preserve">печати, печатной электроники и пр. </w:t>
-      </w:r>
-    </w:p>
-    <w:p>
-      <w:pPr>
-        <w:pStyle w:val="Text15"/>
-      </w:pPr>
-      <w:r>
-        <w:t xml:space="preserve">Если говорить об автоматизации сбора данных в </w:t>
-      </w:r>
-      <w:r>
-        <w:t>инфокоммуникационных</w:t>
-      </w:r>
-      <w:r>
-        <w:t xml:space="preserve"> сетях, то мониторинг сетевого оборудования позволяет в ряде случаев предупредить ошибки и выход оборудования из строя, в ряде случаев, оперативно исправить возникающие проблемы и сократить или вовсе предупредить простой в работе предприятия. Настройка автоматизации мониторинга </w:t>
-      </w:r>
-      <w:r>
-        <w:rPr>
-          <w:highlight w:val="yellow"/>
-        </w:rPr>
-        <w:t xml:space="preserve">кроме </w:t>
-      </w:r>
-      <w:commentRangeStart w:id="7"/>
-      <w:r>
-        <w:rPr>
-          <w:highlight w:val="yellow"/>
-        </w:rPr>
-        <w:t>прочего</w:t>
-      </w:r>
-      <w:commentRangeEnd w:id="7"/>
+        <w:commentReference w:id="8"/>
+      </w:r>
       <w:r>
         <w:rPr>
           <w:rStyle w:val="af"/>
           <w:rFonts w:asciiTheme="minorHAnsi" w:eastAsiaTheme="minorHAnsi" w:hAnsiTheme="minorHAnsi" w:cstheme="minorBidi"/>
           <w:lang w:eastAsia="en-US"/>
         </w:rPr>
-        <w:commentReference w:id="7"/>
-      </w:r>
-      <w:r>
-        <w:rPr>
-          <w:highlight w:val="yellow"/>
-        </w:rPr>
-        <w:t xml:space="preserve"> позволяет сократить количество сотрудников</w:t>
-      </w:r>
-      <w:r>
-        <w:t xml:space="preserve">, обслуживающих данную </w:t>
-      </w:r>
-      <w:r>
-        <w:t>инфокоммуникационную</w:t>
-      </w:r>
-      <w:r>
-        <w:t xml:space="preserve"> сеть. Таким образом мониторинг </w:t>
-      </w:r>
-      <w:r>
-        <w:rPr>
-          <w:highlight w:val="yellow"/>
-        </w:rPr>
-        <w:t>локально-</w:t>
-      </w:r>
-      <w:commentRangeStart w:id="8"/>
-      <w:r>
-        <w:rPr>
-          <w:highlight w:val="yellow"/>
-        </w:rPr>
-        <w:t>вычислительной</w:t>
-      </w:r>
-      <w:commentRangeEnd w:id="8"/>
+        <w:commentReference w:id="9"/>
+      </w:r>
+      <w:r>
+        <w:t xml:space="preserve"> и</w:t>
+      </w:r>
+      <w:r>
+        <w:t xml:space="preserve"> как следствие</w:t>
+      </w:r>
+      <w:r>
+        <w:t xml:space="preserve"> поддерживать работоспособность </w:t>
+      </w:r>
+      <w:r>
+        <w:t>инфокоммуникационной</w:t>
+      </w:r>
+      <w:r>
+        <w:t xml:space="preserve"> сети на должном уровне.</w:t>
+      </w:r>
+      <w:r>
+        <w:t xml:space="preserve"> </w:t>
+      </w:r>
+      <w:r>
+        <w:t>Система мониторинга,</w:t>
+      </w:r>
+      <w:r>
+        <w:t xml:space="preserve"> развернутая в</w:t>
+      </w:r>
+      <w:r>
+        <w:t xml:space="preserve"> </w:t>
+      </w:r>
+      <w:r>
+        <w:t>инфокоммуникационной сети,</w:t>
+      </w:r>
+      <w:r>
+        <w:t xml:space="preserve"> представляет собой автоматизированный процесс сбора информации различного рода </w:t>
+      </w:r>
+      <w:r>
+        <w:t>с</w:t>
+      </w:r>
+      <w:r>
+        <w:t xml:space="preserve"> сетевых устройств, хранения данной информации и </w:t>
+      </w:r>
+      <w:r>
+        <w:t>предоставление ее пользователю в удобном для него виде</w:t>
+      </w:r>
+      <w:r>
+        <w:t>.</w:t>
+      </w:r>
+      <w:r>
+        <w:t xml:space="preserve"> Кроме того, современные системы мониторинга предоставляют возможность оперативного оповещения пользователей и/</w:t>
+      </w:r>
+      <w:r>
+        <w:t xml:space="preserve">или </w:t>
+      </w:r>
+      <w:r>
+        <w:t>инженеров</w:t>
+      </w:r>
       <w:r>
         <w:rPr>
           <w:rStyle w:val="af"/>
           <w:rFonts w:asciiTheme="minorHAnsi" w:eastAsiaTheme="minorHAnsi" w:hAnsiTheme="minorHAnsi" w:cstheme="minorBidi"/>
           <w:lang w:eastAsia="en-US"/>
         </w:rPr>
-        <w:commentReference w:id="8"/>
-      </w:r>
-      <w:r>
-        <w:rPr>
-          <w:highlight w:val="yellow"/>
-        </w:rPr>
-        <w:t xml:space="preserve"> сети</w:t>
-      </w:r>
-      <w:r>
-        <w:t xml:space="preserve"> позволяет существенно сократить издержки в работе предприятия и уберечь от репутационных потерь.</w:t>
-      </w:r>
-    </w:p>
-    <w:p>
-      <w:pPr>
-        <w:pStyle w:val="Text15"/>
-      </w:pPr>
-      <w:r>
-        <w:t>Таким образом</w:t>
-      </w:r>
-      <w:r>
-        <w:t xml:space="preserve"> </w:t>
-      </w:r>
-      <w:r>
-        <w:t xml:space="preserve">тематика </w:t>
-      </w:r>
-      <w:r>
-        <w:t xml:space="preserve">автоматизации процессов </w:t>
-      </w:r>
-      <w:r>
-        <w:t xml:space="preserve">в целом и </w:t>
-      </w:r>
-      <w:r>
-        <w:t xml:space="preserve">автоматизация сбора данных в </w:t>
-      </w:r>
-      <w:r>
-        <w:t>инфокоммуникационной</w:t>
-      </w:r>
-      <w:r>
-        <w:t xml:space="preserve"> сети </w:t>
-      </w:r>
-      <w:r>
-        <w:t xml:space="preserve">в </w:t>
-      </w:r>
-      <w:r>
-        <w:t>частности</w:t>
-      </w:r>
-      <w:r>
-        <w:t>,</w:t>
-      </w:r>
-      <w:r>
-        <w:t xml:space="preserve"> явл</w:t>
-      </w:r>
-      <w:r>
-        <w:t>яется</w:t>
-      </w:r>
-      <w:r>
-        <w:t xml:space="preserve"> актуальной на сегодняшний день.</w:t>
-      </w:r>
-      <w:r>
-        <w:t xml:space="preserve"> </w:t>
-      </w:r>
-      <w:r>
-        <w:t>В следствии этого была выбрана тема данной выпускной квалификационной работы: «М</w:t>
-      </w:r>
-      <w:r>
-        <w:t>ониторинг технического состоян</w:t>
-      </w:r>
-      <w:r>
-        <w:t>ия сетевых устройств в образова</w:t>
-      </w:r>
-      <w:r>
-        <w:t>тельной организации</w:t>
-      </w:r>
-      <w:r>
-        <w:t xml:space="preserve">». </w:t>
-      </w:r>
-    </w:p>
-    <w:p>
-      <w:pPr>
-        <w:pStyle w:val="Text15"/>
-      </w:pPr>
-      <w:r>
-        <w:t xml:space="preserve">В ходе работы необходимо будет решить следующие задачи: </w:t>
-      </w:r>
-    </w:p>
-    <w:p>
-      <w:pPr>
-        <w:pStyle w:val="Text15"/>
-      </w:pPr>
-      <w:r>
-        <w:t>1.</w:t>
-      </w:r>
-      <w:r>
-        <w:tab/>
-        <w:t>Проанализировать распространённые системы сетевого мониторинга и их компоненты.</w:t>
-      </w:r>
-    </w:p>
-    <w:p>
-      <w:pPr>
-        <w:pStyle w:val="Text15"/>
-      </w:pPr>
-      <w:r>
-        <w:lastRenderedPageBreak/>
-        <w:t>2.</w:t>
-      </w:r>
-      <w:r>
-        <w:tab/>
-        <w:t xml:space="preserve">Составить перечень оборудования и сервисов, развернутых в </w:t>
-      </w:r>
-      <w:r>
-        <w:t>инфокоммуникационной</w:t>
-      </w:r>
-      <w:r>
-        <w:t xml:space="preserve"> сети образовательной организации, построить карту сети. Определить наиболее подходящие системы мониторинга для данной </w:t>
-      </w:r>
-      <w:r>
-        <w:t>инфокоммуникационной</w:t>
-      </w:r>
-      <w:r>
-        <w:t xml:space="preserve"> сети.</w:t>
-      </w:r>
-    </w:p>
-    <w:p>
-      <w:pPr>
-        <w:pStyle w:val="Text15"/>
-      </w:pPr>
-      <w:r>
-        <w:t>3.</w:t>
-      </w:r>
-      <w:r>
-        <w:tab/>
-        <w:t xml:space="preserve">Развернуть систему мониторинга на выделенном оборудовании. Интегрировать систему мониторинга с имеющейся инфраструктурой </w:t>
-      </w:r>
-      <w:r>
-        <w:t>инфокоммуникационной</w:t>
-      </w:r>
-      <w:r>
-        <w:t xml:space="preserve"> сети.</w:t>
-      </w:r>
-    </w:p>
-    <w:p>
-      <w:pPr>
-        <w:pStyle w:val="Text15"/>
-      </w:pPr>
-      <w:r>
-        <w:t>4.</w:t>
-      </w:r>
-      <w:r>
-        <w:tab/>
-        <w:t>Оценить техническое состояние имеющейся сетевой инфраструктуры образовательной организации. Разработать справочную документацию к внедренной системе мониторинга.</w:t>
-      </w:r>
-    </w:p>
-    <w:p>
-      <w:pPr>
-        <w:pStyle w:val="Text15"/>
-      </w:pPr>
-      <w:r>
-        <w:br w:type="page"/>
-      </w:r>
-    </w:p>
-    <w:p>
-      <w:pPr>
-        <w:pStyle w:val="2"/>
-        <w:ind w:left="1560" w:hanging="1560"/>
-      </w:pPr>
-      <w:bookmarkStart w:id="9" w:name="_Toc419983213"/>
-      <w:bookmarkStart w:id="10" w:name="_Toc37002931"/>
-      <w:r>
-        <w:lastRenderedPageBreak/>
-        <w:t>Глава 1.</w:t>
-      </w:r>
-      <w:bookmarkEnd w:id="9"/>
-      <w:r>
-        <w:t xml:space="preserve"> </w:t>
-      </w:r>
-      <w:r>
-        <w:t>Инфокоммуникационные сети в образовательной организации</w:t>
-      </w:r>
-      <w:bookmarkEnd w:id="10"/>
-    </w:p>
-    <w:p>
-      <w:pPr>
-        <w:pStyle w:val="Text15"/>
-      </w:pPr>
-      <w:r>
-        <w:t xml:space="preserve">Развитие информационных технологий привело к созданию </w:t>
-      </w:r>
-      <w:commentRangeStart w:id="11"/>
-      <w:r>
-        <w:rPr>
-          <w:highlight w:val="yellow"/>
-        </w:rPr>
-        <w:t>локально</w:t>
-      </w:r>
-      <w:commentRangeEnd w:id="11"/>
+        <w:commentReference w:id="10"/>
+      </w:r>
       <w:r>
         <w:rPr>
           <w:rStyle w:val="af"/>
@@ -3636,10 +3352,413 @@
         <w:commentReference w:id="11"/>
       </w:r>
       <w:r>
+        <w:t xml:space="preserve"> наблюдаемой инфокоммуникационной</w:t>
+      </w:r>
+      <w:r>
+        <w:t xml:space="preserve"> сети.</w:t>
+      </w:r>
+    </w:p>
+    <w:p>
+      <w:pPr>
+        <w:pStyle w:val="Text15"/>
+      </w:pPr>
+      <w:r>
+        <w:t xml:space="preserve">Следует отметить, что практически все системы мониторинга, использующиеся для мониторинга </w:t>
+      </w:r>
+      <w:r>
+        <w:t>инфокоммуникационных</w:t>
+      </w:r>
+      <w:r>
+        <w:t xml:space="preserve"> сетей, используются и в других областях. Нет принципиального значения откуда именно собирать </w:t>
+      </w:r>
+      <w:r>
+        <w:t>данные</w:t>
+      </w:r>
+      <w:r>
+        <w:t xml:space="preserve"> – </w:t>
+      </w:r>
+      <w:r>
+        <w:t xml:space="preserve">с сетевого оборудования, с производственных станков, </w:t>
+      </w:r>
+      <w:r>
+        <w:t xml:space="preserve">с </w:t>
+      </w:r>
+      <w:r>
+        <w:t xml:space="preserve">датчиков умного дома, датчиков транспортного средства или </w:t>
+      </w:r>
+      <w:r>
+        <w:t>откуда-либо</w:t>
+      </w:r>
+      <w:r>
+        <w:t xml:space="preserve"> ещё</w:t>
+      </w:r>
+      <w:r>
+        <w:t>.</w:t>
+      </w:r>
+      <w:r>
+        <w:t xml:space="preserve"> </w:t>
+      </w:r>
+    </w:p>
+    <w:p>
+      <w:pPr>
+        <w:pStyle w:val="Text15"/>
+      </w:pPr>
+      <w:r>
+        <w:t>Если говорить об актуальности данной тематики, то в</w:t>
+      </w:r>
+      <w:r>
+        <w:t xml:space="preserve"> 2011 году в Германии была разработана концепция развития промышленности «Индустрия 4.0», которую также называют грядущей четвертой промышленной революцией, она подразумевает под собой максимальную автоматизацию производств – интеграцию кибернетических систем в заводские процессы. С 2014 года она активно внедряется на территории всей страны, в первую очередь в тяжелой промышленности: машиностроении и автомобилестроении</w:t>
+      </w:r>
+      <w:r>
+        <w:t>,</w:t>
+      </w:r>
+      <w:r>
+        <w:t xml:space="preserve"> являющихся локомотивами немецкой экономики. В 2014 году в </w:t>
+      </w:r>
+      <w:r>
+        <w:t xml:space="preserve">Соединенных Штатах Америки </w:t>
+      </w:r>
+      <w:r>
+        <w:t xml:space="preserve">был создан консорциум промышленного интернета. Для </w:t>
+      </w:r>
+      <w:r>
+        <w:lastRenderedPageBreak/>
+        <w:t>Соединенных Штатов Америки</w:t>
+      </w:r>
+      <w:r>
+        <w:t xml:space="preserve"> автоматизация производст</w:t>
+      </w:r>
+      <w:r>
+        <w:t xml:space="preserve">венных процессов стала </w:t>
+      </w:r>
+      <w:r>
+        <w:t>важным</w:t>
+      </w:r>
+      <w:r>
+        <w:t xml:space="preserve"> н</w:t>
+      </w:r>
+      <w:r>
+        <w:t xml:space="preserve">ациональным приоритетом. В рамках этой концепции государственные органы </w:t>
+      </w:r>
+      <w:r>
+        <w:t>Соединенных Штатов Америки</w:t>
+      </w:r>
+      <w:r>
+        <w:t xml:space="preserve"> содействуют возвращению производства американских компаний на территорию страны, способствуют их модернизации и преобразованию в фабрики будущего. В последние годы к этим тенденциям присоединяются и другие ведущие мировые государства: Франция, Япония, Южная Корея, Китай. Уже сегодня отголоски этих процессов можно наблюдать и в повседневной жизни, например, в развитии технологий «Умного дома», </w:t>
+      </w:r>
+      <w:r>
+        <w:t xml:space="preserve">трехмерной </w:t>
+      </w:r>
+      <w:r>
+        <w:t xml:space="preserve">печати, печатной электроники и пр. </w:t>
+      </w:r>
+    </w:p>
+    <w:p>
+      <w:pPr>
+        <w:pStyle w:val="Text15"/>
+      </w:pPr>
+      <w:r>
+        <w:rPr>
+          <w:highlight w:val="cyan"/>
+        </w:rPr>
+        <w:t>Если говорить об</w:t>
+      </w:r>
+      <w:r>
+        <w:t xml:space="preserve"> автоматизации сбора данных в </w:t>
+      </w:r>
+      <w:r>
+        <w:t>инфокоммуникационных</w:t>
+      </w:r>
+      <w:r>
+        <w:t xml:space="preserve"> сетях, то мониторинг сетевого оборудования позволяет в ряде случаев предупредить ошибки и выход оборудования из строя, в ряде случаев, оперативно исправить возникающие проблемы и сократить или вовсе предупредит</w:t>
+      </w:r>
+      <w:r>
+        <w:t>ь простой в работе предприятия.</w:t>
+      </w:r>
+      <w:r>
+        <w:rPr>
+          <w:rStyle w:val="af"/>
+          <w:rFonts w:asciiTheme="minorHAnsi" w:eastAsiaTheme="minorHAnsi" w:hAnsiTheme="minorHAnsi" w:cstheme="minorBidi"/>
+          <w:lang w:eastAsia="en-US"/>
+        </w:rPr>
+        <w:commentReference w:id="12"/>
+      </w:r>
+      <w:r>
+        <w:t xml:space="preserve"> </w:t>
+      </w:r>
+      <w:r>
+        <w:rPr>
+          <w:rStyle w:val="af"/>
+          <w:rFonts w:asciiTheme="minorHAnsi" w:eastAsiaTheme="minorHAnsi" w:hAnsiTheme="minorHAnsi" w:cstheme="minorBidi"/>
+          <w:lang w:eastAsia="en-US"/>
+        </w:rPr>
+        <w:commentReference w:id="13"/>
+      </w:r>
+      <w:r>
+        <w:t xml:space="preserve">Таким образом мониторинг </w:t>
+      </w:r>
+      <w:r>
         <w:rPr>
           <w:highlight w:val="yellow"/>
         </w:rPr>
-        <w:t>-вычислительных сетей</w:t>
+        <w:t>локально-</w:t>
+      </w:r>
+      <w:commentRangeStart w:id="14"/>
+      <w:commentRangeStart w:id="15"/>
+      <w:r>
+        <w:rPr>
+          <w:highlight w:val="yellow"/>
+        </w:rPr>
+        <w:t>вычислительной</w:t>
+      </w:r>
+      <w:commentRangeEnd w:id="14"/>
+      <w:r>
+        <w:rPr>
+          <w:rStyle w:val="af"/>
+          <w:rFonts w:asciiTheme="minorHAnsi" w:eastAsiaTheme="minorHAnsi" w:hAnsiTheme="minorHAnsi" w:cstheme="minorBidi"/>
+          <w:lang w:eastAsia="en-US"/>
+        </w:rPr>
+        <w:commentReference w:id="14"/>
+      </w:r>
+      <w:commentRangeEnd w:id="15"/>
+      <w:r>
+        <w:rPr>
+          <w:rStyle w:val="af"/>
+          <w:rFonts w:asciiTheme="minorHAnsi" w:eastAsiaTheme="minorHAnsi" w:hAnsiTheme="minorHAnsi" w:cstheme="minorBidi"/>
+          <w:lang w:eastAsia="en-US"/>
+        </w:rPr>
+        <w:commentReference w:id="15"/>
+      </w:r>
+      <w:r>
+        <w:rPr>
+          <w:highlight w:val="yellow"/>
+        </w:rPr>
+        <w:t xml:space="preserve"> сети</w:t>
+      </w:r>
+      <w:r>
+        <w:t xml:space="preserve"> позволяет существенно сократить издержки в работе предприятия и уберечь от </w:t>
+      </w:r>
+      <w:proofErr w:type="spellStart"/>
+      <w:r>
+        <w:t>репутационных</w:t>
+      </w:r>
+      <w:proofErr w:type="spellEnd"/>
+      <w:r>
+        <w:t xml:space="preserve"> потерь.</w:t>
+      </w:r>
+    </w:p>
+    <w:p>
+      <w:pPr>
+        <w:pStyle w:val="Text15"/>
+      </w:pPr>
+      <w:r>
+        <w:t>Таким образом</w:t>
+      </w:r>
+      <w:r>
+        <w:t xml:space="preserve"> </w:t>
+      </w:r>
+      <w:r>
+        <w:t xml:space="preserve">тематика </w:t>
+      </w:r>
+      <w:r>
+        <w:t xml:space="preserve">автоматизации процессов </w:t>
+      </w:r>
+      <w:r>
+        <w:t xml:space="preserve">в целом и </w:t>
+      </w:r>
+      <w:r>
+        <w:t xml:space="preserve">автоматизация сбора данных в </w:t>
+      </w:r>
+      <w:r>
+        <w:t>инфокоммуникационной</w:t>
+      </w:r>
+      <w:r>
+        <w:t xml:space="preserve"> сети </w:t>
+      </w:r>
+      <w:r>
+        <w:t xml:space="preserve">в </w:t>
+      </w:r>
+      <w:r>
+        <w:t>частности</w:t>
+      </w:r>
+      <w:r>
+        <w:t>,</w:t>
+      </w:r>
+      <w:r>
+        <w:t xml:space="preserve"> явл</w:t>
+      </w:r>
+      <w:r>
+        <w:t>яется</w:t>
+      </w:r>
+      <w:r>
+        <w:t xml:space="preserve"> актуальной на сегодняшний день.</w:t>
+      </w:r>
+      <w:r>
+        <w:t xml:space="preserve"> </w:t>
+      </w:r>
+      <w:r>
+        <w:t>В следствии этого была выбрана тема данной выпускной квалификационной работы: «М</w:t>
+      </w:r>
+      <w:r>
+        <w:t>ониторинг технического состоян</w:t>
+      </w:r>
+      <w:r>
+        <w:t>ия сетевых устройств в образова</w:t>
+      </w:r>
+      <w:r>
+        <w:t>тельной организации</w:t>
+      </w:r>
+      <w:r>
+        <w:t xml:space="preserve">». </w:t>
+      </w:r>
+    </w:p>
+    <w:p>
+      <w:pPr>
+        <w:pStyle w:val="Text15"/>
+      </w:pPr>
+      <w:r>
+        <w:t xml:space="preserve">В ходе работы необходимо будет решить следующие задачи: </w:t>
+      </w:r>
+    </w:p>
+    <w:p>
+      <w:pPr>
+        <w:pStyle w:val="Text15"/>
+      </w:pPr>
+      <w:r>
+        <w:t>1.</w:t>
+      </w:r>
+      <w:r>
+        <w:tab/>
+        <w:t>Проанализировать распространённые системы сетевого мониторинга и их компоненты.</w:t>
+      </w:r>
+    </w:p>
+    <w:p>
+      <w:pPr>
+        <w:pStyle w:val="Text15"/>
+      </w:pPr>
+      <w:r>
+        <w:t>2.</w:t>
+      </w:r>
+      <w:r>
+        <w:tab/>
+        <w:t xml:space="preserve">Составить перечень оборудования и сервисов, развернутых в </w:t>
+      </w:r>
+      <w:r>
+        <w:t>инфокоммуникационной</w:t>
+      </w:r>
+      <w:r>
+        <w:t xml:space="preserve"> сети образовательной организации, построить карту сети. Определить наиболее подходящие системы мониторинга для данной </w:t>
+      </w:r>
+      <w:r>
+        <w:t>инфокоммуникационной</w:t>
+      </w:r>
+      <w:r>
+        <w:t xml:space="preserve"> сети.</w:t>
+      </w:r>
+    </w:p>
+    <w:p>
+      <w:pPr>
+        <w:pStyle w:val="Text15"/>
+      </w:pPr>
+      <w:r>
+        <w:lastRenderedPageBreak/>
+        <w:t>3.</w:t>
+      </w:r>
+      <w:r>
+        <w:tab/>
+        <w:t xml:space="preserve">Развернуть систему мониторинга на выделенном оборудовании. Интегрировать систему мониторинга с имеющейся инфраструктурой </w:t>
+      </w:r>
+      <w:r>
+        <w:t>инфокоммуникационной</w:t>
+      </w:r>
+      <w:r>
+        <w:t xml:space="preserve"> сети.</w:t>
+      </w:r>
+    </w:p>
+    <w:p>
+      <w:pPr>
+        <w:pStyle w:val="Text15"/>
+      </w:pPr>
+      <w:r>
+        <w:t>4.</w:t>
+      </w:r>
+      <w:r>
+        <w:tab/>
+        <w:t>Оценить техническое состояние имеющейся сетевой инфраструктуры образовательной организации. Разработать справочную документацию к внедренной системе мониторинга.</w:t>
+      </w:r>
+    </w:p>
+    <w:p>
+      <w:pPr>
+        <w:pStyle w:val="Text15"/>
+      </w:pPr>
+      <w:r>
+        <w:br w:type="page"/>
+      </w:r>
+    </w:p>
+    <w:p>
+      <w:pPr>
+        <w:pStyle w:val="2"/>
+        <w:ind w:left="1560" w:hanging="1560"/>
+      </w:pPr>
+      <w:bookmarkStart w:id="16" w:name="_Toc419983213"/>
+      <w:bookmarkStart w:id="17" w:name="_Toc37002931"/>
+      <w:r>
+        <w:lastRenderedPageBreak/>
+        <w:t>Глава 1.</w:t>
+      </w:r>
+      <w:bookmarkEnd w:id="16"/>
+      <w:r>
+        <w:t xml:space="preserve"> </w:t>
+      </w:r>
+      <w:r>
+        <w:t>Инфокоммуникационные сети в образовательной организации</w:t>
+      </w:r>
+      <w:bookmarkEnd w:id="17"/>
+    </w:p>
+    <w:p>
+      <w:pPr>
+        <w:pStyle w:val="Text15"/>
+      </w:pPr>
+      <w:r>
+        <w:t xml:space="preserve">Развитие информационных технологий привело к созданию </w:t>
+      </w:r>
+      <w:commentRangeStart w:id="18"/>
+      <w:commentRangeStart w:id="19"/>
+      <w:r>
+        <w:rPr>
+          <w:highlight w:val="yellow"/>
+        </w:rPr>
+        <w:t>локальн</w:t>
+      </w:r>
+      <w:commentRangeEnd w:id="18"/>
+      <w:r>
+        <w:rPr>
+          <w:rStyle w:val="af"/>
+          <w:rFonts w:asciiTheme="minorHAnsi" w:eastAsiaTheme="minorHAnsi" w:hAnsiTheme="minorHAnsi" w:cstheme="minorBidi"/>
+          <w:lang w:eastAsia="en-US"/>
+        </w:rPr>
+        <w:commentReference w:id="18"/>
+      </w:r>
+      <w:commentRangeEnd w:id="19"/>
+      <w:r>
+        <w:rPr>
+          <w:rStyle w:val="af"/>
+          <w:rFonts w:asciiTheme="minorHAnsi" w:eastAsiaTheme="minorHAnsi" w:hAnsiTheme="minorHAnsi" w:cstheme="minorBidi"/>
+          <w:lang w:eastAsia="en-US"/>
+        </w:rPr>
+        <w:commentReference w:id="19"/>
+      </w:r>
+      <w:r>
+        <w:rPr>
+          <w:highlight w:val="yellow"/>
+        </w:rPr>
+        <w:t xml:space="preserve">ых </w:t>
+      </w:r>
+      <w:r>
+        <w:rPr>
+          <w:highlight w:val="yellow"/>
+        </w:rPr>
+        <w:t>вычислительных сетей</w:t>
       </w:r>
       <w:r>
         <w:t xml:space="preserve"> и систем</w:t>
@@ -3648,16 +3767,31 @@
         <w:t>,</w:t>
       </w:r>
       <w:r>
-        <w:t xml:space="preserve"> а интеграция информационных технологий и телекоммуникаций привела к появлению нового термина – «инфокоммуникации».</w:t>
+        <w:t xml:space="preserve"> а интеграция информационных технологий и телекоммуникаций привела к появлению нового термина – «</w:t>
+      </w:r>
+      <w:proofErr w:type="spellStart"/>
+      <w:r>
+        <w:t>инфокоммуникации</w:t>
+      </w:r>
+      <w:proofErr w:type="spellEnd"/>
+      <w:r>
+        <w:t>».</w:t>
       </w:r>
     </w:p>
     <w:p>
       <w:pPr>
         <w:pStyle w:val="Text15"/>
-        <w:ind w:firstLine="0"/>
-      </w:pPr>
-      <w:r>
-        <w:t>Сам термин «Инфокоммуникации» появился лишь в начале 21 века. Инфокоммуникационные сети и технологии являются относительно новой отраслью экономики, получающей интенсив</w:t>
+      </w:pPr>
+      <w:r>
+        <w:t>Сам термин «</w:t>
+      </w:r>
+      <w:proofErr w:type="spellStart"/>
+      <w:r>
+        <w:t>Инфокоммуникации</w:t>
+      </w:r>
+      <w:proofErr w:type="spellEnd"/>
+      <w:r>
+        <w:t>» появился лишь в начале 21 века. Инфокоммуникационные сети и технологии являются относительно новой отраслью экономики, получающей интенсив</w:t>
       </w:r>
       <w:r>
         <w:t>ное развитие в последние годы.</w:t>
@@ -3668,13 +3802,37 @@
         <w:pStyle w:val="Text15"/>
       </w:pPr>
       <w:r>
-        <w:t xml:space="preserve">Инфокоммуникационная сеть (Infocommunication Network) – это совокупность территориально рассредоточенных информационных, вычислительных ресурсов, программных комплексов управления, размещаемых в оконечных системах сети и терминальных системах пользователей, взаимодействие между которыми </w:t>
+        <w:t>Инфокоммуникационная сеть (</w:t>
+      </w:r>
+      <w:proofErr w:type="spellStart"/>
+      <w:r>
+        <w:t>Infocommunication</w:t>
+      </w:r>
+      <w:proofErr w:type="spellEnd"/>
+      <w:r>
+        <w:t xml:space="preserve"> </w:t>
+      </w:r>
+      <w:proofErr w:type="spellStart"/>
+      <w:r>
+        <w:t>Network</w:t>
+      </w:r>
+      <w:proofErr w:type="spellEnd"/>
+      <w:r>
+        <w:t xml:space="preserve">) – это совокупность территориально рассредоточенных информационных, вычислительных ресурсов, программных комплексов управления, размещаемых в оконечных системах сети и терминальных системах пользователей, взаимодействие между которыми </w:t>
       </w:r>
       <w:r>
         <w:t>обеспечивается</w:t>
       </w:r>
       <w:r>
-        <w:t xml:space="preserve"> посредством телекоммуникаций, и которые совместно образуют единую мультисервисную платформу.</w:t>
+        <w:t xml:space="preserve"> посредством телекоммуникаций, и которые совместно образуют единую </w:t>
+      </w:r>
+      <w:proofErr w:type="spellStart"/>
+      <w:r>
+        <w:t>мультисервисную</w:t>
+      </w:r>
+      <w:proofErr w:type="spellEnd"/>
+      <w:r>
+        <w:t xml:space="preserve"> платформу.</w:t>
       </w:r>
       <w:r>
         <w:t xml:space="preserve"> </w:t>
@@ -3741,20 +3899,27 @@
         <w:t>Prime</w:t>
       </w:r>
       <w:r>
-        <w:t xml:space="preserve"> I</w:t>
+        <w:t xml:space="preserve"> </w:t>
+      </w:r>
+      <w:proofErr w:type="spellStart"/>
+      <w:r>
+        <w:t>I</w:t>
       </w:r>
       <w:r>
         <w:t>nfrastructure</w:t>
       </w:r>
+      <w:proofErr w:type="spellEnd"/>
       <w:r>
         <w:t>» и «</w:t>
       </w:r>
+      <w:proofErr w:type="spellStart"/>
       <w:r>
         <w:rPr>
           <w:lang w:val="en-US"/>
         </w:rPr>
         <w:t>Zabbix</w:t>
       </w:r>
+      <w:proofErr w:type="spellEnd"/>
       <w:r>
         <w:t xml:space="preserve">». Данные решения позволяют собирать и отслеживать все изменения внутри инфокоммуникационных сетей школ и колледжей города Москвы участвующих в программе. Оперативно реагировать на проблемы и предотвращать их возможное появление. </w:t>
       </w:r>
@@ -3770,7 +3935,7 @@
           <w:rFonts w:eastAsia="Times New Roman"/>
         </w:rPr>
       </w:pPr>
-      <w:bookmarkStart w:id="12" w:name="_Toc37002932"/>
+      <w:bookmarkStart w:id="20" w:name="_Toc37002932"/>
       <w:r>
         <w:rPr>
           <w:rFonts w:eastAsia="Times New Roman"/>
@@ -3794,9 +3959,23 @@
         <w:rPr>
           <w:rFonts w:eastAsia="Times New Roman"/>
         </w:rPr>
-        <w:t>кафедры ТиИС МПГУ</w:t>
-      </w:r>
-      <w:bookmarkEnd w:id="12"/>
+        <w:t xml:space="preserve">кафедры </w:t>
+      </w:r>
+      <w:proofErr w:type="spellStart"/>
+      <w:r>
+        <w:rPr>
+          <w:rFonts w:eastAsia="Times New Roman"/>
+        </w:rPr>
+        <w:t>ТиИС</w:t>
+      </w:r>
+      <w:proofErr w:type="spellEnd"/>
+      <w:r>
+        <w:rPr>
+          <w:rFonts w:eastAsia="Times New Roman"/>
+        </w:rPr>
+        <w:t xml:space="preserve"> МПГУ</w:t>
+      </w:r>
+      <w:bookmarkEnd w:id="20"/>
     </w:p>
     <w:p>
       <w:pPr>
@@ -3826,7 +4005,15 @@
         <w:t xml:space="preserve">стойке </w:t>
       </w:r>
       <w:r>
-        <w:t xml:space="preserve">кафедры ТиИС </w:t>
+        <w:t xml:space="preserve">кафедры </w:t>
+      </w:r>
+      <w:proofErr w:type="spellStart"/>
+      <w:r>
+        <w:t>ТиИС</w:t>
+      </w:r>
+      <w:proofErr w:type="spellEnd"/>
+      <w:r>
+        <w:t xml:space="preserve"> </w:t>
       </w:r>
       <w:r>
         <w:t>МПГУ располагается следующ</w:t>
@@ -3856,12 +4043,14 @@
       <w:r>
         <w:t xml:space="preserve">Сервер </w:t>
       </w:r>
+      <w:proofErr w:type="spellStart"/>
       <w:r>
         <w:rPr>
           <w:lang w:val="en-US"/>
         </w:rPr>
         <w:t>Kraftway</w:t>
       </w:r>
+      <w:proofErr w:type="spellEnd"/>
       <w:r>
         <w:t xml:space="preserve"> </w:t>
       </w:r>
@@ -3928,22 +4117,36 @@
           <w:lang w:val="en-US"/>
         </w:rPr>
       </w:pPr>
-      <w:commentRangeStart w:id="13"/>
+      <w:commentRangeStart w:id="21"/>
       <w:r>
         <w:rPr>
           <w:highlight w:val="yellow"/>
           <w:lang w:val="en-US"/>
         </w:rPr>
-        <w:t>ActiveDirectory</w:t>
-      </w:r>
-      <w:commentRangeEnd w:id="13"/>
+        <w:t>Active</w:t>
+      </w:r>
+      <w:r>
+        <w:rPr>
+          <w:highlight w:val="yellow"/>
+          <w:lang w:val="en-US"/>
+        </w:rPr>
+        <w:t xml:space="preserve"> </w:t>
+      </w:r>
+      <w:r>
+        <w:rPr>
+          <w:highlight w:val="yellow"/>
+          <w:lang w:val="en-US"/>
+        </w:rPr>
+        <w:t>Directory</w:t>
+      </w:r>
+      <w:commentRangeEnd w:id="21"/>
       <w:r>
         <w:rPr>
           <w:rStyle w:val="af"/>
           <w:rFonts w:asciiTheme="minorHAnsi" w:eastAsiaTheme="minorHAnsi" w:hAnsiTheme="minorHAnsi" w:cstheme="minorBidi"/>
           <w:lang w:eastAsia="en-US"/>
         </w:rPr>
-        <w:commentReference w:id="13"/>
+        <w:commentReference w:id="21"/>
       </w:r>
       <w:r>
         <w:rPr>
@@ -3952,17 +4155,28 @@
         <w:t>,</w:t>
       </w:r>
       <w:r>
+        <w:rPr>
+          <w:lang w:val="en-US"/>
+        </w:rPr>
         <w:t xml:space="preserve"> </w:t>
       </w:r>
       <w:r>
-        <w:t xml:space="preserve">внутренний </w:t>
-      </w:r>
+        <w:t>внутренний</w:t>
+      </w:r>
+      <w:r>
+        <w:rPr>
+          <w:lang w:val="en-US"/>
+        </w:rPr>
+        <w:t xml:space="preserve"> </w:t>
+      </w:r>
+      <w:proofErr w:type="spellStart"/>
       <w:r>
         <w:rPr>
           <w:lang w:val="en-US"/>
         </w:rPr>
         <w:t>ip</w:t>
       </w:r>
+      <w:proofErr w:type="spellEnd"/>
       <w:r>
         <w:rPr>
           <w:lang w:val="en-US"/>
@@ -3970,7 +4184,13 @@
         <w:t>-</w:t>
       </w:r>
       <w:r>
-        <w:t xml:space="preserve">адрес </w:t>
+        <w:t>адрес</w:t>
+      </w:r>
+      <w:r>
+        <w:rPr>
+          <w:lang w:val="en-US"/>
+        </w:rPr>
+        <w:t xml:space="preserve"> </w:t>
       </w:r>
       <w:r>
         <w:rPr>
@@ -3979,6 +4199,9 @@
         <w:t>192.168.0.5</w:t>
       </w:r>
       <w:r>
+        <w:rPr>
+          <w:lang w:val="en-US"/>
+        </w:rPr>
         <w:t>.</w:t>
       </w:r>
     </w:p>
@@ -3988,70 +4211,106 @@
         <w:ind w:firstLine="0"/>
       </w:pPr>
       <w:r>
-        <w:t xml:space="preserve">Все устройства, подключенные к сети кафедры ТиИС, объединены в один общий домен. </w:t>
-      </w:r>
-      <w:r>
-        <w:rPr>
-          <w:highlight w:val="yellow"/>
+        <w:rPr>
+          <w:highlight w:val="cyan"/>
+        </w:rPr>
+        <w:t xml:space="preserve">Все устройства, подключенные к сети кафедры </w:t>
+      </w:r>
+      <w:proofErr w:type="spellStart"/>
+      <w:r>
+        <w:rPr>
+          <w:highlight w:val="cyan"/>
+        </w:rPr>
+        <w:t>ТиИС</w:t>
+      </w:r>
+      <w:proofErr w:type="spellEnd"/>
+      <w:r>
+        <w:rPr>
+          <w:highlight w:val="cyan"/>
+        </w:rPr>
+        <w:t xml:space="preserve">, объединены в один общий домен. </w:t>
+      </w:r>
+      <w:r>
+        <w:rPr>
+          <w:highlight w:val="cyan"/>
           <w:lang w:val="en-US"/>
         </w:rPr>
         <w:t>Active</w:t>
       </w:r>
       <w:r>
         <w:rPr>
-          <w:highlight w:val="yellow"/>
+          <w:highlight w:val="cyan"/>
         </w:rPr>
         <w:t xml:space="preserve"> </w:t>
       </w:r>
-      <w:commentRangeStart w:id="14"/>
-      <w:r>
-        <w:rPr>
-          <w:highlight w:val="yellow"/>
+      <w:commentRangeStart w:id="22"/>
+      <w:r>
+        <w:rPr>
+          <w:highlight w:val="cyan"/>
           <w:lang w:val="en-US"/>
         </w:rPr>
         <w:t>Directory</w:t>
       </w:r>
-      <w:commentRangeEnd w:id="14"/>
+      <w:commentRangeEnd w:id="22"/>
       <w:r>
         <w:rPr>
           <w:rStyle w:val="af"/>
           <w:rFonts w:asciiTheme="minorHAnsi" w:eastAsiaTheme="minorHAnsi" w:hAnsiTheme="minorHAnsi" w:cstheme="minorBidi"/>
+          <w:highlight w:val="cyan"/>
           <w:lang w:eastAsia="en-US"/>
         </w:rPr>
-        <w:commentReference w:id="14"/>
-      </w:r>
-      <w:r>
-        <w:t xml:space="preserve"> хранит сведения </w:t>
-      </w:r>
-      <w:r>
-        <w:rPr>
-          <w:highlight w:val="yellow"/>
-        </w:rPr>
-        <w:t xml:space="preserve">о </w:t>
-      </w:r>
-      <w:commentRangeStart w:id="15"/>
-      <w:r>
-        <w:rPr>
-          <w:highlight w:val="yellow"/>
+        <w:commentReference w:id="22"/>
+      </w:r>
+      <w:r>
+        <w:rPr>
+          <w:highlight w:val="cyan"/>
+        </w:rPr>
+        <w:t xml:space="preserve"> хранит сведения о </w:t>
+      </w:r>
+      <w:commentRangeStart w:id="23"/>
+      <w:commentRangeStart w:id="24"/>
+      <w:r>
+        <w:rPr>
+          <w:highlight w:val="cyan"/>
         </w:rPr>
         <w:t>пользователях</w:t>
       </w:r>
-      <w:commentRangeEnd w:id="15"/>
+      <w:commentRangeEnd w:id="23"/>
       <w:r>
         <w:rPr>
           <w:rStyle w:val="af"/>
           <w:rFonts w:asciiTheme="minorHAnsi" w:eastAsiaTheme="minorHAnsi" w:hAnsiTheme="minorHAnsi" w:cstheme="minorBidi"/>
+          <w:highlight w:val="cyan"/>
           <w:lang w:eastAsia="en-US"/>
         </w:rPr>
-        <w:commentReference w:id="15"/>
-      </w:r>
-      <w:r>
+        <w:commentReference w:id="23"/>
+      </w:r>
+      <w:commentRangeEnd w:id="24"/>
+      <w:r>
+        <w:rPr>
+          <w:rStyle w:val="af"/>
+          <w:rFonts w:asciiTheme="minorHAnsi" w:eastAsiaTheme="minorHAnsi" w:hAnsiTheme="minorHAnsi" w:cstheme="minorBidi"/>
+          <w:highlight w:val="cyan"/>
+          <w:lang w:eastAsia="en-US"/>
+        </w:rPr>
+        <w:commentReference w:id="24"/>
+      </w:r>
+      <w:r>
+        <w:rPr>
+          <w:highlight w:val="cyan"/>
+        </w:rPr>
         <w:t xml:space="preserve"> данной сети и предоставляет </w:t>
       </w:r>
       <w:r>
+        <w:rPr>
+          <w:highlight w:val="cyan"/>
+        </w:rPr>
         <w:t>данную</w:t>
       </w:r>
       <w:r>
+        <w:rPr>
+          <w:highlight w:val="cyan"/>
+        </w:rPr>
         <w:t xml:space="preserve"> информацию администраторам и пользователям.</w:t>
       </w:r>
     </w:p>
@@ -4097,60 +4356,72 @@
       <w:r>
         <w:t xml:space="preserve"> </w:t>
       </w:r>
+      <w:proofErr w:type="spellStart"/>
       <w:r>
         <w:rPr>
           <w:lang w:val="en-US"/>
         </w:rPr>
         <w:t>ftip</w:t>
       </w:r>
+      <w:proofErr w:type="spellEnd"/>
       <w:r>
         <w:t>.</w:t>
       </w:r>
+      <w:proofErr w:type="spellStart"/>
       <w:r>
         <w:rPr>
           <w:lang w:val="en-US"/>
         </w:rPr>
         <w:t>ru</w:t>
       </w:r>
+      <w:proofErr w:type="spellEnd"/>
       <w:r>
         <w:t xml:space="preserve">, </w:t>
       </w:r>
+      <w:proofErr w:type="spellStart"/>
       <w:r>
         <w:rPr>
           <w:lang w:val="en-US"/>
         </w:rPr>
         <w:t>elearning</w:t>
       </w:r>
+      <w:proofErr w:type="spellEnd"/>
       <w:r>
         <w:t>.</w:t>
       </w:r>
+      <w:proofErr w:type="spellStart"/>
       <w:r>
         <w:rPr>
           <w:lang w:val="en-US"/>
         </w:rPr>
         <w:t>ftip</w:t>
       </w:r>
+      <w:proofErr w:type="spellEnd"/>
       <w:r>
         <w:t>.</w:t>
       </w:r>
+      <w:proofErr w:type="spellStart"/>
       <w:r>
         <w:rPr>
           <w:lang w:val="en-US"/>
         </w:rPr>
         <w:t>ru</w:t>
       </w:r>
+      <w:proofErr w:type="spellEnd"/>
       <w:r>
         <w:t>, в</w:t>
       </w:r>
       <w:r>
         <w:t xml:space="preserve">нутренний </w:t>
       </w:r>
+      <w:proofErr w:type="spellStart"/>
       <w:r>
         <w:rPr>
           <w:lang w:val="en-US"/>
         </w:rPr>
         <w:t>ip</w:t>
       </w:r>
+      <w:proofErr w:type="spellEnd"/>
       <w:r>
         <w:t>-</w:t>
       </w:r>
@@ -4170,7 +4441,15 @@
         <w:ind w:firstLine="0"/>
       </w:pPr>
       <w:r>
-        <w:t xml:space="preserve">Кафедра ТиИС имеет два </w:t>
+        <w:t xml:space="preserve">Кафедра </w:t>
+      </w:r>
+      <w:proofErr w:type="spellStart"/>
+      <w:r>
+        <w:t>ТиИС</w:t>
+      </w:r>
+      <w:proofErr w:type="spellEnd"/>
+      <w:r>
+        <w:t xml:space="preserve"> имеет два </w:t>
       </w:r>
       <w:r>
         <w:rPr>
@@ -4266,21 +4545,24 @@
           <w:lang w:val="en-US"/>
         </w:rPr>
       </w:pPr>
-      <w:commentRangeStart w:id="16"/>
-      <w:r>
-        <w:rPr>
-          <w:highlight w:val="yellow"/>
-        </w:rPr>
-        <w:t>Шлюз</w:t>
-      </w:r>
-      <w:commentRangeEnd w:id="16"/>
+      <w:r>
+        <w:t>Маршрутизатор</w:t>
+      </w:r>
       <w:r>
         <w:rPr>
           <w:rStyle w:val="af"/>
           <w:rFonts w:asciiTheme="minorHAnsi" w:eastAsiaTheme="minorHAnsi" w:hAnsiTheme="minorHAnsi" w:cstheme="minorBidi"/>
           <w:lang w:eastAsia="en-US"/>
         </w:rPr>
-        <w:commentReference w:id="16"/>
+        <w:commentReference w:id="25"/>
+      </w:r>
+      <w:r>
+        <w:rPr>
+          <w:rStyle w:val="af"/>
+          <w:rFonts w:asciiTheme="minorHAnsi" w:eastAsiaTheme="minorHAnsi" w:hAnsiTheme="minorHAnsi" w:cstheme="minorBidi"/>
+          <w:lang w:eastAsia="en-US"/>
+        </w:rPr>
+        <w:commentReference w:id="26"/>
       </w:r>
       <w:r>
         <w:rPr>
@@ -4291,12 +4573,14 @@
       <w:r>
         <w:t xml:space="preserve">внутренний </w:t>
       </w:r>
+      <w:proofErr w:type="spellStart"/>
       <w:r>
         <w:rPr>
           <w:lang w:val="en-US"/>
         </w:rPr>
         <w:t>ip</w:t>
       </w:r>
+      <w:proofErr w:type="spellEnd"/>
       <w:r>
         <w:rPr>
           <w:lang w:val="en-US"/>
@@ -4325,10 +4609,7 @@
         <w:t xml:space="preserve">В качестве </w:t>
       </w:r>
       <w:r>
-        <w:rPr>
-          <w:highlight w:val="yellow"/>
-        </w:rPr>
-        <w:t>шлюза</w:t>
+        <w:t>маршрутизатора</w:t>
       </w:r>
       <w:r>
         <w:t xml:space="preserve"> используется дистрибутив, </w:t>
@@ -4345,12 +4626,14 @@
       <w:r>
         <w:t xml:space="preserve"> – </w:t>
       </w:r>
+      <w:proofErr w:type="spellStart"/>
       <w:r>
         <w:rPr>
           <w:lang w:val="en-US"/>
         </w:rPr>
         <w:t>PFSence</w:t>
       </w:r>
+      <w:proofErr w:type="spellEnd"/>
       <w:r>
         <w:t>.</w:t>
       </w:r>
@@ -4364,12 +4647,14 @@
         </w:numPr>
         <w:ind w:left="0" w:firstLine="709"/>
       </w:pPr>
+      <w:proofErr w:type="spellStart"/>
       <w:r>
         <w:rPr>
           <w:lang w:val="en-US"/>
         </w:rPr>
         <w:t>WiFi</w:t>
       </w:r>
+      <w:proofErr w:type="spellEnd"/>
       <w:r>
         <w:t>-</w:t>
       </w:r>
@@ -4385,12 +4670,14 @@
       <w:r>
         <w:t xml:space="preserve">внутренний </w:t>
       </w:r>
+      <w:proofErr w:type="spellStart"/>
       <w:r>
         <w:rPr>
           <w:lang w:val="en-US"/>
         </w:rPr>
         <w:t>ip</w:t>
       </w:r>
+      <w:proofErr w:type="spellEnd"/>
       <w:r>
         <w:t>-адрес 192.168.0.199</w:t>
       </w:r>
@@ -4403,13 +4690,14 @@
         </w:rPr>
         <w:t>(/</w:t>
       </w:r>
-      <w:commentRangeStart w:id="17"/>
+      <w:commentRangeStart w:id="27"/>
       <w:r>
         <w:rPr>
           <w:highlight w:val="yellow"/>
         </w:rPr>
         <w:t xml:space="preserve">/точная модель </w:t>
       </w:r>
+      <w:proofErr w:type="spellStart"/>
       <w:r>
         <w:rPr>
           <w:highlight w:val="yellow"/>
@@ -4417,20 +4705,21 @@
         </w:rPr>
         <w:t>WiFi</w:t>
       </w:r>
+      <w:proofErr w:type="spellEnd"/>
       <w:r>
         <w:rPr>
           <w:highlight w:val="yellow"/>
         </w:rPr>
         <w:t>-контроллера//)</w:t>
       </w:r>
-      <w:commentRangeEnd w:id="17"/>
+      <w:commentRangeEnd w:id="27"/>
       <w:r>
         <w:rPr>
           <w:rStyle w:val="af"/>
           <w:rFonts w:asciiTheme="minorHAnsi" w:eastAsiaTheme="minorHAnsi" w:hAnsiTheme="minorHAnsi" w:cstheme="minorBidi"/>
           <w:lang w:eastAsia="en-US"/>
         </w:rPr>
-        <w:commentReference w:id="17"/>
+        <w:commentReference w:id="27"/>
       </w:r>
     </w:p>
     <w:p>
@@ -4452,6 +4741,7 @@
         </w:rPr>
         <w:t>Контроллер беспроводной сети производит автоматический поиск, централизованную настройку W</w:t>
       </w:r>
+      <w:proofErr w:type="spellStart"/>
       <w:r>
         <w:rPr>
           <w:rFonts w:ascii="Times New Roman" w:eastAsia="Times New Roman" w:hAnsi="Times New Roman" w:cs="Arial"/>
@@ -4461,6 +4751,7 @@
         </w:rPr>
         <w:t>i</w:t>
       </w:r>
+      <w:proofErr w:type="spellEnd"/>
       <w:r>
         <w:rPr>
           <w:rFonts w:ascii="Times New Roman" w:eastAsia="Times New Roman" w:hAnsi="Times New Roman" w:cs="Arial"/>
@@ -4470,6 +4761,7 @@
         </w:rPr>
         <w:t>F</w:t>
       </w:r>
+      <w:proofErr w:type="spellStart"/>
       <w:r>
         <w:rPr>
           <w:rFonts w:ascii="Times New Roman" w:eastAsia="Times New Roman" w:hAnsi="Times New Roman" w:cs="Arial"/>
@@ -4479,6 +4771,7 @@
         </w:rPr>
         <w:t>i</w:t>
       </w:r>
+      <w:proofErr w:type="spellEnd"/>
       <w:r>
         <w:rPr>
           <w:rFonts w:ascii="Times New Roman" w:eastAsia="Times New Roman" w:hAnsi="Times New Roman" w:cs="Arial"/>
@@ -4529,11 +4822,19 @@
         </w:rPr>
         <w:t xml:space="preserve"> </w:t>
       </w:r>
-      <w:r>
-        <w:rPr>
-          <w:lang w:val="en-US"/>
-        </w:rPr>
-        <w:t>Kraftway Express Lite L13</w:t>
+      <w:proofErr w:type="spellStart"/>
+      <w:r>
+        <w:rPr>
+          <w:lang w:val="en-US"/>
+        </w:rPr>
+        <w:t>Kraftway</w:t>
+      </w:r>
+      <w:proofErr w:type="spellEnd"/>
+      <w:r>
+        <w:rPr>
+          <w:lang w:val="en-US"/>
+        </w:rPr>
+        <w:t xml:space="preserve"> Express Lite L13</w:t>
       </w:r>
     </w:p>
     <w:p>
@@ -4553,12 +4854,14 @@
       <w:r>
         <w:t xml:space="preserve">внутренний </w:t>
       </w:r>
+      <w:proofErr w:type="spellStart"/>
       <w:r>
         <w:rPr>
           <w:lang w:val="en-US"/>
         </w:rPr>
         <w:t>ip</w:t>
       </w:r>
+      <w:proofErr w:type="spellEnd"/>
       <w:r>
         <w:t>-адрес 192.168.0.3.</w:t>
       </w:r>
@@ -4605,11 +4908,19 @@
         </w:rPr>
         <w:t xml:space="preserve"> </w:t>
       </w:r>
-      <w:r>
-        <w:rPr>
-          <w:lang w:val="en-US"/>
-        </w:rPr>
-        <w:t>Kraftway Express Lite L13</w:t>
+      <w:proofErr w:type="spellStart"/>
+      <w:r>
+        <w:rPr>
+          <w:lang w:val="en-US"/>
+        </w:rPr>
+        <w:t>Kraftway</w:t>
+      </w:r>
+      <w:proofErr w:type="spellEnd"/>
+      <w:r>
+        <w:rPr>
+          <w:lang w:val="en-US"/>
+        </w:rPr>
+        <w:t xml:space="preserve"> Express Lite L13</w:t>
       </w:r>
     </w:p>
     <w:p>
@@ -4617,12 +4928,14 @@
         <w:pStyle w:val="Text15"/>
         <w:ind w:firstLine="708"/>
       </w:pPr>
+      <w:proofErr w:type="spellStart"/>
       <w:r>
         <w:rPr>
           <w:lang w:val="en-US"/>
         </w:rPr>
         <w:t>FreeNAS</w:t>
       </w:r>
+      <w:proofErr w:type="spellEnd"/>
       <w:r>
         <w:t xml:space="preserve">, </w:t>
       </w:r>
@@ -4647,12 +4960,21 @@
         </w:rPr>
         <w:t xml:space="preserve">// Описание </w:t>
       </w:r>
+      <w:proofErr w:type="spellStart"/>
       <w:r>
         <w:rPr>
           <w:highlight w:val="yellow"/>
           <w:lang w:val="en-US"/>
         </w:rPr>
-        <w:t xml:space="preserve">FreeNAS </w:t>
+        <w:t>FreeNAS</w:t>
+      </w:r>
+      <w:proofErr w:type="spellEnd"/>
+      <w:r>
+        <w:rPr>
+          <w:highlight w:val="yellow"/>
+          <w:lang w:val="en-US"/>
+        </w:rPr>
+        <w:t xml:space="preserve"> </w:t>
       </w:r>
       <w:r>
         <w:rPr>
@@ -4673,11 +4995,19 @@
           <w:lang w:val="en-US"/>
         </w:rPr>
       </w:pPr>
-      <w:r>
-        <w:rPr>
-          <w:lang w:val="en-US"/>
-        </w:rPr>
-        <w:t>Kraftway Express ISP ES15</w:t>
+      <w:proofErr w:type="spellStart"/>
+      <w:r>
+        <w:rPr>
+          <w:lang w:val="en-US"/>
+        </w:rPr>
+        <w:t>Kraftway</w:t>
+      </w:r>
+      <w:proofErr w:type="spellEnd"/>
+      <w:r>
+        <w:rPr>
+          <w:lang w:val="en-US"/>
+        </w:rPr>
+        <w:t xml:space="preserve"> Express ISP ES15</w:t>
       </w:r>
     </w:p>
     <w:p>
@@ -4787,7 +5117,15 @@
         <w:ind w:firstLine="0"/>
       </w:pPr>
       <w:r>
-        <w:t xml:space="preserve">Сетевое устройство, работающее на втором уровне модели OSI и осуществляющее коммутацию кадров Ethernet на основе MAC-адресов. </w:t>
+        <w:t xml:space="preserve">Сетевое устройство, работающее на втором уровне модели OSI и осуществляющее коммутацию кадров </w:t>
+      </w:r>
+      <w:proofErr w:type="spellStart"/>
+      <w:r>
+        <w:t>Ethernet</w:t>
+      </w:r>
+      <w:proofErr w:type="spellEnd"/>
+      <w:r>
+        <w:t xml:space="preserve"> на основе MAC-адресов. </w:t>
       </w:r>
     </w:p>
     <w:p>
@@ -4825,12 +5163,14 @@
       <w:r>
         <w:t xml:space="preserve"> </w:t>
       </w:r>
+      <w:proofErr w:type="spellStart"/>
       <w:r>
         <w:rPr>
           <w:lang w:val="en-US"/>
         </w:rPr>
         <w:t>AcuLaser</w:t>
       </w:r>
+      <w:proofErr w:type="spellEnd"/>
       <w:r>
         <w:t xml:space="preserve"> </w:t>
       </w:r>
@@ -4867,39 +5207,44 @@
       <w:r>
         <w:t xml:space="preserve">3 точки доступа </w:t>
       </w:r>
-      <w:commentRangeStart w:id="18"/>
-      <w:r>
-        <w:rPr>
-          <w:highlight w:val="yellow"/>
-        </w:rPr>
-        <w:t>название</w:t>
-      </w:r>
-      <w:commentRangeEnd w:id="18"/>
       <w:r>
         <w:rPr>
           <w:rStyle w:val="af"/>
           <w:rFonts w:asciiTheme="minorHAnsi" w:eastAsiaTheme="minorHAnsi" w:hAnsiTheme="minorHAnsi" w:cstheme="minorBidi"/>
           <w:lang w:eastAsia="en-US"/>
         </w:rPr>
-        <w:commentReference w:id="18"/>
-      </w:r>
-      <w:r>
-        <w:t xml:space="preserve"> служащие для подключения к сети по </w:t>
-      </w:r>
-      <w:r>
-        <w:rPr>
-          <w:lang w:val="en-US"/>
-        </w:rPr>
-        <w:t>wi</w:t>
-      </w:r>
-      <w:r>
-        <w:t>-</w:t>
-      </w:r>
-      <w:r>
-        <w:rPr>
-          <w:lang w:val="en-US"/>
-        </w:rPr>
-        <w:t>fi</w:t>
+        <w:commentReference w:id="28"/>
+      </w:r>
+      <w:r>
+        <w:rPr>
+          <w:rStyle w:val="af"/>
+          <w:rFonts w:asciiTheme="minorHAnsi" w:eastAsiaTheme="minorHAnsi" w:hAnsiTheme="minorHAnsi" w:cstheme="minorBidi"/>
+          <w:lang w:eastAsia="en-US"/>
+        </w:rPr>
+        <w:commentReference w:id="29"/>
+      </w:r>
+      <w:proofErr w:type="spellStart"/>
+      <w:r>
+        <w:rPr>
+          <w:lang w:val="en-US"/>
+        </w:rPr>
+        <w:t>UniFi</w:t>
+      </w:r>
+      <w:proofErr w:type="spellEnd"/>
+      <w:r>
+        <w:t xml:space="preserve"> </w:t>
+      </w:r>
+      <w:r>
+        <w:rPr>
+          <w:lang w:val="en-US"/>
+        </w:rPr>
+        <w:t>AP</w:t>
+      </w:r>
+      <w:r>
+        <w:t xml:space="preserve"> служащие для подключения к </w:t>
+      </w:r>
+      <w:r>
+        <w:t>инфокоммуникационной сети кафедры сети беспроводных устройств</w:t>
       </w:r>
       <w:r>
         <w:t>.</w:t>
@@ -5056,8 +5401,13 @@
                                 <w:t xml:space="preserve">инфокоммуникационной сети </w:t>
                               </w:r>
                               <w:r>
-                                <w:t>кафедры ТиИС</w:t>
+                                <w:t xml:space="preserve">кафедры </w:t>
                               </w:r>
+                              <w:proofErr w:type="spellStart"/>
+                              <w:r>
+                                <w:t>ТиИС</w:t>
+                              </w:r>
+                              <w:proofErr w:type="spellEnd"/>
                             </w:p>
                           </w:txbxContent>
                         </wps:txbx>
@@ -5080,7 +5430,7 @@
               </wp:anchor>
             </w:drawing>
           </mc:Choice>
-          <mc:Fallback xmlns:cx1="http://schemas.microsoft.com/office/drawing/2015/9/8/chartex">
+          <mc:Fallback>
             <w:pict>
               <v:group w14:anchorId="2AA977E2" id="Группа 3" o:spid="_x0000_s1026" style="position:absolute;left:0;text-align:left;margin-left:34.65pt;margin-top:55.6pt;width:398.7pt;height:323.3pt;z-index:251661312;mso-position-horizontal-relative:margin;mso-width-relative:margin;mso-height-relative:margin" coordsize="55860,42005" o:gfxdata="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">
                 <v:shapetype id="_x0000_t75" coordsize="21600,21600" o:spt="75" o:preferrelative="t" path="m@4@5l@4@11@9@11@9@5xe" filled="f" stroked="f">
@@ -5150,7 +5500,15 @@
         </mc:AlternateContent>
       </w:r>
       <w:r>
-        <w:t>Топологию инфокоммуникационной сети кафедры ТиИС можно увидеть на Рисунке 1</w:t>
+        <w:t xml:space="preserve">Топологию инфокоммуникационной сети кафедры </w:t>
+      </w:r>
+      <w:proofErr w:type="spellStart"/>
+      <w:r>
+        <w:t>ТиИС</w:t>
+      </w:r>
+      <w:proofErr w:type="spellEnd"/>
+      <w:r>
+        <w:t xml:space="preserve"> можно увидеть на Рисунке 1</w:t>
       </w:r>
       <w:r>
         <w:t xml:space="preserve"> </w:t>
@@ -5161,21 +5519,21 @@
         </w:rPr>
         <w:t>(</w:t>
       </w:r>
-      <w:commentRangeStart w:id="19"/>
+      <w:commentRangeStart w:id="30"/>
       <w:r>
         <w:rPr>
           <w:highlight w:val="yellow"/>
         </w:rPr>
         <w:t>Нарисовать получше</w:t>
       </w:r>
-      <w:commentRangeEnd w:id="19"/>
+      <w:commentRangeEnd w:id="30"/>
       <w:r>
         <w:rPr>
           <w:rStyle w:val="af"/>
           <w:rFonts w:asciiTheme="minorHAnsi" w:eastAsiaTheme="minorHAnsi" w:hAnsiTheme="minorHAnsi" w:cstheme="minorBidi"/>
           <w:lang w:eastAsia="en-US"/>
         </w:rPr>
-        <w:commentReference w:id="19"/>
+        <w:commentReference w:id="30"/>
       </w:r>
       <w:r>
         <w:rPr>
@@ -6019,12 +6377,14 @@
       <w:r>
         <w:t xml:space="preserve">В версиях SNMPv1 и </w:t>
       </w:r>
+      <w:proofErr w:type="spellStart"/>
       <w:r>
         <w:rPr>
           <w:lang w:val="en-US"/>
         </w:rPr>
         <w:t>SNMPv</w:t>
       </w:r>
+      <w:proofErr w:type="spellEnd"/>
       <w:r>
         <w:t>2</w:t>
       </w:r>
@@ -6107,12 +6467,14 @@
         <w:tab/>
         <w:t xml:space="preserve">Поскольку сбор метрик является однотипной и постоянной задачей, эффективнее использовать метод сбора через ловушки, настроив агента, чем с некоторой периодичностью опрашивать агента через диспетчера. Таким образом при использовании ловушек, достаточно с точки зрения безопасности использовать </w:t>
       </w:r>
+      <w:proofErr w:type="spellStart"/>
       <w:r>
         <w:rPr>
           <w:lang w:val="en-US"/>
         </w:rPr>
         <w:t>SNMPv</w:t>
       </w:r>
+      <w:proofErr w:type="spellEnd"/>
       <w:r>
         <w:t xml:space="preserve">2 </w:t>
       </w:r>
@@ -6125,18 +6487,28 @@
         <w:pStyle w:val="Text15"/>
         <w:ind w:firstLine="0"/>
       </w:pPr>
-      <w:commentRangeStart w:id="20"/>
+      <w:commentRangeStart w:id="31"/>
+      <w:commentRangeStart w:id="32"/>
       <w:r>
         <w:t>агенты</w:t>
       </w:r>
-      <w:commentRangeEnd w:id="20"/>
+      <w:commentRangeEnd w:id="31"/>
       <w:r>
         <w:rPr>
           <w:rStyle w:val="af"/>
           <w:rFonts w:asciiTheme="minorHAnsi" w:eastAsiaTheme="minorHAnsi" w:hAnsiTheme="minorHAnsi" w:cstheme="minorBidi"/>
           <w:lang w:eastAsia="en-US"/>
         </w:rPr>
-        <w:commentReference w:id="20"/>
+        <w:commentReference w:id="31"/>
+      </w:r>
+      <w:commentRangeEnd w:id="32"/>
+      <w:r>
+        <w:rPr>
+          <w:rStyle w:val="af"/>
+          <w:rFonts w:asciiTheme="minorHAnsi" w:eastAsiaTheme="minorHAnsi" w:hAnsiTheme="minorHAnsi" w:cstheme="minorBidi"/>
+          <w:lang w:eastAsia="en-US"/>
+        </w:rPr>
+        <w:commentReference w:id="32"/>
       </w:r>
     </w:p>
     <w:p>
@@ -6150,7 +6522,7 @@
           <w:rFonts w:eastAsia="Times New Roman"/>
         </w:rPr>
       </w:pPr>
-      <w:bookmarkStart w:id="21" w:name="_Toc37002933"/>
+      <w:bookmarkStart w:id="33" w:name="_Toc37002933"/>
       <w:r>
         <w:rPr>
           <w:rFonts w:eastAsia="Times New Roman"/>
@@ -6181,7 +6553,7 @@
         </w:rPr>
         <w:t xml:space="preserve"> сети</w:t>
       </w:r>
-      <w:bookmarkEnd w:id="21"/>
+      <w:bookmarkEnd w:id="33"/>
     </w:p>
     <w:p>
       <w:pPr>
@@ -6369,12 +6741,14 @@
       <w:r>
         <w:t xml:space="preserve">, </w:t>
       </w:r>
+      <w:proofErr w:type="spellStart"/>
       <w:r>
         <w:rPr>
           <w:lang w:val="en-US"/>
         </w:rPr>
         <w:t>MariaDB</w:t>
       </w:r>
+      <w:proofErr w:type="spellEnd"/>
       <w:r>
         <w:t xml:space="preserve">, </w:t>
       </w:r>
@@ -6393,268 +6767,48 @@
       <w:r>
         <w:t xml:space="preserve">. </w:t>
       </w:r>
-      <w:commentRangeStart w:id="22"/>
-      <w:r>
-        <w:t>Э</w:t>
-      </w:r>
-      <w:r>
-        <w:t>то</w:t>
-      </w:r>
-      <w:commentRangeEnd w:id="22"/>
       <w:r>
         <w:rPr>
           <w:rStyle w:val="af"/>
           <w:rFonts w:asciiTheme="minorHAnsi" w:eastAsiaTheme="minorHAnsi" w:hAnsiTheme="minorHAnsi" w:cstheme="minorBidi"/>
           <w:lang w:eastAsia="en-US"/>
         </w:rPr>
-        <w:commentReference w:id="22"/>
-      </w:r>
-      <w:r>
-        <w:t xml:space="preserve"> позволит</w:t>
-      </w:r>
-      <w:r>
-        <w:t xml:space="preserve"> обеспечит</w:t>
-      </w:r>
-      <w:r>
-        <w:t>ь</w:t>
-      </w:r>
-      <w:r>
-        <w:t xml:space="preserve"> простоту поддержки системы мониторинга в будущем</w:t>
-      </w:r>
-      <w:r>
-        <w:t xml:space="preserve">, например, при необходимости развития </w:t>
-      </w:r>
-      <w:r>
-        <w:t>инфокоммуникационной</w:t>
-      </w:r>
-      <w:r>
-        <w:t xml:space="preserve"> сети и добавлении новых устройств и получаемых метрик</w:t>
-      </w:r>
-      <w:r>
-        <w:t xml:space="preserve">. </w:t>
-      </w:r>
-    </w:p>
-    <w:p>
-      <w:pPr>
-        <w:pStyle w:val="Text15"/>
-      </w:pPr>
-      <w:r>
-        <w:lastRenderedPageBreak/>
-        <w:t>Однако</w:t>
-      </w:r>
-      <w:r>
-        <w:t>, следует отметить, что</w:t>
-      </w:r>
-      <w:r>
-        <w:t xml:space="preserve"> в последнее время среди систем мониторинга </w:t>
-      </w:r>
-      <w:r>
-        <w:t>инфокоммуникационных</w:t>
-      </w:r>
-      <w:r>
-        <w:t xml:space="preserve"> сетей </w:t>
-      </w:r>
-      <w:r>
-        <w:t>набирают популярность</w:t>
-      </w:r>
-      <w:r>
-        <w:t xml:space="preserve"> </w:t>
-      </w:r>
-      <w:r>
-        <w:t>базы данных временных рядов</w:t>
-      </w:r>
-      <w:r>
-        <w:t xml:space="preserve"> (time series database/</w:t>
-      </w:r>
-      <w:r>
-        <w:rPr>
-          <w:lang w:val="en-US"/>
-        </w:rPr>
-        <w:t>TSDB</w:t>
-      </w:r>
-      <w:r>
-        <w:t>)</w:t>
-      </w:r>
-      <w:r>
-        <w:t>.</w:t>
-      </w:r>
-      <w:r>
-        <w:t xml:space="preserve"> Это базы данных, специально предназначенные для обработки информации, связанных со временем. Реляционные базы данных представляют собой таблицы, где каждая строка определяет отдельную запись. Такие таблицы и строки можно использовать для хранения </w:t>
-      </w:r>
-      <w:r>
-        <w:t xml:space="preserve">абсолютно различной информации. Они эффективны в разных областях. Базы данных временных рядов устроены несколько иначе. </w:t>
-      </w:r>
-      <w:bookmarkStart w:id="23" w:name="_Toc419983216"/>
-      <w:r>
-        <w:t xml:space="preserve">В отличии от реляционных баз данных, данные в которых многомерны, в базах данных временных рядов данные агрегируются по времени. С течением времени и возрастанием размеров реляционной базы данных скорость приема и записи данных падает, это связано с </w:t>
-      </w:r>
-      <w:r>
-        <w:t>тем, что при добавлении</w:t>
-      </w:r>
-      <w:r>
-        <w:t xml:space="preserve"> или удалении</w:t>
-      </w:r>
-      <w:r>
-        <w:t xml:space="preserve"> записи в реляционную базу данных, система управления базой данных многократно переиндексирует данные, для быстрого и эффективного доступа к ним. В итоге, при росте объемов хранимых данных производительность таких баз данных снижается. Базы </w:t>
-      </w:r>
-      <w:r>
-        <w:t>временных рядов не имеют этого недостатка.</w:t>
-      </w:r>
-      <w:r>
-        <w:t xml:space="preserve"> Тем не менее, это </w:t>
-      </w:r>
-      <w:r>
-        <w:t>этот</w:t>
-      </w:r>
-      <w:r>
-        <w:t xml:space="preserve"> тип баз данных,</w:t>
-      </w:r>
-      <w:r>
-        <w:t xml:space="preserve"> являющийся довольно перспективным</w:t>
-      </w:r>
-      <w:r>
-        <w:t>,</w:t>
-      </w:r>
-      <w:r>
-        <w:t xml:space="preserve"> </w:t>
-      </w:r>
-      <w:r>
-        <w:t>но на данный момент</w:t>
-      </w:r>
-      <w:r>
-        <w:t xml:space="preserve"> всё ещё</w:t>
-      </w:r>
-      <w:r>
-        <w:t xml:space="preserve"> </w:t>
-      </w:r>
-      <w:r>
-        <w:t>представляет собой новый продукт</w:t>
-      </w:r>
-      <w:r>
-        <w:t xml:space="preserve"> на рынке</w:t>
-      </w:r>
-      <w:r>
-        <w:t xml:space="preserve"> </w:t>
-      </w:r>
-      <w:r>
-        <w:t xml:space="preserve">и как следствие </w:t>
-      </w:r>
-      <w:r>
-        <w:t>недостаточно</w:t>
-      </w:r>
-      <w:r>
-        <w:t xml:space="preserve"> оттестирован и имеет проблемы со стабильностью</w:t>
-      </w:r>
-      <w:r>
-        <w:t>.</w:t>
-      </w:r>
-    </w:p>
-    <w:p>
-      <w:pPr>
-        <w:pStyle w:val="Text15"/>
-      </w:pPr>
-      <w:r>
-        <w:t xml:space="preserve">Отдельно стоит рассмотреть такие расширения как </w:t>
-      </w:r>
-      <w:r>
-        <w:rPr>
-          <w:lang w:val="en-US"/>
-        </w:rPr>
-        <w:t>TimescaleDB</w:t>
-      </w:r>
-      <w:r>
-        <w:t xml:space="preserve"> </w:t>
-      </w:r>
-      <w:r>
-        <w:t xml:space="preserve">и </w:t>
-      </w:r>
-      <w:r>
-        <w:rPr>
-          <w:lang w:val="en-US"/>
-        </w:rPr>
-        <w:t>PipelineDB</w:t>
-      </w:r>
-      <w:r>
-        <w:t xml:space="preserve"> </w:t>
-      </w:r>
-      <w:r>
-        <w:t xml:space="preserve">для </w:t>
-      </w:r>
-      <w:r>
-        <w:t xml:space="preserve">системы управления базой данных </w:t>
-      </w:r>
-      <w:r>
-        <w:rPr>
-          <w:lang w:val="en-US"/>
-        </w:rPr>
-        <w:t>PostgreSQL</w:t>
-      </w:r>
-      <w:r>
-        <w:t xml:space="preserve">. Эти расширения позволяют использовать </w:t>
-      </w:r>
-      <w:r>
-        <w:rPr>
-          <w:lang w:val="en-US"/>
-        </w:rPr>
-        <w:t>PostgreSQL</w:t>
-      </w:r>
-      <w:r>
-        <w:t xml:space="preserve"> </w:t>
-      </w:r>
-      <w:r>
-        <w:t xml:space="preserve">вместе с базами данных временных рядов. Это позволяет использовать преимущества баз данных временных рядов вместе с проверенной временем </w:t>
-      </w:r>
-      <w:r>
-        <w:rPr>
-          <w:lang w:val="en-US"/>
-        </w:rPr>
-        <w:t>PostgreSQL</w:t>
-      </w:r>
-      <w:r>
-        <w:t xml:space="preserve"> и таким образом</w:t>
-      </w:r>
-      <w:r>
-        <w:t xml:space="preserve"> нивелировать</w:t>
-      </w:r>
-      <w:r>
-        <w:t xml:space="preserve"> </w:t>
-      </w:r>
-      <w:r>
-        <w:t>основной</w:t>
-      </w:r>
-      <w:r>
-        <w:t xml:space="preserve"> недостат</w:t>
-      </w:r>
-      <w:r>
-        <w:t>ок</w:t>
-      </w:r>
-      <w:r>
-        <w:t xml:space="preserve"> баз данных временных рядов.</w:t>
-      </w:r>
-      <w:r>
-        <w:t xml:space="preserve"> </w:t>
-      </w:r>
-    </w:p>
-    <w:p>
-      <w:pPr>
-        <w:pStyle w:val="Text15"/>
-        <w:ind w:firstLine="0"/>
-      </w:pPr>
-      <w:r>
-        <w:tab/>
-      </w:r>
-      <w:commentRangeStart w:id="24"/>
-      <w:r>
-        <w:t>Распространённые наборы программного обеспечения для мониторинга инфокоммуникационных сетей.</w:t>
-      </w:r>
-      <w:commentRangeEnd w:id="24"/>
+        <w:commentReference w:id="34"/>
+      </w:r>
       <w:r>
         <w:rPr>
           <w:rStyle w:val="af"/>
           <w:rFonts w:asciiTheme="minorHAnsi" w:eastAsiaTheme="minorHAnsi" w:hAnsiTheme="minorHAnsi" w:cstheme="minorBidi"/>
           <w:lang w:eastAsia="en-US"/>
         </w:rPr>
-        <w:commentReference w:id="24"/>
+        <w:commentReference w:id="35"/>
+      </w:r>
+      <w:r>
+        <w:t>Использование реляционных баз данных</w:t>
+      </w:r>
+      <w:r>
+        <w:t xml:space="preserve"> позволит</w:t>
+      </w:r>
+      <w:r>
+        <w:t xml:space="preserve"> обеспечит</w:t>
+      </w:r>
+      <w:r>
+        <w:t>ь</w:t>
+      </w:r>
+      <w:r>
+        <w:t xml:space="preserve"> простоту поддержки системы мониторинга в будущем</w:t>
+      </w:r>
+      <w:r>
+        <w:t xml:space="preserve">, например, при необходимости развития </w:t>
+      </w:r>
+      <w:r>
+        <w:t>инфокоммуникационной</w:t>
+      </w:r>
+      <w:r>
+        <w:t xml:space="preserve"> сети и добавлении новых устройств и получаемых метрик</w:t>
+      </w:r>
+      <w:r>
+        <w:t xml:space="preserve">. </w:t>
       </w:r>
     </w:p>
     <w:p>
@@ -6662,11 +6816,282 @@
         <w:pStyle w:val="Text15"/>
       </w:pPr>
       <w:r>
+        <w:lastRenderedPageBreak/>
+        <w:t>Однако</w:t>
+      </w:r>
+      <w:r>
+        <w:t>, следует отметить, что</w:t>
+      </w:r>
+      <w:r>
+        <w:t xml:space="preserve"> в последнее время среди систем мониторинга </w:t>
+      </w:r>
+      <w:r>
+        <w:t>инфокоммуникационных</w:t>
+      </w:r>
+      <w:r>
+        <w:t xml:space="preserve"> сетей </w:t>
+      </w:r>
+      <w:r>
+        <w:t>набирают популярность</w:t>
+      </w:r>
+      <w:r>
+        <w:t xml:space="preserve"> </w:t>
+      </w:r>
+      <w:r>
+        <w:t>базы данных временных рядов</w:t>
+      </w:r>
+      <w:r>
+        <w:t xml:space="preserve"> (</w:t>
+      </w:r>
+      <w:proofErr w:type="spellStart"/>
+      <w:r>
+        <w:t>time</w:t>
+      </w:r>
+      <w:proofErr w:type="spellEnd"/>
+      <w:r>
+        <w:t xml:space="preserve"> </w:t>
+      </w:r>
+      <w:proofErr w:type="spellStart"/>
+      <w:r>
+        <w:t>series</w:t>
+      </w:r>
+      <w:proofErr w:type="spellEnd"/>
+      <w:r>
+        <w:t xml:space="preserve"> </w:t>
+      </w:r>
+      <w:proofErr w:type="spellStart"/>
+      <w:r>
+        <w:t>database</w:t>
+      </w:r>
+      <w:proofErr w:type="spellEnd"/>
+      <w:r>
+        <w:t>/</w:t>
+      </w:r>
+      <w:r>
+        <w:rPr>
+          <w:lang w:val="en-US"/>
+        </w:rPr>
+        <w:t>TSDB</w:t>
+      </w:r>
+      <w:r>
+        <w:t>)</w:t>
+      </w:r>
+      <w:r>
+        <w:t>.</w:t>
+      </w:r>
+      <w:r>
+        <w:t xml:space="preserve"> Это базы данных, специально предназначенные для обработки информации, связанных со временем. Реляционные базы данных представляют собой таблицы, где каждая строка определяет отдельную запись. Такие таблицы и строки можно использовать для хранения </w:t>
+      </w:r>
+      <w:r>
+        <w:t xml:space="preserve">абсолютно различной информации. Они эффективны в разных областях. Базы данных временных рядов устроены несколько иначе. </w:t>
+      </w:r>
+      <w:bookmarkStart w:id="36" w:name="_Toc419983216"/>
+      <w:r>
+        <w:t xml:space="preserve">В отличии от реляционных баз данных, данные в которых многомерны, в базах данных временных рядов данные </w:t>
+      </w:r>
+      <w:proofErr w:type="spellStart"/>
+      <w:r>
+        <w:t>агрегируются</w:t>
+      </w:r>
+      <w:proofErr w:type="spellEnd"/>
+      <w:r>
+        <w:t xml:space="preserve"> по времени. С течением времени и возрастанием размеров реляционной базы данных скорость приема и записи данных падает, это связано с </w:t>
+      </w:r>
+      <w:r>
+        <w:t>тем, что при добавлении</w:t>
+      </w:r>
+      <w:r>
+        <w:t xml:space="preserve"> или удалении</w:t>
+      </w:r>
+      <w:r>
+        <w:t xml:space="preserve"> записи в реляционную базу данных, система управления базой данных многократно переиндексирует данные, для быстрого и эффективного доступа к ним. В итоге, при росте объемов хранимых данных производительность таких баз данных снижается. Базы </w:t>
+      </w:r>
+      <w:r>
+        <w:t>временных рядов не имеют этого недостатка.</w:t>
+      </w:r>
+      <w:r>
+        <w:t xml:space="preserve"> Тем не менее, это </w:t>
+      </w:r>
+      <w:r>
+        <w:t>этот</w:t>
+      </w:r>
+      <w:r>
+        <w:t xml:space="preserve"> тип баз данных,</w:t>
+      </w:r>
+      <w:r>
+        <w:t xml:space="preserve"> являющийся довольно перспективным</w:t>
+      </w:r>
+      <w:r>
+        <w:t>,</w:t>
+      </w:r>
+      <w:r>
+        <w:t xml:space="preserve"> </w:t>
+      </w:r>
+      <w:r>
+        <w:t>но на данный момент</w:t>
+      </w:r>
+      <w:r>
+        <w:t xml:space="preserve"> всё ещё</w:t>
+      </w:r>
+      <w:r>
+        <w:t xml:space="preserve"> </w:t>
+      </w:r>
+      <w:r>
+        <w:t>представляет собой новый продукт</w:t>
+      </w:r>
+      <w:r>
+        <w:t xml:space="preserve"> на рынке</w:t>
+      </w:r>
+      <w:r>
+        <w:t xml:space="preserve"> </w:t>
+      </w:r>
+      <w:r>
+        <w:t xml:space="preserve">и как следствие </w:t>
+      </w:r>
+      <w:r>
+        <w:t>недостаточно</w:t>
+      </w:r>
+      <w:r>
+        <w:t xml:space="preserve"> оттестирован и имеет проблемы со стабильностью</w:t>
+      </w:r>
+      <w:r>
+        <w:t>.</w:t>
+      </w:r>
+    </w:p>
+    <w:p>
+      <w:pPr>
+        <w:pStyle w:val="Text15"/>
+      </w:pPr>
+      <w:r>
+        <w:t xml:space="preserve">Отдельно стоит рассмотреть такие расширения как </w:t>
+      </w:r>
+      <w:proofErr w:type="spellStart"/>
+      <w:r>
+        <w:rPr>
+          <w:lang w:val="en-US"/>
+        </w:rPr>
+        <w:t>TimescaleDB</w:t>
+      </w:r>
+      <w:proofErr w:type="spellEnd"/>
+      <w:r>
+        <w:t xml:space="preserve"> </w:t>
+      </w:r>
+      <w:r>
+        <w:t xml:space="preserve">и </w:t>
+      </w:r>
+      <w:proofErr w:type="spellStart"/>
+      <w:r>
+        <w:rPr>
+          <w:lang w:val="en-US"/>
+        </w:rPr>
+        <w:t>PipelineDB</w:t>
+      </w:r>
+      <w:proofErr w:type="spellEnd"/>
+      <w:r>
+        <w:t xml:space="preserve"> </w:t>
+      </w:r>
+      <w:r>
+        <w:t xml:space="preserve">для </w:t>
+      </w:r>
+      <w:r>
+        <w:t xml:space="preserve">системы управления базой данных </w:t>
+      </w:r>
+      <w:r>
+        <w:rPr>
+          <w:lang w:val="en-US"/>
+        </w:rPr>
+        <w:t>PostgreSQL</w:t>
+      </w:r>
+      <w:r>
+        <w:t xml:space="preserve">. Эти расширения позволяют использовать </w:t>
+      </w:r>
+      <w:r>
+        <w:rPr>
+          <w:lang w:val="en-US"/>
+        </w:rPr>
+        <w:t>PostgreSQL</w:t>
+      </w:r>
+      <w:r>
+        <w:t xml:space="preserve"> </w:t>
+      </w:r>
+      <w:r>
+        <w:t xml:space="preserve">вместе с базами данных временных рядов. Это позволяет использовать преимущества баз данных временных рядов вместе с проверенной временем </w:t>
+      </w:r>
+      <w:r>
+        <w:rPr>
+          <w:lang w:val="en-US"/>
+        </w:rPr>
+        <w:t>PostgreSQL</w:t>
+      </w:r>
+      <w:r>
+        <w:t xml:space="preserve"> и таким образом</w:t>
+      </w:r>
+      <w:r>
+        <w:t xml:space="preserve"> нивелировать</w:t>
+      </w:r>
+      <w:r>
+        <w:t xml:space="preserve"> </w:t>
+      </w:r>
+      <w:r>
+        <w:t>основной</w:t>
+      </w:r>
+      <w:r>
+        <w:t xml:space="preserve"> недостат</w:t>
+      </w:r>
+      <w:r>
+        <w:t>ок</w:t>
+      </w:r>
+      <w:r>
+        <w:t xml:space="preserve"> баз данных временных рядов.</w:t>
+      </w:r>
+      <w:r>
+        <w:t xml:space="preserve"> </w:t>
+      </w:r>
+    </w:p>
+    <w:p>
+      <w:pPr>
+        <w:pStyle w:val="Text15"/>
+        <w:ind w:firstLine="0"/>
+      </w:pPr>
+      <w:r>
+        <w:tab/>
+      </w:r>
+      <w:commentRangeStart w:id="37"/>
+      <w:commentRangeStart w:id="38"/>
+      <w:r>
+        <w:t>Распространённые наборы программного обеспечения для мониторинга инфокоммуникационных сетей.</w:t>
+      </w:r>
+      <w:commentRangeEnd w:id="37"/>
+      <w:r>
+        <w:rPr>
+          <w:rStyle w:val="af"/>
+          <w:rFonts w:asciiTheme="minorHAnsi" w:eastAsiaTheme="minorHAnsi" w:hAnsiTheme="minorHAnsi" w:cstheme="minorBidi"/>
+          <w:lang w:eastAsia="en-US"/>
+        </w:rPr>
+        <w:commentReference w:id="37"/>
+      </w:r>
+      <w:commentRangeEnd w:id="38"/>
+      <w:r>
+        <w:rPr>
+          <w:rStyle w:val="af"/>
+          <w:rFonts w:asciiTheme="minorHAnsi" w:eastAsiaTheme="minorHAnsi" w:hAnsiTheme="minorHAnsi" w:cstheme="minorBidi"/>
+          <w:lang w:eastAsia="en-US"/>
+        </w:rPr>
+        <w:commentReference w:id="38"/>
+      </w:r>
+    </w:p>
+    <w:p>
+      <w:pPr>
+        <w:pStyle w:val="Text15"/>
+      </w:pPr>
+      <w:proofErr w:type="spellStart"/>
+      <w:r>
         <w:rPr>
           <w:lang w:val="en-US"/>
         </w:rPr>
         <w:t>Zabbix</w:t>
       </w:r>
+      <w:proofErr w:type="spellEnd"/>
       <w:r>
         <w:t xml:space="preserve"> – </w:t>
       </w:r>
@@ -6838,17 +7263,24 @@
       <w:pPr>
         <w:pStyle w:val="Text15"/>
       </w:pPr>
+      <w:proofErr w:type="spellStart"/>
       <w:r>
         <w:rPr>
           <w:lang w:val="en-US"/>
         </w:rPr>
         <w:t>InfluxData</w:t>
       </w:r>
+      <w:proofErr w:type="spellEnd"/>
       <w:r>
         <w:t xml:space="preserve"> (</w:t>
       </w:r>
-      <w:r>
-        <w:t xml:space="preserve">Стэк </w:t>
+      <w:proofErr w:type="spellStart"/>
+      <w:r>
+        <w:t>Стэк</w:t>
+      </w:r>
+      <w:proofErr w:type="spellEnd"/>
+      <w:r>
+        <w:t xml:space="preserve"> </w:t>
       </w:r>
       <w:r>
         <w:rPr>
@@ -6886,20 +7318,40 @@
           <w:numId w:val="16"/>
         </w:numPr>
       </w:pPr>
-      <w:r>
-        <w:rPr>
-          <w:lang w:val="en-US"/>
-        </w:rPr>
-        <w:t>InfluxDB</w:t>
+      <w:commentRangeStart w:id="39"/>
+      <w:commentRangeStart w:id="40"/>
+      <w:proofErr w:type="spellStart"/>
+      <w:r>
+        <w:rPr>
+          <w:highlight w:val="yellow"/>
+          <w:lang w:val="en-US"/>
+        </w:rPr>
+        <w:t>Telegraf</w:t>
+      </w:r>
+      <w:commentRangeEnd w:id="39"/>
+      <w:proofErr w:type="spellEnd"/>
+      <w:r>
+        <w:rPr>
+          <w:rStyle w:val="af"/>
+          <w:rFonts w:asciiTheme="minorHAnsi" w:eastAsiaTheme="minorHAnsi" w:hAnsiTheme="minorHAnsi" w:cstheme="minorBidi"/>
+          <w:lang w:eastAsia="en-US"/>
+        </w:rPr>
+        <w:commentReference w:id="39"/>
+      </w:r>
+      <w:commentRangeEnd w:id="40"/>
+      <w:r>
+        <w:rPr>
+          <w:rStyle w:val="af"/>
+          <w:rFonts w:asciiTheme="minorHAnsi" w:eastAsiaTheme="minorHAnsi" w:hAnsiTheme="minorHAnsi" w:cstheme="minorBidi"/>
+          <w:lang w:eastAsia="en-US"/>
+        </w:rPr>
+        <w:commentReference w:id="40"/>
       </w:r>
       <w:r>
         <w:t xml:space="preserve"> – </w:t>
       </w:r>
       <w:r>
-        <w:t>с</w:t>
-      </w:r>
-      <w:r>
-        <w:t>амая распространённая база данных временных рядов. Возможна кластеризация.</w:t>
+        <w:t>собирает метрики временных рядов.</w:t>
       </w:r>
     </w:p>
     <w:p>
@@ -6910,23 +7362,14 @@
           <w:numId w:val="16"/>
         </w:numPr>
       </w:pPr>
-      <w:commentRangeStart w:id="25"/>
-      <w:r>
-        <w:rPr>
-          <w:highlight w:val="yellow"/>
-          <w:lang w:val="en-US"/>
-        </w:rPr>
-        <w:t>Telegraf</w:t>
-      </w:r>
-      <w:commentRangeEnd w:id="25"/>
-      <w:r>
-        <w:rPr>
-          <w:rStyle w:val="af"/>
-          <w:rFonts w:asciiTheme="minorHAnsi" w:eastAsiaTheme="minorHAnsi" w:hAnsiTheme="minorHAnsi" w:cstheme="minorBidi"/>
-          <w:lang w:eastAsia="en-US"/>
-        </w:rPr>
-        <w:commentReference w:id="25"/>
-      </w:r>
+      <w:proofErr w:type="spellStart"/>
+      <w:r>
+        <w:rPr>
+          <w:lang w:val="en-US"/>
+        </w:rPr>
+        <w:t>InfluxDB</w:t>
+      </w:r>
+      <w:proofErr w:type="spellEnd"/>
       <w:r>
         <w:t xml:space="preserve"> – </w:t>
       </w:r>
@@ -6934,7 +7377,7 @@
         <w:t>с</w:t>
       </w:r>
       <w:r>
-        <w:t>обирает метрики временных рядов.</w:t>
+        <w:t>амая распространённая база данных временных рядов. Возможна кластеризация.</w:t>
       </w:r>
     </w:p>
     <w:p>
@@ -6945,12 +7388,14 @@
           <w:numId w:val="16"/>
         </w:numPr>
       </w:pPr>
+      <w:proofErr w:type="spellStart"/>
       <w:r>
         <w:rPr>
           <w:lang w:val="en-US"/>
         </w:rPr>
         <w:t>Chronograf</w:t>
       </w:r>
+      <w:proofErr w:type="spellEnd"/>
       <w:r>
         <w:t xml:space="preserve"> – </w:t>
       </w:r>
@@ -6969,12 +7414,14 @@
           <w:numId w:val="16"/>
         </w:numPr>
       </w:pPr>
+      <w:proofErr w:type="spellStart"/>
       <w:r>
         <w:rPr>
           <w:lang w:val="en-US"/>
         </w:rPr>
         <w:t>Kapacitor</w:t>
       </w:r>
+      <w:proofErr w:type="spellEnd"/>
       <w:r>
         <w:t xml:space="preserve"> – </w:t>
       </w:r>
@@ -6995,9 +7442,11 @@
         </w:rPr>
         <w:t>P</w:t>
       </w:r>
+      <w:proofErr w:type="spellStart"/>
       <w:r>
         <w:t>rometheus</w:t>
       </w:r>
+      <w:proofErr w:type="spellEnd"/>
       <w:r>
         <w:t xml:space="preserve"> – </w:t>
       </w:r>
@@ -7115,11 +7564,19 @@
           <w:numId w:val="17"/>
         </w:numPr>
       </w:pPr>
-      <w:r>
-        <w:rPr>
-          <w:lang w:val="en-US"/>
-        </w:rPr>
-        <w:t xml:space="preserve">AlertManager – </w:t>
+      <w:proofErr w:type="spellStart"/>
+      <w:r>
+        <w:rPr>
+          <w:lang w:val="en-US"/>
+        </w:rPr>
+        <w:t>AlertManager</w:t>
+      </w:r>
+      <w:proofErr w:type="spellEnd"/>
+      <w:r>
+        <w:rPr>
+          <w:lang w:val="en-US"/>
+        </w:rPr>
+        <w:t xml:space="preserve"> – </w:t>
       </w:r>
       <w:r>
         <w:t>Менеджер уведомлений.</w:t>
@@ -7133,20 +7590,30 @@
           <w:numId w:val="17"/>
         </w:numPr>
       </w:pPr>
+      <w:proofErr w:type="spellStart"/>
       <w:r>
         <w:rPr>
           <w:lang w:val="en-US"/>
         </w:rPr>
         <w:t>Pushgateway</w:t>
       </w:r>
+      <w:proofErr w:type="spellEnd"/>
       <w:r>
         <w:t xml:space="preserve"> – </w:t>
       </w:r>
       <w:r>
-        <w:t>компонент сбора метрик с кратко</w:t>
-      </w:r>
-      <w:r>
-        <w:t>живущих процессов.</w:t>
+        <w:t xml:space="preserve">компонент сбора метрик с </w:t>
+      </w:r>
+      <w:proofErr w:type="spellStart"/>
+      <w:r>
+        <w:t>кратко</w:t>
+      </w:r>
+      <w:r>
+        <w:t>живущих</w:t>
+      </w:r>
+      <w:proofErr w:type="spellEnd"/>
+      <w:r>
+        <w:t xml:space="preserve"> процессов.</w:t>
       </w:r>
     </w:p>
     <w:p>
@@ -7291,12 +7758,14 @@
       <w:r>
         <w:t xml:space="preserve"> </w:t>
       </w:r>
+      <w:proofErr w:type="spellStart"/>
       <w:r>
         <w:rPr>
           <w:lang w:val="en-US"/>
         </w:rPr>
         <w:t>Trivoli</w:t>
       </w:r>
+      <w:proofErr w:type="spellEnd"/>
       <w:r>
         <w:t xml:space="preserve"> </w:t>
       </w:r>
@@ -7336,12 +7805,14 @@
           <w:numId w:val="18"/>
         </w:numPr>
       </w:pPr>
+      <w:proofErr w:type="spellStart"/>
       <w:r>
         <w:rPr>
           <w:lang w:val="en-US"/>
         </w:rPr>
         <w:t>Trivoli</w:t>
       </w:r>
+      <w:proofErr w:type="spellEnd"/>
       <w:r>
         <w:t xml:space="preserve"> </w:t>
       </w:r>
@@ -7420,12 +7891,14 @@
       <w:r>
         <w:t xml:space="preserve"> </w:t>
       </w:r>
+      <w:proofErr w:type="spellStart"/>
       <w:r>
         <w:rPr>
           <w:lang w:val="en-US"/>
         </w:rPr>
         <w:t>Trivoli</w:t>
       </w:r>
+      <w:proofErr w:type="spellEnd"/>
       <w:r>
         <w:t xml:space="preserve"> </w:t>
       </w:r>
@@ -7679,8 +8152,13 @@
         <w:pStyle w:val="Text15"/>
         <w:ind w:firstLine="708"/>
       </w:pPr>
-      <w:r>
-        <w:t xml:space="preserve">Cacti – </w:t>
+      <w:proofErr w:type="spellStart"/>
+      <w:r>
+        <w:t>Cacti</w:t>
+      </w:r>
+      <w:proofErr w:type="spellEnd"/>
+      <w:r>
+        <w:t xml:space="preserve"> – </w:t>
       </w:r>
       <w:r>
         <w:t>открытое программное обеспечение. В</w:t>
@@ -7715,9 +8193,11 @@
       <w:r>
         <w:t xml:space="preserve">В основе визуальной части лежит набор утилит </w:t>
       </w:r>
+      <w:proofErr w:type="spellStart"/>
       <w:r>
         <w:t>RRDtool</w:t>
       </w:r>
+      <w:proofErr w:type="spellEnd"/>
       <w:r>
         <w:t xml:space="preserve">. Сбор данных осуществляется по протоколу </w:t>
       </w:r>
@@ -7755,19 +8235,13 @@
         <w:t>п</w:t>
       </w:r>
       <w:r>
-        <w:t>рограммное обеспечение с открытым исходным кодом, позволяет м</w:t>
-      </w:r>
-      <w:r>
-        <w:t>о</w:t>
-      </w:r>
-      <w:r>
-        <w:t>ни</w:t>
-      </w:r>
-      <w:r>
-        <w:t>то</w:t>
-      </w:r>
-      <w:r>
-        <w:t xml:space="preserve">рить распространённые сетевые службы, состояние хостов, имеет возможность удаленного </w:t>
+        <w:t xml:space="preserve">рограммное обеспечение с открытым исходным кодом, позволяет </w:t>
+      </w:r>
+      <w:r>
+        <w:t>наблюдать</w:t>
+      </w:r>
+      <w:r>
+        <w:t xml:space="preserve"> распространённые сетевые службы, состояние хостов, имеет возможность удаленного </w:t>
       </w:r>
       <w:r>
         <w:t>мониторинга</w:t>
@@ -7803,7 +8277,23 @@
         <w:t xml:space="preserve">Использует агенты(плагины) для сбора данных. Имеет встроенный графический интерфейс. </w:t>
       </w:r>
       <w:r>
-        <w:t>Основным недостатком Nagios является сложность настройки и дальнейшей поддержки – отсутствие web-интерфейса (в бесплатной версии) и большое количество конфигурационных файлов, связь между которыми происходит напрямую, что не позволяет оперативно и просто обнаруживать ошибки при настройке и создает дополнительные трудности в последующей поддержке и при масштабируемости.</w:t>
+        <w:t xml:space="preserve">Основным недостатком </w:t>
+      </w:r>
+      <w:proofErr w:type="spellStart"/>
+      <w:r>
+        <w:t>Nagios</w:t>
+      </w:r>
+      <w:proofErr w:type="spellEnd"/>
+      <w:r>
+        <w:t xml:space="preserve"> является сложность настройки и дальнейшей поддержки – отсутствие </w:t>
+      </w:r>
+      <w:proofErr w:type="spellStart"/>
+      <w:r>
+        <w:t>web</w:t>
+      </w:r>
+      <w:proofErr w:type="spellEnd"/>
+      <w:r>
+        <w:t>-интерфейса (в бесплатной версии) и большое количество конфигурационных файлов, связь между которыми происходит напрямую, что не позволяет оперативно и просто обнаруживать ошибки при настройке и создает дополнительные трудности в последующей поддержке и при масштабируемости.</w:t>
       </w:r>
     </w:p>
     <w:p>
@@ -7811,8 +8301,37 @@
         <w:pStyle w:val="Text15"/>
         <w:ind w:firstLine="708"/>
       </w:pPr>
-      <w:r>
-        <w:t>Icinga 2 – является форком Nagios, унаследовавший основной недостаток системы мониторинга Nagios: сложная изначальная настройка даже самой простой распределенной схемы.</w:t>
+      <w:proofErr w:type="spellStart"/>
+      <w:r>
+        <w:t>Icinga</w:t>
+      </w:r>
+      <w:proofErr w:type="spellEnd"/>
+      <w:r>
+        <w:t xml:space="preserve"> 2 – является </w:t>
+      </w:r>
+      <w:proofErr w:type="spellStart"/>
+      <w:r>
+        <w:t>форком</w:t>
+      </w:r>
+      <w:proofErr w:type="spellEnd"/>
+      <w:r>
+        <w:t xml:space="preserve"> </w:t>
+      </w:r>
+      <w:proofErr w:type="spellStart"/>
+      <w:r>
+        <w:t>Nagios</w:t>
+      </w:r>
+      <w:proofErr w:type="spellEnd"/>
+      <w:r>
+        <w:t xml:space="preserve">, унаследовавший основной недостаток системы мониторинга </w:t>
+      </w:r>
+      <w:proofErr w:type="spellStart"/>
+      <w:r>
+        <w:t>Nagios</w:t>
+      </w:r>
+      <w:proofErr w:type="spellEnd"/>
+      <w:r>
+        <w:t>: сложная изначальная настройка даже самой простой распределенной схемы.</w:t>
       </w:r>
     </w:p>
     <w:p>
@@ -7820,36 +8339,76 @@
         <w:pStyle w:val="Text15"/>
         <w:ind w:firstLine="708"/>
       </w:pPr>
-      <w:r>
-        <w:t xml:space="preserve">OpenNMS – Программная платформа для мониторинга, построенная на событийно-ориентированной архитектуре, не имеет агентов, поддерживает работу с популярным </w:t>
-      </w:r>
-      <w:commentRangeStart w:id="26"/>
-      <w:r>
-        <w:rPr>
-          <w:highlight w:val="yellow"/>
-        </w:rPr>
-        <w:t>dashboard</w:t>
-      </w:r>
-      <w:commentRangeEnd w:id="26"/>
+      <w:proofErr w:type="spellStart"/>
+      <w:r>
+        <w:t>OpenNMS</w:t>
+      </w:r>
+      <w:proofErr w:type="spellEnd"/>
+      <w:r>
+        <w:t xml:space="preserve"> – Программная платформа для мониторинга, построенная на событийно-ориентированной архитектуре, не имеет агентов, поддерживает работу с популярн</w:t>
+      </w:r>
+      <w:r>
+        <w:t>ой</w:t>
+      </w:r>
+      <w:r>
+        <w:t xml:space="preserve"> </w:t>
+      </w:r>
+      <w:commentRangeStart w:id="41"/>
       <w:r>
         <w:rPr>
           <w:rStyle w:val="af"/>
           <w:rFonts w:asciiTheme="minorHAnsi" w:eastAsiaTheme="minorHAnsi" w:hAnsiTheme="minorHAnsi" w:cstheme="minorBidi"/>
           <w:lang w:eastAsia="en-US"/>
         </w:rPr>
-        <w:commentReference w:id="26"/>
-      </w:r>
-      <w:r>
-        <w:t xml:space="preserve"> grafana. Имеет встроенные модули формирования отчетности, поддерживает Linux, Windows, Solaris и OSX. Имеет как собственную настраиваемую информационную панель администратора, так и поддержку такого </w:t>
-      </w:r>
-      <w:commentRangeStart w:id="27"/>
-      <w:r>
-        <w:rPr>
-          <w:highlight w:val="yellow"/>
-        </w:rPr>
-        <w:t>opensource</w:t>
-      </w:r>
-      <w:commentRangeEnd w:id="27"/>
+        <w:commentReference w:id="42"/>
+      </w:r>
+      <w:commentRangeEnd w:id="41"/>
+      <w:r>
+        <w:t>информационной панелью</w:t>
+      </w:r>
+      <w:r>
+        <w:rPr>
+          <w:rStyle w:val="af"/>
+          <w:rFonts w:asciiTheme="minorHAnsi" w:eastAsiaTheme="minorHAnsi" w:hAnsiTheme="minorHAnsi" w:cstheme="minorBidi"/>
+          <w:lang w:eastAsia="en-US"/>
+        </w:rPr>
+        <w:commentReference w:id="41"/>
+      </w:r>
+      <w:r>
+        <w:t xml:space="preserve"> </w:t>
+      </w:r>
+      <w:proofErr w:type="spellStart"/>
+      <w:r>
+        <w:t>grafana</w:t>
+      </w:r>
+      <w:proofErr w:type="spellEnd"/>
+      <w:r>
+        <w:t xml:space="preserve">. Имеет встроенные модули формирования отчетности, поддерживает </w:t>
+      </w:r>
+      <w:proofErr w:type="spellStart"/>
+      <w:r>
+        <w:t>Linux</w:t>
+      </w:r>
+      <w:proofErr w:type="spellEnd"/>
+      <w:r>
+        <w:t xml:space="preserve">, </w:t>
+      </w:r>
+      <w:proofErr w:type="spellStart"/>
+      <w:r>
+        <w:t>Windows</w:t>
+      </w:r>
+      <w:proofErr w:type="spellEnd"/>
+      <w:r>
+        <w:t xml:space="preserve">, </w:t>
+      </w:r>
+      <w:proofErr w:type="spellStart"/>
+      <w:r>
+        <w:t>Solaris</w:t>
+      </w:r>
+      <w:proofErr w:type="spellEnd"/>
+      <w:r>
+        <w:t xml:space="preserve"> и OSX. Имеет как собственную настраиваемую информационную панель администратора, так и поддержку такого </w:t>
+      </w:r>
       <w:r>
         <w:rPr>
           <w:rStyle w:val="af"/>
@@ -7857,229 +8416,161 @@
           <w:highlight w:val="yellow"/>
           <w:lang w:eastAsia="en-US"/>
         </w:rPr>
-        <w:commentReference w:id="27"/>
-      </w:r>
-      <w:r>
-        <w:t xml:space="preserve"> решения как Grafana. Одним из недостатков является слабая документация и малая распространённость на территории РФ. Слабая популярность данной системы мониторинга среди малого </w:t>
-      </w:r>
-      <w:r>
-        <w:lastRenderedPageBreak/>
-        <w:t>бизнеса вызвана высокой ценой поддержки и «заточенностью» под сети крупных размеров.</w:t>
-      </w:r>
-    </w:p>
-    <w:p>
-      <w:pPr>
-        <w:pStyle w:val="Text15"/>
-      </w:pPr>
-      <w:r>
-        <w:t>Отдельно в</w:t>
-      </w:r>
-      <w:r>
-        <w:t xml:space="preserve"> качестве средства для визуализации и анализа получаемых данных</w:t>
-      </w:r>
-      <w:r>
-        <w:t xml:space="preserve"> стоит рассмотреть </w:t>
-      </w:r>
-      <w:r>
-        <w:t xml:space="preserve">продукт </w:t>
-      </w:r>
-      <w:r>
-        <w:rPr>
-          <w:lang w:val="en-US"/>
-        </w:rPr>
-        <w:t>open</w:t>
-      </w:r>
-      <w:r>
-        <w:t>-</w:t>
-      </w:r>
-      <w:r>
-        <w:rPr>
-          <w:lang w:val="en-US"/>
-        </w:rPr>
-        <w:t>source</w:t>
-      </w:r>
-      <w:r>
-        <w:t xml:space="preserve"> </w:t>
-      </w:r>
-      <w:r>
-        <w:t xml:space="preserve">сообщества с открытым исходным кодом </w:t>
-      </w:r>
-      <w:r>
-        <w:t xml:space="preserve">– </w:t>
-      </w:r>
-      <w:r>
-        <w:rPr>
-          <w:lang w:val="en-US"/>
-        </w:rPr>
-        <w:t>Grafana</w:t>
-      </w:r>
-      <w:r>
-        <w:t xml:space="preserve">. </w:t>
-      </w:r>
-      <w:r>
-        <w:t xml:space="preserve">Данный продукт имеет возможность получать данные как из всех распространённых баз данных, так и напрямую из множества программных продуктов, собирающих метрики и записывающих их в базы данных. Стоит отметить, что он поддерживает все распространённые системы мониторинга и базы данных. Наличие большого количества документации, удобство интерфейса и визуальной составляющей делает его безусловным лидером на рынке, в качестве альтернативы можно рассматривать встроенные во многие системы мониторинга продукты, но большинство из них не обладают всеми возможностями </w:t>
-      </w:r>
-      <w:r>
-        <w:rPr>
-          <w:lang w:val="en-US"/>
-        </w:rPr>
-        <w:t>Grafana</w:t>
-      </w:r>
-      <w:r>
-        <w:t>.</w:t>
-      </w:r>
-      <w:r>
-        <w:t xml:space="preserve"> Кроме всего прочего </w:t>
-      </w:r>
-      <w:r>
-        <w:rPr>
-          <w:lang w:val="en-US"/>
-        </w:rPr>
-        <w:t>Grafana</w:t>
-      </w:r>
-      <w:r>
-        <w:t xml:space="preserve"> </w:t>
-      </w:r>
-      <w:r>
-        <w:t>имеет встроенные возможности для настройки триггеров на события и различные варианты оповещения сотрудниках как уже о случившихся сбоях в работе инфокоммуникационной сети, так и о предполагаемых проблемах в будущем.</w:t>
-      </w:r>
-    </w:p>
-    <w:p>
-      <w:pPr>
-        <w:pStyle w:val="Text15"/>
-        <w:rPr>
-          <w:i/>
-        </w:rPr>
-      </w:pPr>
-      <w:r>
-        <w:rPr>
-          <w:i/>
-          <w:highlight w:val="cyan"/>
-        </w:rPr>
-        <w:t>Вывод:</w:t>
-      </w:r>
-    </w:p>
-    <w:p>
-      <w:pPr>
-        <w:pStyle w:val="Text15"/>
-      </w:pPr>
-      <w:r>
-        <w:t xml:space="preserve">На основе </w:t>
-      </w:r>
-      <w:r>
-        <w:t>проведенного</w:t>
-      </w:r>
-      <w:r>
-        <w:t xml:space="preserve"> анализа, было принято решение для построения системы мониторинга использовать следующий набор: </w:t>
-      </w:r>
-    </w:p>
-    <w:p>
-      <w:pPr>
-        <w:pStyle w:val="Text15"/>
-        <w:rPr>
-          <w:lang w:val="en-US"/>
-        </w:rPr>
-      </w:pPr>
-      <w:r>
-        <w:t xml:space="preserve">В качестве сборщика метрик использовать </w:t>
-      </w:r>
-      <w:r>
-        <w:rPr>
-          <w:lang w:val="en-US"/>
-        </w:rPr>
-        <w:t>Z</w:t>
-      </w:r>
-      <w:r>
-        <w:t>abbix 4.</w:t>
-      </w:r>
-      <w:r>
-        <w:t>4</w:t>
-      </w:r>
-      <w:r>
-        <w:t xml:space="preserve"> со следующим набором </w:t>
-      </w:r>
-      <w:r>
-        <w:t>компонентов</w:t>
-      </w:r>
-      <w:r>
-        <w:t xml:space="preserve">, при этом </w:t>
-      </w:r>
-      <w:r>
-        <w:t xml:space="preserve">заменить </w:t>
-      </w:r>
-      <w:r>
-        <w:rPr>
-          <w:lang w:val="en-US"/>
-        </w:rPr>
-        <w:t>web</w:t>
-      </w:r>
-      <w:r>
-        <w:t>-</w:t>
-      </w:r>
-      <w:r>
-        <w:t>сервер,</w:t>
-      </w:r>
-      <w:r>
-        <w:t xml:space="preserve"> используемый по умолчанию на </w:t>
-      </w:r>
-      <w:commentRangeStart w:id="28"/>
-      <w:r>
-        <w:rPr>
-          <w:highlight w:val="yellow"/>
-          <w:lang w:val="en-US"/>
-        </w:rPr>
-        <w:t>nginx</w:t>
-      </w:r>
-      <w:commentRangeEnd w:id="28"/>
+        <w:commentReference w:id="43"/>
+      </w:r>
       <w:r>
         <w:rPr>
           <w:rStyle w:val="af"/>
           <w:rFonts w:asciiTheme="minorHAnsi" w:eastAsiaTheme="minorHAnsi" w:hAnsiTheme="minorHAnsi" w:cstheme="minorBidi"/>
           <w:lang w:eastAsia="en-US"/>
         </w:rPr>
-        <w:commentReference w:id="28"/>
-      </w:r>
-      <w:r>
-        <w:t xml:space="preserve">, </w:t>
-      </w:r>
-      <w:r>
-        <w:t xml:space="preserve">в качестве базы данных использовать </w:t>
-      </w:r>
-      <w:r>
-        <w:rPr>
-          <w:lang w:val="en-US"/>
-        </w:rPr>
-        <w:t>PostgreSQL</w:t>
+        <w:commentReference w:id="44"/>
+      </w:r>
+      <w:r>
+        <w:t>открытого программного обеспечения</w:t>
+      </w:r>
+      <w:r>
+        <w:t xml:space="preserve"> как </w:t>
+      </w:r>
+      <w:proofErr w:type="spellStart"/>
+      <w:r>
+        <w:t>Grafana</w:t>
+      </w:r>
+      <w:proofErr w:type="spellEnd"/>
+      <w:r>
+        <w:t xml:space="preserve">. Одним из недостатков является слабая документация и малая распространённость на территории РФ. Слабая популярность </w:t>
+      </w:r>
+      <w:r>
+        <w:lastRenderedPageBreak/>
+        <w:t>данной системы мониторинга среди малого бизнеса вызвана высокой ценой поддержки и «</w:t>
+      </w:r>
+      <w:proofErr w:type="spellStart"/>
+      <w:r>
+        <w:t>заточенностью</w:t>
+      </w:r>
+      <w:proofErr w:type="spellEnd"/>
+      <w:r>
+        <w:t>» под сети крупных размеров.</w:t>
+      </w:r>
+    </w:p>
+    <w:p>
+      <w:pPr>
+        <w:pStyle w:val="Text15"/>
+      </w:pPr>
+      <w:r>
+        <w:t>Отдельно в</w:t>
+      </w:r>
+      <w:r>
+        <w:t xml:space="preserve"> качестве средства для визуализации и анализа получаемых данных</w:t>
+      </w:r>
+      <w:r>
+        <w:t xml:space="preserve"> стоит рассмотреть </w:t>
+      </w:r>
+      <w:r>
+        <w:t xml:space="preserve">продукт </w:t>
+      </w:r>
+      <w:r>
+        <w:rPr>
+          <w:lang w:val="en-US"/>
+        </w:rPr>
+        <w:t>open</w:t>
+      </w:r>
+      <w:r>
+        <w:t>-</w:t>
+      </w:r>
+      <w:r>
+        <w:rPr>
+          <w:lang w:val="en-US"/>
+        </w:rPr>
+        <w:t>source</w:t>
       </w:r>
       <w:r>
         <w:t xml:space="preserve"> </w:t>
       </w:r>
       <w:r>
-        <w:t xml:space="preserve">с расширением </w:t>
-      </w:r>
-      <w:r>
-        <w:rPr>
-          <w:lang w:val="en-US"/>
-        </w:rPr>
-        <w:t>TimescaleDB</w:t>
-      </w:r>
+        <w:t xml:space="preserve">сообщества с открытым исходным кодом </w:t>
+      </w:r>
+      <w:r>
+        <w:t xml:space="preserve">– </w:t>
+      </w:r>
+      <w:proofErr w:type="spellStart"/>
+      <w:r>
+        <w:rPr>
+          <w:lang w:val="en-US"/>
+        </w:rPr>
+        <w:t>Grafana</w:t>
+      </w:r>
+      <w:proofErr w:type="spellEnd"/>
+      <w:r>
+        <w:t xml:space="preserve">. </w:t>
+      </w:r>
+      <w:r>
+        <w:t xml:space="preserve">Данный продукт имеет возможность получать данные как из всех распространённых баз данных, так и напрямую из множества программных продуктов, собирающих метрики и записывающих их в базы данных. Стоит отметить, что он поддерживает все распространённые системы мониторинга и базы данных. Наличие большого количества документации, удобство интерфейса и визуальной составляющей делает его безусловным лидером на рынке, в качестве альтернативы можно рассматривать встроенные во многие системы мониторинга продукты, но большинство из них не обладают всеми возможностями </w:t>
+      </w:r>
+      <w:proofErr w:type="spellStart"/>
+      <w:r>
+        <w:rPr>
+          <w:lang w:val="en-US"/>
+        </w:rPr>
+        <w:t>Grafana</w:t>
+      </w:r>
+      <w:proofErr w:type="spellEnd"/>
+      <w:r>
+        <w:t>.</w:t>
+      </w:r>
+      <w:r>
+        <w:t xml:space="preserve"> Кроме всего прочего </w:t>
+      </w:r>
+      <w:proofErr w:type="spellStart"/>
+      <w:r>
+        <w:rPr>
+          <w:lang w:val="en-US"/>
+        </w:rPr>
+        <w:t>Grafana</w:t>
+      </w:r>
+      <w:proofErr w:type="spellEnd"/>
       <w:r>
         <w:t xml:space="preserve"> </w:t>
       </w:r>
       <w:r>
-        <w:t xml:space="preserve">и </w:t>
-      </w:r>
-      <w:r>
-        <w:rPr>
-          <w:lang w:val="en-US"/>
-        </w:rPr>
-        <w:t>PipelineDB</w:t>
-      </w:r>
-      <w:r>
-        <w:t>.</w:t>
-      </w:r>
-      <w:r>
-        <w:t xml:space="preserve"> В качестве средства визуализации данных и оповещения о нестандартных ситуациях вместо встроенного в </w:t>
+        <w:t>имеет встроенные возможности для настройки триггеров на события и различные варианты оповещения сотрудниках как уже о случившихся сбоях в работе инфокоммуникационной сети, так и о предполагаемых проблемах в будущем.</w:t>
+      </w:r>
+    </w:p>
+    <w:p>
+      <w:pPr>
+        <w:pStyle w:val="Text15"/>
+        <w:rPr>
+          <w:i/>
+        </w:rPr>
+      </w:pPr>
+      <w:r>
+        <w:rPr>
+          <w:i/>
+          <w:highlight w:val="cyan"/>
+        </w:rPr>
+        <w:t>Вывод:</w:t>
+      </w:r>
+    </w:p>
+    <w:p>
+      <w:pPr>
+        <w:pStyle w:val="Text15"/>
+      </w:pPr>
+      <w:r>
+        <w:t xml:space="preserve">На основе </w:t>
+      </w:r>
+      <w:r>
+        <w:t>проведенного</w:t>
+      </w:r>
+      <w:r>
+        <w:t xml:space="preserve"> анализа, было принято решение для построения системы мониторинга использовать следующий набор: </w:t>
+      </w:r>
+    </w:p>
+    <w:p>
+      <w:pPr>
+        <w:pStyle w:val="Text15"/>
+      </w:pPr>
+      <w:r>
+        <w:t xml:space="preserve">В качестве сборщика метрик использовать </w:t>
       </w:r>
       <w:r>
         <w:rPr>
@@ -8087,61 +8578,192 @@
         </w:rPr>
         <w:t>Z</w:t>
       </w:r>
-      <w:r>
-        <w:rPr>
-          <w:lang w:val="en-US"/>
-        </w:rPr>
+      <w:proofErr w:type="spellStart"/>
+      <w:r>
         <w:t>abbix</w:t>
       </w:r>
-      <w:r>
-        <w:t xml:space="preserve"> веб-интерфейса использовать продукт </w:t>
-      </w:r>
-      <w:r>
-        <w:rPr>
-          <w:lang w:val="en-US"/>
-        </w:rPr>
-        <w:t>open</w:t>
+      <w:proofErr w:type="spellEnd"/>
+      <w:r>
+        <w:t xml:space="preserve"> 4.</w:t>
+      </w:r>
+      <w:r>
+        <w:t>4</w:t>
+      </w:r>
+      <w:r>
+        <w:t xml:space="preserve"> со следующим набором </w:t>
+      </w:r>
+      <w:r>
+        <w:t>компонентов</w:t>
+      </w:r>
+      <w:r>
+        <w:t xml:space="preserve">, при этом </w:t>
+      </w:r>
+      <w:r>
+        <w:t xml:space="preserve">заменить </w:t>
+      </w:r>
+      <w:r>
+        <w:rPr>
+          <w:lang w:val="en-US"/>
+        </w:rPr>
+        <w:t>web</w:t>
       </w:r>
       <w:r>
         <w:t>-</w:t>
       </w:r>
       <w:r>
-        <w:rPr>
-          <w:lang w:val="en-US"/>
-        </w:rPr>
-        <w:t>source</w:t>
-      </w:r>
-      <w:r>
-        <w:t xml:space="preserve"> </w:t>
-      </w:r>
-      <w:r>
-        <w:t xml:space="preserve">сообщества – </w:t>
-      </w:r>
-      <w:commentRangeStart w:id="29"/>
+        <w:t>сервер,</w:t>
+      </w:r>
+      <w:r>
+        <w:t xml:space="preserve"> используемый по умолчанию на </w:t>
+      </w:r>
+      <w:commentRangeStart w:id="45"/>
+      <w:commentRangeStart w:id="46"/>
+      <w:proofErr w:type="spellStart"/>
       <w:r>
         <w:rPr>
           <w:highlight w:val="yellow"/>
           <w:lang w:val="en-US"/>
         </w:rPr>
-        <w:t>Grafana</w:t>
-      </w:r>
-      <w:commentRangeEnd w:id="29"/>
+        <w:t>nginx</w:t>
+      </w:r>
+      <w:commentRangeEnd w:id="45"/>
+      <w:proofErr w:type="spellEnd"/>
       <w:r>
         <w:rPr>
           <w:rStyle w:val="af"/>
           <w:rFonts w:asciiTheme="minorHAnsi" w:eastAsiaTheme="minorHAnsi" w:hAnsiTheme="minorHAnsi" w:cstheme="minorBidi"/>
           <w:lang w:eastAsia="en-US"/>
         </w:rPr>
-        <w:commentReference w:id="29"/>
-      </w:r>
+        <w:commentReference w:id="45"/>
+      </w:r>
+      <w:commentRangeEnd w:id="46"/>
+      <w:r>
+        <w:rPr>
+          <w:rStyle w:val="af"/>
+          <w:rFonts w:asciiTheme="minorHAnsi" w:eastAsiaTheme="minorHAnsi" w:hAnsiTheme="minorHAnsi" w:cstheme="minorBidi"/>
+          <w:lang w:eastAsia="en-US"/>
+        </w:rPr>
+        <w:commentReference w:id="46"/>
+      </w:r>
+      <w:r>
+        <w:t xml:space="preserve">, </w:t>
+      </w:r>
+      <w:r>
+        <w:t xml:space="preserve">в качестве базы данных использовать </w:t>
+      </w:r>
+      <w:r>
+        <w:rPr>
+          <w:lang w:val="en-US"/>
+        </w:rPr>
+        <w:t>PostgreSQL</w:t>
+      </w:r>
+      <w:r>
+        <w:t xml:space="preserve"> </w:t>
+      </w:r>
+      <w:r>
+        <w:t xml:space="preserve">с расширением </w:t>
+      </w:r>
+      <w:proofErr w:type="spellStart"/>
+      <w:r>
+        <w:rPr>
+          <w:lang w:val="en-US"/>
+        </w:rPr>
+        <w:t>TimescaleDB</w:t>
+      </w:r>
+      <w:proofErr w:type="spellEnd"/>
+      <w:r>
+        <w:t xml:space="preserve"> </w:t>
+      </w:r>
+      <w:r>
+        <w:t xml:space="preserve">и </w:t>
+      </w:r>
+      <w:proofErr w:type="spellStart"/>
+      <w:r>
+        <w:rPr>
+          <w:lang w:val="en-US"/>
+        </w:rPr>
+        <w:t>PipelineDB</w:t>
+      </w:r>
+      <w:proofErr w:type="spellEnd"/>
       <w:r>
         <w:t>.</w:t>
       </w:r>
       <w:r>
+        <w:t xml:space="preserve"> В качестве средства визуализации данных и оповещения о нестандартных ситуациях вместо встроенного в </w:t>
+      </w:r>
+      <w:proofErr w:type="spellStart"/>
+      <w:r>
+        <w:rPr>
+          <w:lang w:val="en-US"/>
+        </w:rPr>
+        <w:t>Z</w:t>
+      </w:r>
+      <w:r>
+        <w:rPr>
+          <w:lang w:val="en-US"/>
+        </w:rPr>
+        <w:t>abbix</w:t>
+      </w:r>
+      <w:proofErr w:type="spellEnd"/>
+      <w:r>
+        <w:t xml:space="preserve"> веб-интерфейса использовать продукт </w:t>
+      </w:r>
+      <w:r>
+        <w:rPr>
+          <w:lang w:val="en-US"/>
+        </w:rPr>
+        <w:t>open</w:t>
+      </w:r>
+      <w:r>
+        <w:t>-</w:t>
+      </w:r>
+      <w:r>
+        <w:rPr>
+          <w:lang w:val="en-US"/>
+        </w:rPr>
+        <w:t>source</w:t>
+      </w:r>
+      <w:r>
+        <w:t xml:space="preserve"> </w:t>
+      </w:r>
+      <w:r>
+        <w:t xml:space="preserve">сообщества – </w:t>
+      </w:r>
+      <w:commentRangeStart w:id="47"/>
+      <w:commentRangeStart w:id="48"/>
+      <w:proofErr w:type="spellStart"/>
+      <w:r>
+        <w:rPr>
+          <w:highlight w:val="yellow"/>
+          <w:lang w:val="en-US"/>
+        </w:rPr>
+        <w:t>Grafana</w:t>
+      </w:r>
+      <w:commentRangeEnd w:id="47"/>
+      <w:proofErr w:type="spellEnd"/>
+      <w:r>
+        <w:rPr>
+          <w:rStyle w:val="af"/>
+          <w:rFonts w:asciiTheme="minorHAnsi" w:eastAsiaTheme="minorHAnsi" w:hAnsiTheme="minorHAnsi" w:cstheme="minorBidi"/>
+          <w:lang w:eastAsia="en-US"/>
+        </w:rPr>
+        <w:commentReference w:id="47"/>
+      </w:r>
+      <w:commentRangeEnd w:id="48"/>
+      <w:r>
+        <w:rPr>
+          <w:rStyle w:val="af"/>
+          <w:rFonts w:asciiTheme="minorHAnsi" w:eastAsiaTheme="minorHAnsi" w:hAnsiTheme="minorHAnsi" w:cstheme="minorBidi"/>
+          <w:lang w:eastAsia="en-US"/>
+        </w:rPr>
+        <w:commentReference w:id="48"/>
+      </w:r>
+      <w:r>
+        <w:t>.</w:t>
+      </w:r>
+      <w:r>
         <w:br w:type="page"/>
       </w:r>
-      <w:bookmarkStart w:id="30" w:name="_GoBack"/>
-      <w:bookmarkEnd w:id="30"/>
     </w:p>
     <w:p>
       <w:pPr>
@@ -8153,11 +8775,11 @@
         <w:pStyle w:val="2"/>
         <w:ind w:left="1560" w:hanging="1560"/>
       </w:pPr>
-      <w:bookmarkStart w:id="31" w:name="_Toc37002934"/>
+      <w:bookmarkStart w:id="49" w:name="_Toc37002934"/>
       <w:r>
         <w:t xml:space="preserve">Глава </w:t>
       </w:r>
-      <w:bookmarkEnd w:id="23"/>
+      <w:bookmarkEnd w:id="36"/>
       <w:r>
         <w:t>2</w:t>
       </w:r>
@@ -8167,7 +8789,7 @@
       <w:r>
         <w:t>Практика</w:t>
       </w:r>
-      <w:bookmarkEnd w:id="31"/>
+      <w:bookmarkEnd w:id="49"/>
     </w:p>
     <w:p>
       <w:pPr>
@@ -8204,13 +8826,13 @@
         <w:pStyle w:val="2"/>
         <w:pageBreakBefore/>
       </w:pPr>
-      <w:bookmarkStart w:id="32" w:name="_Toc37002935"/>
-      <w:bookmarkStart w:id="33" w:name="_Toc419983217"/>
+      <w:bookmarkStart w:id="50" w:name="_Toc37002935"/>
+      <w:bookmarkStart w:id="51" w:name="_Toc419983217"/>
       <w:r>
         <w:lastRenderedPageBreak/>
         <w:t>Заключение</w:t>
       </w:r>
-      <w:bookmarkEnd w:id="32"/>
+      <w:bookmarkEnd w:id="50"/>
     </w:p>
     <w:p>
       <w:pPr>
@@ -8237,13 +8859,13 @@
         <w:pStyle w:val="2"/>
         <w:pageBreakBefore/>
       </w:pPr>
-      <w:bookmarkStart w:id="34" w:name="_Toc37002936"/>
+      <w:bookmarkStart w:id="52" w:name="_Toc37002936"/>
       <w:r>
         <w:lastRenderedPageBreak/>
         <w:t>Список литературы</w:t>
       </w:r>
-      <w:bookmarkEnd w:id="33"/>
-      <w:bookmarkEnd w:id="34"/>
+      <w:bookmarkEnd w:id="51"/>
+      <w:bookmarkEnd w:id="52"/>
       <w:r>
         <w:t xml:space="preserve"> </w:t>
       </w:r>
@@ -8285,6 +8907,7 @@
           <w:szCs w:val="28"/>
         </w:rPr>
       </w:pPr>
+      <w:proofErr w:type="spellStart"/>
       <w:r>
         <w:rPr>
           <w:rFonts w:ascii="Times New Roman" w:eastAsia="Times New Roman" w:hAnsi="Times New Roman"/>
@@ -8293,7 +8916,62 @@
           <w:sz w:val="28"/>
           <w:szCs w:val="28"/>
         </w:rPr>
-        <w:t>Воробиенко, П.П. Инфокоммуникации: термины и определения [Текст] / П.П. Воробиенко, Л.А. Никитюк // Научный журнал «Восточно-Европейский журнал передовых технологий» //. - Харьков: Технологический центр, 2011. - №6/2 (54), с. 4-6.</w:t>
+        <w:t>Воробиенко</w:t>
+      </w:r>
+      <w:proofErr w:type="spellEnd"/>
+      <w:r>
+        <w:rPr>
+          <w:rFonts w:ascii="Times New Roman" w:eastAsia="Times New Roman" w:hAnsi="Times New Roman"/>
+          <w:bCs/>
+          <w:spacing w:val="-3"/>
+          <w:sz w:val="28"/>
+          <w:szCs w:val="28"/>
+        </w:rPr>
+        <w:t xml:space="preserve">, П.П. </w:t>
+      </w:r>
+      <w:proofErr w:type="spellStart"/>
+      <w:r>
+        <w:rPr>
+          <w:rFonts w:ascii="Times New Roman" w:eastAsia="Times New Roman" w:hAnsi="Times New Roman"/>
+          <w:bCs/>
+          <w:spacing w:val="-3"/>
+          <w:sz w:val="28"/>
+          <w:szCs w:val="28"/>
+        </w:rPr>
+        <w:t>Инфокоммуникации</w:t>
+      </w:r>
+      <w:proofErr w:type="spellEnd"/>
+      <w:r>
+        <w:rPr>
+          <w:rFonts w:ascii="Times New Roman" w:eastAsia="Times New Roman" w:hAnsi="Times New Roman"/>
+          <w:bCs/>
+          <w:spacing w:val="-3"/>
+          <w:sz w:val="28"/>
+          <w:szCs w:val="28"/>
+        </w:rPr>
+        <w:t xml:space="preserve">: термины и определения [Текст] / П.П. </w:t>
+      </w:r>
+      <w:proofErr w:type="spellStart"/>
+      <w:r>
+        <w:rPr>
+          <w:rFonts w:ascii="Times New Roman" w:eastAsia="Times New Roman" w:hAnsi="Times New Roman"/>
+          <w:bCs/>
+          <w:spacing w:val="-3"/>
+          <w:sz w:val="28"/>
+          <w:szCs w:val="28"/>
+        </w:rPr>
+        <w:t>Воробиенко</w:t>
+      </w:r>
+      <w:proofErr w:type="spellEnd"/>
+      <w:r>
+        <w:rPr>
+          <w:rFonts w:ascii="Times New Roman" w:eastAsia="Times New Roman" w:hAnsi="Times New Roman"/>
+          <w:bCs/>
+          <w:spacing w:val="-3"/>
+          <w:sz w:val="28"/>
+          <w:szCs w:val="28"/>
+        </w:rPr>
+        <w:t>, Л.А. Никитюк // Научный журнал «Восточно-Европейский журнал передовых технологий» //. - Харьков: Технологический центр, 2011. - №6/2 (54), с. 4-6.</w:t>
       </w:r>
     </w:p>
     <w:p>
@@ -8391,14 +9069,14 @@
         <w:pStyle w:val="2"/>
         <w:pageBreakBefore/>
       </w:pPr>
-      <w:bookmarkStart w:id="35" w:name="_Toc419983218"/>
-      <w:bookmarkStart w:id="36" w:name="_Toc37002937"/>
+      <w:bookmarkStart w:id="53" w:name="_Toc419983218"/>
+      <w:bookmarkStart w:id="54" w:name="_Toc37002937"/>
       <w:r>
         <w:lastRenderedPageBreak/>
         <w:t>Приложение</w:t>
       </w:r>
-      <w:bookmarkEnd w:id="35"/>
-      <w:bookmarkEnd w:id="36"/>
+      <w:bookmarkEnd w:id="53"/>
+      <w:bookmarkEnd w:id="54"/>
       <w:r>
         <w:t xml:space="preserve"> 1</w:t>
       </w:r>
@@ -8455,11 +9133,19 @@
           <w:lang w:val="en-US"/>
         </w:rPr>
       </w:pPr>
-      <w:r>
-        <w:rPr>
-          <w:lang w:val="en-US"/>
-        </w:rPr>
-        <w:t xml:space="preserve">snmp-server community </w:t>
+      <w:proofErr w:type="spellStart"/>
+      <w:r>
+        <w:rPr>
+          <w:lang w:val="en-US"/>
+        </w:rPr>
+        <w:t>snmp</w:t>
+      </w:r>
+      <w:proofErr w:type="spellEnd"/>
+      <w:r>
+        <w:rPr>
+          <w:lang w:val="en-US"/>
+        </w:rPr>
+        <w:t xml:space="preserve">-server community </w:t>
       </w:r>
       <w:r>
         <w:rPr>
@@ -8472,8 +9158,30 @@
         <w:rPr>
           <w:lang w:val="en-US"/>
         </w:rPr>
-        <w:t xml:space="preserve"> ro | rw</w:t>
-      </w:r>
+        <w:t xml:space="preserve"> </w:t>
+      </w:r>
+      <w:proofErr w:type="spellStart"/>
+      <w:r>
+        <w:rPr>
+          <w:lang w:val="en-US"/>
+        </w:rPr>
+        <w:t>ro</w:t>
+      </w:r>
+      <w:proofErr w:type="spellEnd"/>
+      <w:r>
+        <w:rPr>
+          <w:lang w:val="en-US"/>
+        </w:rPr>
+        <w:t xml:space="preserve"> | </w:t>
+      </w:r>
+      <w:proofErr w:type="spellStart"/>
+      <w:r>
+        <w:rPr>
+          <w:lang w:val="en-US"/>
+        </w:rPr>
+        <w:t>rw</w:t>
+      </w:r>
+      <w:proofErr w:type="spellEnd"/>
     </w:p>
     <w:p>
       <w:pPr>
@@ -8495,12 +9203,21 @@
           <w:lang w:val="en-US"/>
         </w:rPr>
       </w:pPr>
-      <w:r>
-        <w:rPr>
-          <w:lang w:val="en-US"/>
-        </w:rPr>
-        <w:t xml:space="preserve">snmp-server host </w:t>
-      </w:r>
+      <w:proofErr w:type="spellStart"/>
+      <w:r>
+        <w:rPr>
+          <w:lang w:val="en-US"/>
+        </w:rPr>
+        <w:t>snmp</w:t>
+      </w:r>
+      <w:proofErr w:type="spellEnd"/>
+      <w:r>
+        <w:rPr>
+          <w:lang w:val="en-US"/>
+        </w:rPr>
+        <w:t xml:space="preserve">-server host </w:t>
+      </w:r>
+      <w:proofErr w:type="spellStart"/>
       <w:r>
         <w:rPr>
           <w:i/>
@@ -8508,11 +9225,68 @@
         </w:rPr>
         <w:t>ip</w:t>
       </w:r>
-      <w:r>
-        <w:rPr>
-          <w:lang w:val="en-US"/>
-        </w:rPr>
-        <w:t xml:space="preserve"> [version{1| 2c | 3 [auth | noauth | priv]}] </w:t>
+      <w:proofErr w:type="spellEnd"/>
+      <w:r>
+        <w:rPr>
+          <w:lang w:val="en-US"/>
+        </w:rPr>
+        <w:t xml:space="preserve"> [</w:t>
+      </w:r>
+      <w:proofErr w:type="gramStart"/>
+      <w:r>
+        <w:rPr>
+          <w:lang w:val="en-US"/>
+        </w:rPr>
+        <w:t>version{</w:t>
+      </w:r>
+      <w:proofErr w:type="gramEnd"/>
+      <w:r>
+        <w:rPr>
+          <w:lang w:val="en-US"/>
+        </w:rPr>
+        <w:t>1| 2c | 3 [</w:t>
+      </w:r>
+      <w:proofErr w:type="spellStart"/>
+      <w:r>
+        <w:rPr>
+          <w:lang w:val="en-US"/>
+        </w:rPr>
+        <w:t>auth</w:t>
+      </w:r>
+      <w:proofErr w:type="spellEnd"/>
+      <w:r>
+        <w:rPr>
+          <w:lang w:val="en-US"/>
+        </w:rPr>
+        <w:t xml:space="preserve"> | </w:t>
+      </w:r>
+      <w:proofErr w:type="spellStart"/>
+      <w:r>
+        <w:rPr>
+          <w:lang w:val="en-US"/>
+        </w:rPr>
+        <w:t>noauth</w:t>
+      </w:r>
+      <w:proofErr w:type="spellEnd"/>
+      <w:r>
+        <w:rPr>
+          <w:lang w:val="en-US"/>
+        </w:rPr>
+        <w:t xml:space="preserve"> | </w:t>
+      </w:r>
+      <w:proofErr w:type="spellStart"/>
+      <w:r>
+        <w:rPr>
+          <w:lang w:val="en-US"/>
+        </w:rPr>
+        <w:t>priv</w:t>
+      </w:r>
+      <w:proofErr w:type="spellEnd"/>
+      <w:r>
+        <w:rPr>
+          <w:lang w:val="en-US"/>
+        </w:rPr>
+        <w:t xml:space="preserve">]}] </w:t>
       </w:r>
       <w:r>
         <w:rPr>
@@ -8598,11 +9372,19 @@
           <w:lang w:val="en-US"/>
         </w:rPr>
       </w:pPr>
-      <w:r>
-        <w:rPr>
-          <w:lang w:val="en-US"/>
-        </w:rPr>
-        <w:t xml:space="preserve">snmp-server enable traps </w:t>
+      <w:proofErr w:type="spellStart"/>
+      <w:r>
+        <w:rPr>
+          <w:lang w:val="en-US"/>
+        </w:rPr>
+        <w:t>snmp</w:t>
+      </w:r>
+      <w:proofErr w:type="spellEnd"/>
+      <w:r>
+        <w:rPr>
+          <w:lang w:val="en-US"/>
+        </w:rPr>
+        <w:t xml:space="preserve">-server enable traps </w:t>
       </w:r>
       <w:r>
         <w:rPr>
@@ -8664,12 +9446,14 @@
       <w:pPr>
         <w:pStyle w:val="Text"/>
       </w:pPr>
+      <w:proofErr w:type="spellStart"/>
       <w:r>
         <w:rPr>
           <w:lang w:val="en-US"/>
         </w:rPr>
         <w:t>snmp</w:t>
       </w:r>
+      <w:proofErr w:type="spellEnd"/>
       <w:r>
         <w:t>-</w:t>
       </w:r>
@@ -8727,19 +9511,17 @@
         <w:pStyle w:val="Text"/>
         <w:rPr>
           <w:i/>
-          <w:lang w:val="en-US"/>
-        </w:rPr>
-      </w:pPr>
+        </w:rPr>
+      </w:pPr>
+      <w:proofErr w:type="spellStart"/>
       <w:r>
         <w:rPr>
           <w:lang w:val="en-US"/>
         </w:rPr>
         <w:t>snmp</w:t>
       </w:r>
-      <w:r>
-        <w:rPr>
-          <w:lang w:val="en-US"/>
-        </w:rPr>
+      <w:proofErr w:type="spellEnd"/>
+      <w:r>
         <w:t>-</w:t>
       </w:r>
       <w:r>
@@ -8749,9 +9531,6 @@
         <w:t>server</w:t>
       </w:r>
       <w:r>
-        <w:rPr>
-          <w:lang w:val="en-US"/>
-        </w:rPr>
         <w:t xml:space="preserve"> </w:t>
       </w:r>
       <w:r>
@@ -8761,9 +9540,6 @@
         <w:t>contact</w:t>
       </w:r>
       <w:r>
-        <w:rPr>
-          <w:lang w:val="en-US"/>
-        </w:rPr>
         <w:t xml:space="preserve"> </w:t>
       </w:r>
       <w:r>
@@ -8776,10 +9552,10 @@
       <w:r>
         <w:rPr>
           <w:i/>
-          <w:lang w:val="en-US"/>
         </w:rPr>
         <w:t>@</w:t>
       </w:r>
+      <w:proofErr w:type="spellStart"/>
       <w:r>
         <w:rPr>
           <w:i/>
@@ -8787,10 +9563,10 @@
         </w:rPr>
         <w:t>gmail</w:t>
       </w:r>
+      <w:proofErr w:type="spellEnd"/>
       <w:r>
         <w:rPr>
           <w:i/>
-          <w:lang w:val="en-US"/>
         </w:rPr>
         <w:t>.</w:t>
       </w:r>
@@ -8857,11 +9633,19 @@
           <w:lang w:val="en-US"/>
         </w:rPr>
       </w:pPr>
-      <w:r>
-        <w:rPr>
-          <w:lang w:val="en-US"/>
-        </w:rPr>
-        <w:t xml:space="preserve">ip access-list standard </w:t>
+      <w:proofErr w:type="spellStart"/>
+      <w:r>
+        <w:rPr>
+          <w:lang w:val="en-US"/>
+        </w:rPr>
+        <w:t>ip</w:t>
+      </w:r>
+      <w:proofErr w:type="spellEnd"/>
+      <w:r>
+        <w:rPr>
+          <w:lang w:val="en-US"/>
+        </w:rPr>
+        <w:t xml:space="preserve"> access-list standard </w:t>
       </w:r>
       <w:r>
         <w:rPr>
@@ -8885,6 +9669,7 @@
         </w:rPr>
         <w:t xml:space="preserve">permit </w:t>
       </w:r>
+      <w:proofErr w:type="spellStart"/>
       <w:r>
         <w:rPr>
           <w:i/>
@@ -8892,6 +9677,7 @@
         </w:rPr>
         <w:t>ip</w:t>
       </w:r>
+      <w:proofErr w:type="spellEnd"/>
     </w:p>
     <w:p>
       <w:pPr>
@@ -8901,11 +9687,19 @@
           <w:lang w:val="en-US"/>
         </w:rPr>
       </w:pPr>
-      <w:r>
-        <w:rPr>
-          <w:lang w:val="en-US"/>
-        </w:rPr>
-        <w:t xml:space="preserve">snmp-server community </w:t>
+      <w:proofErr w:type="spellStart"/>
+      <w:r>
+        <w:rPr>
+          <w:lang w:val="en-US"/>
+        </w:rPr>
+        <w:t>snmp</w:t>
+      </w:r>
+      <w:proofErr w:type="spellEnd"/>
+      <w:r>
+        <w:rPr>
+          <w:lang w:val="en-US"/>
+        </w:rPr>
+        <w:t xml:space="preserve">-server community </w:t>
       </w:r>
       <w:r>
         <w:rPr>
@@ -8918,7 +9712,35 @@
         <w:rPr>
           <w:lang w:val="en-US"/>
         </w:rPr>
-        <w:t xml:space="preserve"> ro | rw </w:t>
+        <w:t xml:space="preserve"> </w:t>
+      </w:r>
+      <w:proofErr w:type="spellStart"/>
+      <w:r>
+        <w:rPr>
+          <w:lang w:val="en-US"/>
+        </w:rPr>
+        <w:t>ro</w:t>
+      </w:r>
+      <w:proofErr w:type="spellEnd"/>
+      <w:r>
+        <w:rPr>
+          <w:lang w:val="en-US"/>
+        </w:rPr>
+        <w:t xml:space="preserve"> | </w:t>
+      </w:r>
+      <w:proofErr w:type="spellStart"/>
+      <w:r>
+        <w:rPr>
+          <w:lang w:val="en-US"/>
+        </w:rPr>
+        <w:t>rw</w:t>
+      </w:r>
+      <w:proofErr w:type="spellEnd"/>
+      <w:r>
+        <w:rPr>
+          <w:lang w:val="en-US"/>
+        </w:rPr>
+        <w:t xml:space="preserve"> </w:t>
       </w:r>
       <w:r>
         <w:rPr>
@@ -8965,8 +9787,16 @@
         <w:rPr>
           <w:lang w:val="en-US"/>
         </w:rPr>
-        <w:t>show snmp</w:t>
-      </w:r>
+        <w:t xml:space="preserve">show </w:t>
+      </w:r>
+      <w:proofErr w:type="spellStart"/>
+      <w:r>
+        <w:rPr>
+          <w:lang w:val="en-US"/>
+        </w:rPr>
+        <w:t>snmp</w:t>
+      </w:r>
+      <w:proofErr w:type="spellEnd"/>
     </w:p>
     <w:p>
       <w:pPr>
@@ -8979,7 +9809,21 @@
         <w:rPr>
           <w:lang w:val="en-US"/>
         </w:rPr>
-        <w:t>show snmp community</w:t>
+        <w:t xml:space="preserve">show </w:t>
+      </w:r>
+      <w:proofErr w:type="spellStart"/>
+      <w:r>
+        <w:rPr>
+          <w:lang w:val="en-US"/>
+        </w:rPr>
+        <w:t>snmp</w:t>
+      </w:r>
+      <w:proofErr w:type="spellEnd"/>
+      <w:r>
+        <w:rPr>
+          <w:lang w:val="en-US"/>
+        </w:rPr>
+        <w:t xml:space="preserve"> community</w:t>
       </w:r>
     </w:p>
     <w:sectPr>
@@ -8997,7 +9841,7 @@
 
 <file path=word/comments.xml><?xml version="1.0" encoding="utf-8"?>
 <w:comments xmlns:wpc="http://schemas.microsoft.com/office/word/2010/wordprocessingCanvas" xmlns:cx="http://schemas.microsoft.com/office/drawing/2014/chartex" xmlns:mc="http://schemas.openxmlformats.org/markup-compatibility/2006" xmlns:o="urn:schemas-microsoft-com:office:office" xmlns:r="http://schemas.openxmlformats.org/officeDocument/2006/relationships" xmlns:m="http://schemas.openxmlformats.org/officeDocument/2006/math" xmlns:v="urn:schemas-microsoft-com:vml" xmlns:wp14="http://schemas.microsoft.com/office/word/2010/wordprocessingDrawing" xmlns:wp="http://schemas.openxmlformats.org/drawingml/2006/wordprocessingDrawing" xmlns:w10="urn:schemas-microsoft-com:office:word" xmlns:w="http://schemas.openxmlformats.org/wordprocessingml/2006/main" xmlns:w14="http://schemas.microsoft.com/office/word/2010/wordml" xmlns:w15="http://schemas.microsoft.com/office/word/2012/wordml" xmlns:w16se="http://schemas.microsoft.com/office/word/2015/wordml/symex" xmlns:wpg="http://schemas.microsoft.com/office/word/2010/wordprocessingGroup" xmlns:wpi="http://schemas.microsoft.com/office/word/2010/wordprocessingInk" xmlns:wne="http://schemas.microsoft.com/office/word/2006/wordml" xmlns:wps="http://schemas.microsoft.com/office/word/2010/wordprocessingShape" mc:Ignorable="w14 w15 w16se wp14">
-  <w:comment w:id="3" w:author="Дмитрий Горелко" w:date="2020-05-04T14:32:00Z" w:initials="ДГ">
+  <w:comment w:id="4" w:author="Дмитрий Горелко" w:date="2020-05-04T14:32:00Z" w:initials="ДГ">
     <w:p>
       <w:pPr>
         <w:pStyle w:val="af0"/>
@@ -9013,7 +9857,7 @@
       </w:r>
     </w:p>
   </w:comment>
-  <w:comment w:id="4" w:author="Дмитрий Горелко" w:date="2020-05-04T14:34:00Z" w:initials="ДГ">
+  <w:comment w:id="5" w:author="Тищенко Константин" w:date="2020-05-06T19:23:00Z" w:initials="ТК">
     <w:p>
       <w:pPr>
         <w:pStyle w:val="af0"/>
@@ -9025,11 +9869,30 @@
         <w:annotationRef/>
       </w:r>
       <w:r>
+        <w:rPr>
+          <w:rStyle w:val="af"/>
+        </w:rPr>
+        <w:t>Удалил</w:t>
+      </w:r>
+    </w:p>
+  </w:comment>
+  <w:comment w:id="6" w:author="Дмитрий Горелко" w:date="2020-05-04T14:34:00Z" w:initials="ДГ">
+    <w:p>
+      <w:pPr>
+        <w:pStyle w:val="af0"/>
+      </w:pPr>
+      <w:r>
+        <w:rPr>
+          <w:rStyle w:val="af"/>
+        </w:rPr>
+        <w:annotationRef/>
+      </w:r>
+      <w:r>
         <w:t>И анализировать их где? Нужно объединить собирать и анализировать данные в одном месте</w:t>
       </w:r>
     </w:p>
   </w:comment>
-  <w:comment w:id="5" w:author="Дмитрий Горелко" w:date="2020-05-04T14:35:00Z" w:initials="ДГ">
+  <w:comment w:id="7" w:author="Тищенко Константин" w:date="2020-05-06T19:23:00Z" w:initials="ТК">
     <w:p>
       <w:pPr>
         <w:pStyle w:val="af0"/>
@@ -9041,11 +9904,11 @@
         <w:annotationRef/>
       </w:r>
       <w:r>
-        <w:t>Не понятно что имеется ввиду, как при помощи заббикса найти программные ошибки?</w:t>
+        <w:t>+</w:t>
       </w:r>
     </w:p>
   </w:comment>
-  <w:comment w:id="6" w:author="Дмитрий Горелко" w:date="2020-05-04T14:36:00Z" w:initials="ДГ">
+  <w:comment w:id="8" w:author="Дмитрий Горелко" w:date="2020-05-04T14:35:00Z" w:initials="ДГ">
     <w:p>
       <w:pPr>
         <w:pStyle w:val="af0"/>
@@ -9057,11 +9920,27 @@
         <w:annotationRef/>
       </w:r>
       <w:r>
-        <w:t>В первую очередь это системные администраторы. Но тут наверное можно заменить на слово инженегр.</w:t>
+        <w:t xml:space="preserve">Не </w:t>
+      </w:r>
+      <w:proofErr w:type="gramStart"/>
+      <w:r>
+        <w:t>понятно</w:t>
+      </w:r>
+      <w:proofErr w:type="gramEnd"/>
+      <w:r>
+        <w:t xml:space="preserve"> что имеется ввиду, как при помощи </w:t>
+      </w:r>
+      <w:proofErr w:type="spellStart"/>
+      <w:r>
+        <w:t>заббикса</w:t>
+      </w:r>
+      <w:proofErr w:type="spellEnd"/>
+      <w:r>
+        <w:t xml:space="preserve"> найти программные ошибки?</w:t>
       </w:r>
     </w:p>
   </w:comment>
-  <w:comment w:id="7" w:author="Дмитрий Горелко" w:date="2020-05-04T14:45:00Z" w:initials="ДГ">
+  <w:comment w:id="9" w:author="Тищенко Константин" w:date="2020-05-06T19:22:00Z" w:initials="ТК">
     <w:p>
       <w:pPr>
         <w:pStyle w:val="af0"/>
@@ -9073,11 +9952,78 @@
         <w:annotationRef/>
       </w:r>
       <w:r>
+        <w:t xml:space="preserve">Удалил. </w:t>
+      </w:r>
+    </w:p>
+  </w:comment>
+  <w:comment w:id="10" w:author="Дмитрий Горелко" w:date="2020-05-04T14:36:00Z" w:initials="ДГ">
+    <w:p>
+      <w:pPr>
+        <w:pStyle w:val="af0"/>
+      </w:pPr>
+      <w:r>
+        <w:rPr>
+          <w:rStyle w:val="af"/>
+        </w:rPr>
+        <w:annotationRef/>
+      </w:r>
+      <w:r>
+        <w:t xml:space="preserve">В первую очередь это системные администраторы. Но </w:t>
+      </w:r>
+      <w:proofErr w:type="gramStart"/>
+      <w:r>
+        <w:t>тут наверное</w:t>
+      </w:r>
+      <w:proofErr w:type="gramEnd"/>
+      <w:r>
+        <w:t xml:space="preserve"> можно заменить на слово </w:t>
+      </w:r>
+      <w:proofErr w:type="spellStart"/>
+      <w:r>
+        <w:t>инженегр</w:t>
+      </w:r>
+      <w:proofErr w:type="spellEnd"/>
+      <w:r>
+        <w:t>.</w:t>
+      </w:r>
+    </w:p>
+  </w:comment>
+  <w:comment w:id="11" w:author="Тищенко Константин" w:date="2020-05-06T19:21:00Z" w:initials="ТК">
+    <w:p>
+      <w:pPr>
+        <w:pStyle w:val="af0"/>
+        <w:rPr>
+          <w:lang w:val="en-US"/>
+        </w:rPr>
+      </w:pPr>
+      <w:r>
+        <w:rPr>
+          <w:rStyle w:val="af"/>
+        </w:rPr>
+        <w:annotationRef/>
+      </w:r>
+      <w:r>
+        <w:t xml:space="preserve">+. </w:t>
+      </w:r>
+    </w:p>
+  </w:comment>
+  <w:comment w:id="12" w:author="Дмитрий Горелко" w:date="2020-05-04T14:45:00Z" w:initials="ДГ">
+    <w:p>
+      <w:pPr>
+        <w:pStyle w:val="af0"/>
+      </w:pPr>
+      <w:r>
+        <w:rPr>
+          <w:rStyle w:val="af"/>
+        </w:rPr>
+        <w:annotationRef/>
+      </w:r>
+      <w:r>
         <w:t>Не понятно опять как внедрение мониторинга позволяет сократить обслуживающий персонал</w:t>
       </w:r>
     </w:p>
   </w:comment>
-  <w:comment w:id="8" w:author="Дмитрий Горелко" w:date="2020-05-04T14:46:00Z" w:initials="ДГ">
+  <w:comment w:id="13" w:author="Тищенко Константин" w:date="2020-05-06T19:19:00Z" w:initials="ТК">
     <w:p>
       <w:pPr>
         <w:pStyle w:val="af0"/>
@@ -9089,11 +10035,19 @@
         <w:annotationRef/>
       </w:r>
       <w:r>
-        <w:t>локальноЙ-вычислительной сети. Если слово будет использоваться часто то стоит ввести сокращение локальноя-вычислительня сеть (ЛВС) при первом его использовании</w:t>
+        <w:t xml:space="preserve">Удалил это </w:t>
+      </w:r>
+      <w:proofErr w:type="spellStart"/>
+      <w:r>
+        <w:t>нафик</w:t>
+      </w:r>
+      <w:proofErr w:type="spellEnd"/>
+      <w:r>
+        <w:t>. Имелось ввиду, что благодаря системам мониторинга, требуется меньшее количество сотрудников для обслуживания сети, поскольку можно быстрее найти причину неполадки меньшими усилиями.</w:t>
       </w:r>
     </w:p>
   </w:comment>
-  <w:comment w:id="11" w:author="Дмитрий Горелко" w:date="2020-05-04T14:49:00Z" w:initials="ДГ">
+  <w:comment w:id="14" w:author="Дмитрий Горелко" w:date="2020-05-04T14:46:00Z" w:initials="ДГ">
     <w:p>
       <w:pPr>
         <w:pStyle w:val="af0"/>
@@ -9104,18 +10058,80 @@
         </w:rPr>
         <w:annotationRef/>
       </w:r>
+      <w:proofErr w:type="spellStart"/>
+      <w:r>
+        <w:t>локальноЙ</w:t>
+      </w:r>
+      <w:proofErr w:type="spellEnd"/>
+      <w:r>
+        <w:t xml:space="preserve">-вычислительной сети. Если слово будет использоваться </w:t>
+      </w:r>
+      <w:proofErr w:type="gramStart"/>
+      <w:r>
+        <w:t>часто</w:t>
+      </w:r>
+      <w:proofErr w:type="gramEnd"/>
+      <w:r>
+        <w:t xml:space="preserve"> то стоит ввести сокращение </w:t>
+      </w:r>
+      <w:proofErr w:type="spellStart"/>
+      <w:r>
+        <w:t>локальноя-вычислительня</w:t>
+      </w:r>
+      <w:proofErr w:type="spellEnd"/>
+      <w:r>
+        <w:t xml:space="preserve"> сеть (ЛВС) при первом его использовании</w:t>
+      </w:r>
+    </w:p>
+  </w:comment>
+  <w:comment w:id="15" w:author="Тищенко Константин" w:date="2020-05-06T18:33:00Z" w:initials="ТК">
+    <w:p>
+      <w:pPr>
+        <w:pStyle w:val="af0"/>
+      </w:pPr>
+      <w:r>
+        <w:rPr>
+          <w:rStyle w:val="af"/>
+        </w:rPr>
+        <w:annotationRef/>
+      </w:r>
+      <w:r>
+        <w:t xml:space="preserve">Ой… Я тут прозевал, когда заменял на «инфокоммуникационную» везде </w:t>
+      </w:r>
+      <w:proofErr w:type="gramStart"/>
+      <w:r>
+        <w:t>=(</w:t>
+      </w:r>
+      <w:proofErr w:type="gramEnd"/>
+    </w:p>
+  </w:comment>
+  <w:comment w:id="18" w:author="Дмитрий Горелко" w:date="2020-05-04T14:49:00Z" w:initials="ДГ">
+    <w:p>
+      <w:pPr>
+        <w:pStyle w:val="af0"/>
+      </w:pPr>
+      <w:r>
+        <w:rPr>
+          <w:rStyle w:val="af"/>
+        </w:rPr>
+        <w:annotationRef/>
+      </w:r>
+      <w:proofErr w:type="spellStart"/>
       <w:r>
         <w:t>локальнЫХ</w:t>
       </w:r>
+      <w:proofErr w:type="spellEnd"/>
+    </w:p>
+    <w:p>
+      <w:pPr>
+        <w:pStyle w:val="af0"/>
+      </w:pPr>
     </w:p>
   </w:comment>
-  <w:comment w:id="13" w:author="Дмитрий Горелко" w:date="2020-05-04T14:53:00Z" w:initials="ДГ">
+  <w:comment w:id="19" w:author="Тищенко Константин" w:date="2020-05-06T18:47:00Z" w:initials="ТК">
     <w:p>
       <w:pPr>
         <w:pStyle w:val="af0"/>
-        <w:rPr>
-          <w:lang w:val="en-US"/>
-        </w:rPr>
       </w:pPr>
       <w:r>
         <w:rPr>
@@ -9124,6 +10140,39 @@
         <w:annotationRef/>
       </w:r>
       <w:r>
+        <w:t xml:space="preserve">На мой взгляд эта страница вообще фигня, всё время порываюсь её удалить </w:t>
+      </w:r>
+      <w:proofErr w:type="spellStart"/>
+      <w:r>
+        <w:t>нафик</w:t>
+      </w:r>
+      <w:proofErr w:type="spellEnd"/>
+      <w:r>
+        <w:t xml:space="preserve">. </w:t>
+      </w:r>
+      <w:r>
+        <w:t>Но я</w:t>
+      </w:r>
+      <w:r>
+        <w:t xml:space="preserve"> слушал аудио, где Кирилл Феликсович Кате по пунктам описывал ее диплом – и там эти пункты были…</w:t>
+      </w:r>
+    </w:p>
+  </w:comment>
+  <w:comment w:id="21" w:author="Дмитрий Горелко" w:date="2020-05-04T14:53:00Z" w:initials="ДГ">
+    <w:p>
+      <w:pPr>
+        <w:pStyle w:val="af0"/>
+        <w:rPr>
+          <w:lang w:val="en-US"/>
+        </w:rPr>
+      </w:pPr>
+      <w:r>
+        <w:rPr>
+          <w:rStyle w:val="af"/>
+        </w:rPr>
+        <w:annotationRef/>
+      </w:r>
+      <w:r>
         <w:rPr>
           <w:lang w:val="en-US"/>
         </w:rPr>
@@ -9131,7 +10180,7 @@
       </w:r>
     </w:p>
   </w:comment>
-  <w:comment w:id="14" w:author="Дмитрий Горелко" w:date="2020-05-04T14:54:00Z" w:initials="ДГ">
+  <w:comment w:id="22" w:author="Дмитрий Горелко" w:date="2020-05-04T14:54:00Z" w:initials="ДГ">
     <w:p>
       <w:pPr>
         <w:pStyle w:val="af0"/>
@@ -9169,9 +10218,15 @@
         </w:rPr>
         <w:t>», AD)</w:t>
       </w:r>
+      <w:r>
+        <w:rPr>
+          <w:lang w:val="en-US"/>
+        </w:rPr>
+        <w:t xml:space="preserve"> </w:t>
+      </w:r>
     </w:p>
   </w:comment>
-  <w:comment w:id="15" w:author="Дмитрий Горелко" w:date="2020-05-04T14:55:00Z" w:initials="ДГ">
+  <w:comment w:id="23" w:author="Дмитрий Горелко" w:date="2020-05-04T14:55:00Z" w:initials="ДГ">
     <w:p>
       <w:pPr>
         <w:pStyle w:val="af0"/>
@@ -9193,7 +10248,7 @@
       </w:r>
     </w:p>
   </w:comment>
-  <w:comment w:id="16" w:author="Дмитрий Горелко" w:date="2020-05-04T14:57:00Z" w:initials="ДГ">
+  <w:comment w:id="24" w:author="Тищенко Константин" w:date="2020-05-06T19:18:00Z" w:initials="ТК">
     <w:p>
       <w:pPr>
         <w:pStyle w:val="af0"/>
@@ -9205,11 +10260,27 @@
         <w:annotationRef/>
       </w:r>
       <w:r>
+        <w:t>Тут все это перепишу</w:t>
+      </w:r>
+    </w:p>
+  </w:comment>
+  <w:comment w:id="25" w:author="Дмитрий Горелко" w:date="2020-05-04T14:57:00Z" w:initials="ДГ">
+    <w:p>
+      <w:pPr>
+        <w:pStyle w:val="af0"/>
+      </w:pPr>
+      <w:r>
+        <w:rPr>
+          <w:rStyle w:val="af"/>
+        </w:rPr>
+        <w:annotationRef/>
+      </w:r>
+      <w:r>
         <w:t>Назовем это маршрутизатор</w:t>
       </w:r>
     </w:p>
   </w:comment>
-  <w:comment w:id="17" w:author="Дмитрий Горелко" w:date="2020-05-04T15:00:00Z" w:initials="ДГ">
+  <w:comment w:id="26" w:author="Тищенко Константин" w:date="2020-05-06T19:17:00Z" w:initials="ТК">
     <w:p>
       <w:pPr>
         <w:pStyle w:val="af0"/>
@@ -9221,17 +10292,14 @@
         <w:annotationRef/>
       </w:r>
       <w:r>
-        <w:t>UniFi controller</w:t>
+        <w:t>+</w:t>
       </w:r>
     </w:p>
   </w:comment>
-  <w:comment w:id="18" w:author="Дмитрий Горелко" w:date="2020-05-04T15:03:00Z" w:initials="ДГ">
+  <w:comment w:id="27" w:author="Дмитрий Горелко" w:date="2020-05-04T15:00:00Z" w:initials="ДГ">
     <w:p>
       <w:pPr>
         <w:pStyle w:val="af0"/>
-        <w:rPr>
-          <w:lang w:val="en-US"/>
-        </w:rPr>
       </w:pPr>
       <w:r>
         <w:rPr>
@@ -9239,15 +10307,68 @@
         </w:rPr>
         <w:annotationRef/>
       </w:r>
-      <w:r>
-        <w:rPr>
-          <w:lang w:val="en-US"/>
-        </w:rPr>
-        <w:t>UniFi AP</w:t>
-      </w:r>
+      <w:proofErr w:type="spellStart"/>
+      <w:r>
+        <w:t>UniFi</w:t>
+      </w:r>
+      <w:proofErr w:type="spellEnd"/>
+      <w:r>
+        <w:t xml:space="preserve"> </w:t>
+      </w:r>
+      <w:proofErr w:type="spellStart"/>
+      <w:r>
+        <w:t>controller</w:t>
+      </w:r>
+      <w:proofErr w:type="spellEnd"/>
     </w:p>
   </w:comment>
-  <w:comment w:id="19" w:author="Дмитрий Горелко" w:date="2020-05-04T15:04:00Z" w:initials="ДГ">
+  <w:comment w:id="28" w:author="Дмитрий Горелко" w:date="2020-05-04T15:03:00Z" w:initials="ДГ">
+    <w:p>
+      <w:pPr>
+        <w:pStyle w:val="af0"/>
+      </w:pPr>
+      <w:r>
+        <w:rPr>
+          <w:rStyle w:val="af"/>
+        </w:rPr>
+        <w:annotationRef/>
+      </w:r>
+      <w:proofErr w:type="spellStart"/>
+      <w:r>
+        <w:rPr>
+          <w:lang w:val="en-US"/>
+        </w:rPr>
+        <w:t>UniFi</w:t>
+      </w:r>
+      <w:proofErr w:type="spellEnd"/>
+      <w:r>
+        <w:t xml:space="preserve"> </w:t>
+      </w:r>
+      <w:r>
+        <w:rPr>
+          <w:lang w:val="en-US"/>
+        </w:rPr>
+        <w:t>AP</w:t>
+      </w:r>
+    </w:p>
+  </w:comment>
+  <w:comment w:id="29" w:author="Тищенко Константин" w:date="2020-05-06T19:17:00Z" w:initials="ТК">
+    <w:p>
+      <w:pPr>
+        <w:pStyle w:val="af0"/>
+      </w:pPr>
+      <w:r>
+        <w:rPr>
+          <w:rStyle w:val="af"/>
+        </w:rPr>
+        <w:annotationRef/>
+      </w:r>
+      <w:r>
+        <w:t>+, спасибо</w:t>
+      </w:r>
+    </w:p>
+  </w:comment>
+  <w:comment w:id="30" w:author="Дмитрий Горелко" w:date="2020-05-04T15:04:00Z" w:initials="ДГ">
     <w:p>
       <w:pPr>
         <w:pStyle w:val="af0"/>
@@ -9293,6 +10414,7 @@
           </w:rPr>
           <w:t>.</w:t>
         </w:r>
+        <w:proofErr w:type="spellStart"/>
         <w:r>
           <w:rPr>
             <w:rStyle w:val="a8"/>
@@ -9300,6 +10422,7 @@
           </w:rPr>
           <w:t>veeam</w:t>
         </w:r>
+        <w:proofErr w:type="spellEnd"/>
         <w:r>
           <w:rPr>
             <w:rStyle w:val="a8"/>
@@ -9319,6 +10442,7 @@
           </w:rPr>
           <w:t>/</w:t>
         </w:r>
+        <w:proofErr w:type="spellStart"/>
         <w:r>
           <w:rPr>
             <w:rStyle w:val="a8"/>
@@ -9326,12 +10450,14 @@
           </w:rPr>
           <w:t>ru</w:t>
         </w:r>
+        <w:proofErr w:type="spellEnd"/>
         <w:r>
           <w:rPr>
             <w:rStyle w:val="a8"/>
           </w:rPr>
           <w:t>/</w:t>
         </w:r>
+        <w:proofErr w:type="spellStart"/>
         <w:r>
           <w:rPr>
             <w:rStyle w:val="a8"/>
@@ -9339,12 +10465,14 @@
           </w:rPr>
           <w:t>vmware</w:t>
         </w:r>
+        <w:proofErr w:type="spellEnd"/>
         <w:r>
           <w:rPr>
             <w:rStyle w:val="a8"/>
           </w:rPr>
           <w:t>-</w:t>
         </w:r>
+        <w:proofErr w:type="spellStart"/>
         <w:r>
           <w:rPr>
             <w:rStyle w:val="a8"/>
@@ -9352,6 +10480,7 @@
           </w:rPr>
           <w:t>esx</w:t>
         </w:r>
+        <w:proofErr w:type="spellEnd"/>
         <w:r>
           <w:rPr>
             <w:rStyle w:val="a8"/>
@@ -9420,7 +10549,7 @@
       </w:hyperlink>
     </w:p>
   </w:comment>
-  <w:comment w:id="20" w:author="Дмитрий Горелко" w:date="2020-05-04T15:17:00Z" w:initials="ДГ">
+  <w:comment w:id="31" w:author="Дмитрий Горелко" w:date="2020-05-04T15:17:00Z" w:initials="ДГ">
     <w:p>
       <w:pPr>
         <w:pStyle w:val="af0"/>
@@ -9441,11 +10570,24 @@
         <w:t xml:space="preserve"> </w:t>
       </w:r>
       <w:r>
-        <w:t>описан, а как мониторить операционные системы нет. Или это должно уйти в практику?</w:t>
-      </w:r>
+        <w:t xml:space="preserve">описан, а как </w:t>
+      </w:r>
+      <w:proofErr w:type="spellStart"/>
+      <w:r>
+        <w:t>мониторить</w:t>
+      </w:r>
+      <w:proofErr w:type="spellEnd"/>
+      <w:r>
+        <w:t xml:space="preserve"> операционные системы нет. Или это должно уйти в практику?</w:t>
+      </w:r>
+    </w:p>
+    <w:p>
+      <w:pPr>
+        <w:pStyle w:val="af0"/>
+      </w:pPr>
     </w:p>
   </w:comment>
-  <w:comment w:id="22" w:author="Дмитрий Горелко" w:date="2020-05-04T15:13:00Z" w:initials="ДГ">
+  <w:comment w:id="32" w:author="Тищенко Константин" w:date="2020-05-06T18:48:00Z" w:initials="ТК">
     <w:p>
       <w:pPr>
         <w:pStyle w:val="af0"/>
@@ -9457,11 +10599,27 @@
         <w:annotationRef/>
       </w:r>
       <w:r>
+        <w:t>Добавлю!</w:t>
+      </w:r>
+    </w:p>
+  </w:comment>
+  <w:comment w:id="34" w:author="Дмитрий Горелко" w:date="2020-05-04T15:13:00Z" w:initials="ДГ">
+    <w:p>
+      <w:pPr>
+        <w:pStyle w:val="af0"/>
+      </w:pPr>
+      <w:r>
+        <w:rPr>
+          <w:rStyle w:val="af"/>
+        </w:rPr>
+        <w:annotationRef/>
+      </w:r>
+      <w:r>
         <w:t>Заменить на Использование реляционных баз данных</w:t>
       </w:r>
     </w:p>
   </w:comment>
-  <w:comment w:id="24" w:author="Дмитрий Горелко" w:date="2020-05-04T15:16:00Z" w:initials="ДГ">
+  <w:comment w:id="35" w:author="Тищенко Константин" w:date="2020-05-06T19:16:00Z" w:initials="ТК">
     <w:p>
       <w:pPr>
         <w:pStyle w:val="af0"/>
@@ -9473,17 +10631,30 @@
         <w:annotationRef/>
       </w:r>
       <w:r>
+        <w:t>+</w:t>
+      </w:r>
+    </w:p>
+  </w:comment>
+  <w:comment w:id="37" w:author="Дмитрий Горелко" w:date="2020-05-04T15:16:00Z" w:initials="ДГ">
+    <w:p>
+      <w:pPr>
+        <w:pStyle w:val="af0"/>
+      </w:pPr>
+      <w:r>
+        <w:rPr>
+          <w:rStyle w:val="af"/>
+        </w:rPr>
+        <w:annotationRef/>
+      </w:r>
+      <w:r>
         <w:t>Это заголовок или перечисляющий список?</w:t>
       </w:r>
     </w:p>
   </w:comment>
-  <w:comment w:id="25" w:author="Дмитрий Горелко" w:date="2020-05-04T15:19:00Z" w:initials="ДГ">
+  <w:comment w:id="38" w:author="Тищенко Константин" w:date="2020-05-06T19:15:00Z" w:initials="ТК">
     <w:p>
       <w:pPr>
         <w:pStyle w:val="af0"/>
-        <w:rPr>
-          <w:lang w:val="en-US"/>
-        </w:rPr>
       </w:pPr>
       <w:r>
         <w:rPr>
@@ -9492,14 +10663,42 @@
         <w:annotationRef/>
       </w:r>
       <w:r>
+        <w:t xml:space="preserve">Это кусок от рыбы. Нужно подумать, как получше оформить, как отдельную </w:t>
+      </w:r>
+      <w:proofErr w:type="spellStart"/>
+      <w:r>
+        <w:t>подглаву</w:t>
+      </w:r>
+      <w:proofErr w:type="spellEnd"/>
+    </w:p>
+    <w:p>
+      <w:pPr>
+        <w:pStyle w:val="af0"/>
+      </w:pPr>
+    </w:p>
+  </w:comment>
+  <w:comment w:id="39" w:author="Дмитрий Горелко" w:date="2020-05-04T15:19:00Z" w:initials="ДГ">
+    <w:p>
+      <w:pPr>
+        <w:pStyle w:val="af0"/>
+      </w:pPr>
+      <w:r>
+        <w:rPr>
+          <w:rStyle w:val="af"/>
+        </w:rPr>
+        <w:annotationRef/>
+      </w:r>
+      <w:r>
         <w:t xml:space="preserve">Переместить </w:t>
       </w:r>
+      <w:proofErr w:type="spellStart"/>
       <w:r>
         <w:rPr>
           <w:lang w:val="en-US"/>
         </w:rPr>
         <w:t>Telegraf</w:t>
       </w:r>
+      <w:proofErr w:type="spellEnd"/>
       <w:r>
         <w:t xml:space="preserve"> </w:t>
       </w:r>
@@ -9516,7 +10715,23 @@
         <w:t xml:space="preserve">. </w:t>
       </w:r>
       <w:r>
-        <w:t xml:space="preserve">А то не понятно что за стэк </w:t>
+        <w:t xml:space="preserve">А то не </w:t>
+      </w:r>
+      <w:proofErr w:type="gramStart"/>
+      <w:r>
+        <w:t>понятно</w:t>
+      </w:r>
+      <w:proofErr w:type="gramEnd"/>
+      <w:r>
+        <w:t xml:space="preserve"> что за </w:t>
+      </w:r>
+      <w:proofErr w:type="spellStart"/>
+      <w:r>
+        <w:t>стэк</w:t>
+      </w:r>
+      <w:proofErr w:type="spellEnd"/>
+      <w:r>
+        <w:t xml:space="preserve"> </w:t>
       </w:r>
       <w:r>
         <w:rPr>
@@ -9526,7 +10741,7 @@
       </w:r>
     </w:p>
   </w:comment>
-  <w:comment w:id="26" w:author="Дмитрий Горелко" w:date="2020-05-04T15:27:00Z" w:initials="ДГ">
+  <w:comment w:id="40" w:author="Тищенко Константин" w:date="2020-05-06T19:15:00Z" w:initials="ТК">
     <w:p>
       <w:pPr>
         <w:pStyle w:val="af0"/>
@@ -9538,11 +10753,27 @@
         <w:annotationRef/>
       </w:r>
       <w:r>
+        <w:t>+</w:t>
+      </w:r>
+    </w:p>
+  </w:comment>
+  <w:comment w:id="42" w:author="Дмитрий Горелко" w:date="2020-05-04T15:27:00Z" w:initials="ДГ">
+    <w:p>
+      <w:pPr>
+        <w:pStyle w:val="af0"/>
+      </w:pPr>
+      <w:r>
+        <w:rPr>
+          <w:rStyle w:val="af"/>
+        </w:rPr>
+        <w:annotationRef/>
+      </w:r>
+      <w:r>
         <w:t>Расшифровать что это такое</w:t>
       </w:r>
     </w:p>
   </w:comment>
-  <w:comment w:id="27" w:author="Дмитрий Горелко" w:date="2020-05-04T15:27:00Z" w:initials="ДГ">
+  <w:comment w:id="41" w:author="Тищенко Константин" w:date="2020-05-06T19:13:00Z" w:initials="ТК">
     <w:p>
       <w:pPr>
         <w:pStyle w:val="af0"/>
@@ -9554,6 +10785,34 @@
         <w:annotationRef/>
       </w:r>
       <w:r>
+        <w:t xml:space="preserve">Информационная панель? Вместо </w:t>
+      </w:r>
+      <w:r>
+        <w:rPr>
+          <w:lang w:val="en-US"/>
+        </w:rPr>
+        <w:t>dashboard</w:t>
+      </w:r>
+      <w:r>
+        <w:t xml:space="preserve">? </w:t>
+      </w:r>
+      <w:r>
+        <w:t>Или подробнее нужно?</w:t>
+      </w:r>
+    </w:p>
+  </w:comment>
+  <w:comment w:id="43" w:author="Дмитрий Горелко" w:date="2020-05-04T15:27:00Z" w:initials="ДГ">
+    <w:p>
+      <w:pPr>
+        <w:pStyle w:val="af0"/>
+      </w:pPr>
+      <w:r>
+        <w:rPr>
+          <w:rStyle w:val="af"/>
+        </w:rPr>
+        <w:annotationRef/>
+      </w:r>
+      <w:r>
         <w:t>Заменить на о</w:t>
       </w:r>
       <w:r>
@@ -9561,7 +10820,7 @@
       </w:r>
     </w:p>
   </w:comment>
-  <w:comment w:id="28" w:author="Дмитрий Горелко" w:date="2020-05-04T15:32:00Z" w:initials="ДГ">
+  <w:comment w:id="44" w:author="Тищенко Константин" w:date="2020-05-06T19:12:00Z" w:initials="ТК">
     <w:p>
       <w:pPr>
         <w:pStyle w:val="af0"/>
@@ -9573,11 +10832,11 @@
         <w:annotationRef/>
       </w:r>
       <w:r>
-        <w:t>Почему заменили надо описать либо тут либо в практике.</w:t>
+        <w:t>+</w:t>
       </w:r>
     </w:p>
   </w:comment>
-  <w:comment w:id="29" w:author="Дмитрий Горелко" w:date="2020-05-04T15:31:00Z" w:initials="ДГ">
+  <w:comment w:id="45" w:author="Дмитрий Горелко" w:date="2020-05-04T15:32:00Z" w:initials="ДГ">
     <w:p>
       <w:pPr>
         <w:pStyle w:val="af0"/>
@@ -9589,19 +10848,88 @@
         <w:annotationRef/>
       </w:r>
       <w:r>
+        <w:t xml:space="preserve">Почему заменили надо описать либо </w:t>
+      </w:r>
+      <w:proofErr w:type="gramStart"/>
+      <w:r>
+        <w:t>тут</w:t>
+      </w:r>
+      <w:proofErr w:type="gramEnd"/>
+      <w:r>
+        <w:t xml:space="preserve"> либо в практике.</w:t>
+      </w:r>
+    </w:p>
+  </w:comment>
+  <w:comment w:id="46" w:author="Тищенко Константин" w:date="2020-05-06T19:12:00Z" w:initials="ТК">
+    <w:p>
+      <w:pPr>
+        <w:pStyle w:val="af0"/>
+      </w:pPr>
+      <w:r>
+        <w:rPr>
+          <w:rStyle w:val="af"/>
+        </w:rPr>
+        <w:annotationRef/>
+      </w:r>
+      <w:r>
+        <w:t>Ок =)</w:t>
+      </w:r>
+    </w:p>
+  </w:comment>
+  <w:comment w:id="47" w:author="Дмитрий Горелко" w:date="2020-05-04T15:31:00Z" w:initials="ДГ">
+    <w:p>
+      <w:pPr>
+        <w:pStyle w:val="af0"/>
+      </w:pPr>
+      <w:r>
+        <w:rPr>
+          <w:rStyle w:val="af"/>
+        </w:rPr>
+        <w:annotationRef/>
+      </w:r>
+      <w:r>
         <w:t xml:space="preserve">Где </w:t>
       </w:r>
+      <w:proofErr w:type="spellStart"/>
       <w:r>
         <w:rPr>
           <w:lang w:val="en-US"/>
         </w:rPr>
         <w:t>Grafana</w:t>
       </w:r>
+      <w:proofErr w:type="spellEnd"/>
       <w:r>
         <w:t xml:space="preserve"> </w:t>
       </w:r>
       <w:r>
-        <w:t>на нашем забиксе?</w:t>
+        <w:t xml:space="preserve">на нашем </w:t>
+      </w:r>
+      <w:proofErr w:type="spellStart"/>
+      <w:r>
+        <w:t>забиксе</w:t>
+      </w:r>
+      <w:proofErr w:type="spellEnd"/>
+      <w:r>
+        <w:t>?</w:t>
+      </w:r>
+      <w:r>
+        <w:t xml:space="preserve"> </w:t>
+      </w:r>
+    </w:p>
+  </w:comment>
+  <w:comment w:id="48" w:author="Тищенко Константин" w:date="2020-05-06T19:12:00Z" w:initials="ТК">
+    <w:p>
+      <w:pPr>
+        <w:pStyle w:val="af0"/>
+      </w:pPr>
+      <w:r>
+        <w:rPr>
+          <w:rStyle w:val="af"/>
+        </w:rPr>
+        <w:annotationRef/>
+      </w:r>
+      <w:r>
+        <w:t>Изначально вписывал, не будем использовать? Убираю?</w:t>
       </w:r>
     </w:p>
   </w:comment>
@@ -9611,27 +10939,45 @@
 <file path=word/commentsExtended.xml><?xml version="1.0" encoding="utf-8"?>
 <w15:commentsEx xmlns:wpc="http://schemas.microsoft.com/office/word/2010/wordprocessingCanvas" xmlns:cx="http://schemas.microsoft.com/office/drawing/2014/chartex" xmlns:mc="http://schemas.openxmlformats.org/markup-compatibility/2006" xmlns:o="urn:schemas-microsoft-com:office:office" xmlns:r="http://schemas.openxmlformats.org/officeDocument/2006/relationships" xmlns:m="http://schemas.openxmlformats.org/officeDocument/2006/math" xmlns:v="urn:schemas-microsoft-com:vml" xmlns:wp14="http://schemas.microsoft.com/office/word/2010/wordprocessingDrawing" xmlns:wp="http://schemas.openxmlformats.org/drawingml/2006/wordprocessingDrawing" xmlns:w10="urn:schemas-microsoft-com:office:word" xmlns:w="http://schemas.openxmlformats.org/wordprocessingml/2006/main" xmlns:w14="http://schemas.microsoft.com/office/word/2010/wordml" xmlns:w15="http://schemas.microsoft.com/office/word/2012/wordml" xmlns:w16se="http://schemas.microsoft.com/office/word/2015/wordml/symex" xmlns:wpg="http://schemas.microsoft.com/office/word/2010/wordprocessingGroup" xmlns:wpi="http://schemas.microsoft.com/office/word/2010/wordprocessingInk" xmlns:wne="http://schemas.microsoft.com/office/word/2006/wordml" xmlns:wps="http://schemas.microsoft.com/office/word/2010/wordprocessingShape" mc:Ignorable="w14 w15 w16se wp14">
   <w15:commentEx w15:paraId="1ED92804" w15:done="0"/>
+  <w15:commentEx w15:paraId="251098C5" w15:paraIdParent="1ED92804" w15:done="0"/>
   <w15:commentEx w15:paraId="57E2A237" w15:done="0"/>
+  <w15:commentEx w15:paraId="42145910" w15:paraIdParent="57E2A237" w15:done="0"/>
   <w15:commentEx w15:paraId="3DAE5312" w15:done="0"/>
+  <w15:commentEx w15:paraId="624D4B0F" w15:paraIdParent="3DAE5312" w15:done="0"/>
   <w15:commentEx w15:paraId="07C4BF43" w15:done="0"/>
+  <w15:commentEx w15:paraId="589A0596" w15:paraIdParent="07C4BF43" w15:done="0"/>
   <w15:commentEx w15:paraId="4F6EA411" w15:done="0"/>
+  <w15:commentEx w15:paraId="72EDE136" w15:paraIdParent="4F6EA411" w15:done="0"/>
   <w15:commentEx w15:paraId="7D0A9A42" w15:done="0"/>
-  <w15:commentEx w15:paraId="2B26DA90" w15:done="0"/>
+  <w15:commentEx w15:paraId="034F297F" w15:paraIdParent="7D0A9A42" w15:done="0"/>
+  <w15:commentEx w15:paraId="5D0A3FC6" w15:done="0"/>
+  <w15:commentEx w15:paraId="18EB8AA0" w15:paraIdParent="5D0A3FC6" w15:done="0"/>
   <w15:commentEx w15:paraId="6CC18449" w15:done="0"/>
   <w15:commentEx w15:paraId="46413143" w15:done="0"/>
   <w15:commentEx w15:paraId="7609D110" w15:done="0"/>
+  <w15:commentEx w15:paraId="036CC3FD" w15:paraIdParent="7609D110" w15:done="0"/>
   <w15:commentEx w15:paraId="1E235574" w15:done="0"/>
+  <w15:commentEx w15:paraId="061ADD2B" w15:paraIdParent="1E235574" w15:done="0"/>
   <w15:commentEx w15:paraId="0D498B16" w15:done="0"/>
   <w15:commentEx w15:paraId="0D6CBCC1" w15:done="0"/>
+  <w15:commentEx w15:paraId="3CD7BF6E" w15:paraIdParent="0D6CBCC1" w15:done="0"/>
   <w15:commentEx w15:paraId="15CBC639" w15:done="0"/>
-  <w15:commentEx w15:paraId="38A11049" w15:done="0"/>
+  <w15:commentEx w15:paraId="458C4BE3" w15:done="0"/>
+  <w15:commentEx w15:paraId="0647DDAB" w15:paraIdParent="458C4BE3" w15:done="0"/>
   <w15:commentEx w15:paraId="4D1BFF4D" w15:done="0"/>
+  <w15:commentEx w15:paraId="788B6222" w15:paraIdParent="4D1BFF4D" w15:done="0"/>
   <w15:commentEx w15:paraId="2CD6C01C" w15:done="0"/>
-  <w15:commentEx w15:paraId="1543B7F5" w15:done="0"/>
+  <w15:commentEx w15:paraId="019593BB" w15:paraIdParent="2CD6C01C" w15:done="0"/>
+  <w15:commentEx w15:paraId="31319ABB" w15:done="0"/>
+  <w15:commentEx w15:paraId="1CE1029C" w15:paraIdParent="31319ABB" w15:done="0"/>
   <w15:commentEx w15:paraId="413A266B" w15:done="0"/>
+  <w15:commentEx w15:paraId="380EC739" w15:paraIdParent="413A266B" w15:done="0"/>
   <w15:commentEx w15:paraId="2B1B0387" w15:done="0"/>
+  <w15:commentEx w15:paraId="56FDBE7D" w15:paraIdParent="2B1B0387" w15:done="0"/>
   <w15:commentEx w15:paraId="4ED0F832" w15:done="0"/>
+  <w15:commentEx w15:paraId="026A8EC8" w15:paraIdParent="4ED0F832" w15:done="0"/>
   <w15:commentEx w15:paraId="68CAD538" w15:done="0"/>
+  <w15:commentEx w15:paraId="46D6011F" w15:paraIdParent="68CAD538" w15:done="0"/>
 </w15:commentsEx>
 </file>
 
@@ -9706,7 +11052,7 @@
             <w:sz w:val="28"/>
             <w:szCs w:val="28"/>
           </w:rPr>
-          <w:t>22</w:t>
+          <w:t>21</w:t>
         </w:r>
         <w:r>
           <w:rPr>
@@ -12423,6 +13769,9 @@
 <w15:people xmlns:wpc="http://schemas.microsoft.com/office/word/2010/wordprocessingCanvas" xmlns:cx="http://schemas.microsoft.com/office/drawing/2014/chartex" xmlns:mc="http://schemas.openxmlformats.org/markup-compatibility/2006" xmlns:o="urn:schemas-microsoft-com:office:office" xmlns:r="http://schemas.openxmlformats.org/officeDocument/2006/relationships" xmlns:m="http://schemas.openxmlformats.org/officeDocument/2006/math" xmlns:v="urn:schemas-microsoft-com:vml" xmlns:wp14="http://schemas.microsoft.com/office/word/2010/wordprocessingDrawing" xmlns:wp="http://schemas.openxmlformats.org/drawingml/2006/wordprocessingDrawing" xmlns:w10="urn:schemas-microsoft-com:office:word" xmlns:w="http://schemas.openxmlformats.org/wordprocessingml/2006/main" xmlns:w14="http://schemas.microsoft.com/office/word/2010/wordml" xmlns:w15="http://schemas.microsoft.com/office/word/2012/wordml" xmlns:w16se="http://schemas.microsoft.com/office/word/2015/wordml/symex" xmlns:wpg="http://schemas.microsoft.com/office/word/2010/wordprocessingGroup" xmlns:wpi="http://schemas.microsoft.com/office/word/2010/wordprocessingInk" xmlns:wne="http://schemas.microsoft.com/office/word/2006/wordml" xmlns:wps="http://schemas.microsoft.com/office/word/2010/wordprocessingShape" mc:Ignorable="w14 w15 w16se wp14">
   <w15:person w15:author="Дмитрий Горелко">
     <w15:presenceInfo w15:providerId="Windows Live" w15:userId="1f7c622d614c0ed7"/>
+  </w15:person>
+  <w15:person w15:author="Тищенко Константин">
+    <w15:presenceInfo w15:providerId="Windows Live" w15:userId="8c9142078f9832c2"/>
   </w15:person>
 </w15:people>
 </file>
@@ -14006,7 +15355,7 @@
 </file>
 
 <file path=customXml/itemProps1.xml><?xml version="1.0" encoding="utf-8"?>
-<ds:datastoreItem xmlns:ds="http://schemas.openxmlformats.org/officeDocument/2006/customXml" ds:itemID="{0710E1C3-4A75-4E7D-BFC3-C7282FB6EAF3}">
+<ds:datastoreItem xmlns:ds="http://schemas.openxmlformats.org/officeDocument/2006/customXml" ds:itemID="{C75F8C75-EF47-449F-A1AD-B0571C714826}">
   <ds:schemaRefs>
     <ds:schemaRef ds:uri="http://schemas.openxmlformats.org/officeDocument/2006/bibliography"/>
   </ds:schemaRefs>

--- a/ДИПЛОМ Тищенко.docx
+++ b/ДИПЛОМ Тищенко.docx
@@ -876,19 +876,8 @@
           <w:sz w:val="28"/>
           <w:szCs w:val="28"/>
         </w:rPr>
-        <w:t xml:space="preserve">         </w:t>
-      </w:r>
-      <w:r>
-        <w:rPr>
-          <w:rFonts w:ascii="Times New Roman" w:eastAsia="Times New Roman" w:hAnsi="Times New Roman"/>
-          <w:spacing w:val="-2"/>
-          <w:sz w:val="28"/>
-          <w:szCs w:val="28"/>
-        </w:rPr>
-        <w:t xml:space="preserve">  </w:t>
-      </w:r>
-      <w:bookmarkStart w:id="2" w:name="_GoBack"/>
-      <w:bookmarkEnd w:id="2"/>
+        <w:t xml:space="preserve">           </w:t>
+      </w:r>
       <w:r>
         <w:rPr>
           <w:rFonts w:ascii="Times New Roman" w:eastAsia="Times New Roman" w:hAnsi="Times New Roman"/>
@@ -1621,7 +1610,17 @@
           <w:sz w:val="28"/>
           <w:szCs w:val="28"/>
         </w:rPr>
-        <w:t xml:space="preserve"> мониторинга сетев</w:t>
+        <w:t xml:space="preserve"> мониторинга сете</w:t>
+      </w:r>
+      <w:r>
+        <w:rPr>
+          <w:rFonts w:ascii="Times New Roman" w:eastAsia="Times New Roman" w:hAnsi="Times New Roman"/>
+          <w:bCs/>
+          <w:spacing w:val="-1"/>
+          <w:sz w:val="28"/>
+          <w:szCs w:val="28"/>
+        </w:rPr>
+        <w:t>в</w:t>
       </w:r>
       <w:r>
         <w:rPr>
@@ -2535,6 +2534,7 @@
         <w:br w:type="page"/>
       </w:r>
     </w:p>
+    <w:bookmarkStart w:id="2" w:name="_Hlk37005464" w:displacedByCustomXml="next"/>
     <w:sdt>
       <w:sdtPr>
         <w:rPr>
@@ -2583,7 +2583,7 @@
           <w:r>
             <w:fldChar w:fldCharType="separate"/>
           </w:r>
-          <w:hyperlink w:anchor="_Toc37002930" w:history="1">
+          <w:hyperlink w:anchor="_Toc39795495" w:history="1">
             <w:r>
               <w:rPr>
                 <w:rStyle w:val="a8"/>
@@ -2610,7 +2610,7 @@
                 <w:noProof/>
                 <w:webHidden/>
               </w:rPr>
-              <w:instrText xml:space="preserve"> PAGEREF _Toc37002930 \h </w:instrText>
+              <w:instrText xml:space="preserve"> PAGEREF _Toc39795495 \h </w:instrText>
             </w:r>
             <w:r>
               <w:rPr>
@@ -2630,7 +2630,7 @@
                 <w:noProof/>
                 <w:webHidden/>
               </w:rPr>
-              <w:t>5</w:t>
+              <w:t>6</w:t>
             </w:r>
             <w:r>
               <w:rPr>
@@ -2649,7 +2649,7 @@
               <w:noProof/>
             </w:rPr>
           </w:pPr>
-          <w:hyperlink w:anchor="_Toc37002931" w:history="1">
+          <w:hyperlink w:anchor="_Toc39795496" w:history="1">
             <w:r>
               <w:rPr>
                 <w:rStyle w:val="a8"/>
@@ -2676,7 +2676,7 @@
                 <w:noProof/>
                 <w:webHidden/>
               </w:rPr>
-              <w:instrText xml:space="preserve"> PAGEREF _Toc37002931 \h </w:instrText>
+              <w:instrText xml:space="preserve"> PAGEREF _Toc39795496 \h </w:instrText>
             </w:r>
             <w:r>
               <w:rPr>
@@ -2696,7 +2696,7 @@
                 <w:noProof/>
                 <w:webHidden/>
               </w:rPr>
-              <w:t>8</w:t>
+              <w:t>9</w:t>
             </w:r>
             <w:r>
               <w:rPr>
@@ -2718,7 +2718,7 @@
               <w:noProof/>
             </w:rPr>
           </w:pPr>
-          <w:hyperlink w:anchor="_Toc37002932" w:history="1">
+          <w:hyperlink w:anchor="_Toc39795497" w:history="1">
             <w:r>
               <w:rPr>
                 <w:rStyle w:val="a8"/>
@@ -2740,7 +2740,7 @@
                 <w:rFonts w:eastAsia="Times New Roman"/>
                 <w:noProof/>
               </w:rPr>
-              <w:t>Инфокоммуникационная сеть кафедры ТиИС МПГУ</w:t>
+              <w:t>Инфокоммуникационная сеть  кафедры ТиИС МПГУ</w:t>
             </w:r>
             <w:r>
               <w:rPr>
@@ -2761,7 +2761,7 @@
                 <w:noProof/>
                 <w:webHidden/>
               </w:rPr>
-              <w:instrText xml:space="preserve"> PAGEREF _Toc37002932 \h </w:instrText>
+              <w:instrText xml:space="preserve"> PAGEREF _Toc39795497 \h </w:instrText>
             </w:r>
             <w:r>
               <w:rPr>
@@ -2781,7 +2781,7 @@
                 <w:noProof/>
                 <w:webHidden/>
               </w:rPr>
-              <w:t>9</w:t>
+              <w:t>10</w:t>
             </w:r>
             <w:r>
               <w:rPr>
@@ -2803,7 +2803,7 @@
               <w:noProof/>
             </w:rPr>
           </w:pPr>
-          <w:hyperlink w:anchor="_Toc37002933" w:history="1">
+          <w:hyperlink w:anchor="_Toc39795498" w:history="1">
             <w:r>
               <w:rPr>
                 <w:rStyle w:val="a8"/>
@@ -2825,7 +2825,7 @@
                 <w:rFonts w:eastAsia="Times New Roman"/>
                 <w:noProof/>
               </w:rPr>
-              <w:t>Исследование и анализ программных средств мониторинга инфокоммуникационной сети</w:t>
+              <w:t>Исследование и анализ программных средств  мониторинга инфокоммуникационной сети</w:t>
             </w:r>
             <w:r>
               <w:rPr>
@@ -2846,7 +2846,7 @@
                 <w:noProof/>
                 <w:webHidden/>
               </w:rPr>
-              <w:instrText xml:space="preserve"> PAGEREF _Toc37002933 \h </w:instrText>
+              <w:instrText xml:space="preserve"> PAGEREF _Toc39795498 \h </w:instrText>
             </w:r>
             <w:r>
               <w:rPr>
@@ -2866,7 +2866,7 @@
                 <w:noProof/>
                 <w:webHidden/>
               </w:rPr>
-              <w:t>10</w:t>
+              <w:t>15</w:t>
             </w:r>
             <w:r>
               <w:rPr>
@@ -2885,7 +2885,7 @@
               <w:noProof/>
             </w:rPr>
           </w:pPr>
-          <w:hyperlink w:anchor="_Toc37002934" w:history="1">
+          <w:hyperlink w:anchor="_Toc39795499" w:history="1">
             <w:r>
               <w:rPr>
                 <w:rStyle w:val="a8"/>
@@ -2912,7 +2912,7 @@
                 <w:noProof/>
                 <w:webHidden/>
               </w:rPr>
-              <w:instrText xml:space="preserve"> PAGEREF _Toc37002934 \h </w:instrText>
+              <w:instrText xml:space="preserve"> PAGEREF _Toc39795499 \h </w:instrText>
             </w:r>
             <w:r>
               <w:rPr>
@@ -2932,7 +2932,7 @@
                 <w:noProof/>
                 <w:webHidden/>
               </w:rPr>
-              <w:t>15</w:t>
+              <w:t>22</w:t>
             </w:r>
             <w:r>
               <w:rPr>
@@ -2951,7 +2951,7 @@
               <w:noProof/>
             </w:rPr>
           </w:pPr>
-          <w:hyperlink w:anchor="_Toc37002935" w:history="1">
+          <w:hyperlink w:anchor="_Toc39795500" w:history="1">
             <w:r>
               <w:rPr>
                 <w:rStyle w:val="a8"/>
@@ -2978,7 +2978,7 @@
                 <w:noProof/>
                 <w:webHidden/>
               </w:rPr>
-              <w:instrText xml:space="preserve"> PAGEREF _Toc37002935 \h </w:instrText>
+              <w:instrText xml:space="preserve"> PAGEREF _Toc39795500 \h </w:instrText>
             </w:r>
             <w:r>
               <w:rPr>
@@ -2998,7 +2998,7 @@
                 <w:noProof/>
                 <w:webHidden/>
               </w:rPr>
-              <w:t>16</w:t>
+              <w:t>23</w:t>
             </w:r>
             <w:r>
               <w:rPr>
@@ -3017,7 +3017,7 @@
               <w:noProof/>
             </w:rPr>
           </w:pPr>
-          <w:hyperlink w:anchor="_Toc37002936" w:history="1">
+          <w:hyperlink w:anchor="_Toc39795501" w:history="1">
             <w:r>
               <w:rPr>
                 <w:rStyle w:val="a8"/>
@@ -3044,7 +3044,7 @@
                 <w:noProof/>
                 <w:webHidden/>
               </w:rPr>
-              <w:instrText xml:space="preserve"> PAGEREF _Toc37002936 \h </w:instrText>
+              <w:instrText xml:space="preserve"> PAGEREF _Toc39795501 \h </w:instrText>
             </w:r>
             <w:r>
               <w:rPr>
@@ -3064,7 +3064,7 @@
                 <w:noProof/>
                 <w:webHidden/>
               </w:rPr>
-              <w:t>17</w:t>
+              <w:t>24</w:t>
             </w:r>
             <w:r>
               <w:rPr>
@@ -3083,13 +3083,13 @@
               <w:noProof/>
             </w:rPr>
           </w:pPr>
-          <w:hyperlink w:anchor="_Toc37002937" w:history="1">
+          <w:hyperlink w:anchor="_Toc39795502" w:history="1">
             <w:r>
               <w:rPr>
                 <w:rStyle w:val="a8"/>
                 <w:noProof/>
               </w:rPr>
-              <w:t>Приложение</w:t>
+              <w:t>Приложение 1</w:t>
             </w:r>
             <w:r>
               <w:rPr>
@@ -3110,7 +3110,7 @@
                 <w:noProof/>
                 <w:webHidden/>
               </w:rPr>
-              <w:instrText xml:space="preserve"> PAGEREF _Toc37002937 \h </w:instrText>
+              <w:instrText xml:space="preserve"> PAGEREF _Toc39795502 \h </w:instrText>
             </w:r>
             <w:r>
               <w:rPr>
@@ -3130,7 +3130,7 @@
                 <w:noProof/>
                 <w:webHidden/>
               </w:rPr>
-              <w:t>18</w:t>
+              <w:t>25</w:t>
             </w:r>
             <w:r>
               <w:rPr>
@@ -3152,13 +3152,14 @@
         </w:p>
       </w:sdtContent>
     </w:sdt>
+    <w:bookmarkEnd w:id="2" w:displacedByCustomXml="prev"/>
     <w:p>
       <w:pPr>
         <w:pStyle w:val="2"/>
         <w:pageBreakBefore/>
         <w:ind w:left="360" w:firstLine="0"/>
       </w:pPr>
-      <w:bookmarkStart w:id="3" w:name="_Toc37002930"/>
+      <w:bookmarkStart w:id="3" w:name="_Toc39795495"/>
       <w:r>
         <w:lastRenderedPageBreak/>
         <w:t>Введение</w:t>
@@ -3458,10 +3459,7 @@
         <w:pStyle w:val="Text15"/>
       </w:pPr>
       <w:r>
-        <w:rPr>
-          <w:highlight w:val="cyan"/>
-        </w:rPr>
-        <w:t>Если говорить об</w:t>
+        <w:t>Обращаясь к проблематике</w:t>
       </w:r>
       <w:r>
         <w:t xml:space="preserve"> автоматизации сбора данных в </w:t>
@@ -3497,42 +3495,28 @@
       <w:r>
         <w:t xml:space="preserve">Таким образом мониторинг </w:t>
       </w:r>
-      <w:r>
-        <w:rPr>
-          <w:highlight w:val="yellow"/>
-        </w:rPr>
-        <w:t>локально-</w:t>
-      </w:r>
       <w:commentRangeStart w:id="14"/>
-      <w:commentRangeStart w:id="15"/>
-      <w:r>
-        <w:rPr>
-          <w:highlight w:val="yellow"/>
-        </w:rPr>
-        <w:t>вычислительной</w:t>
-      </w:r>
-      <w:commentRangeEnd w:id="14"/>
       <w:r>
         <w:rPr>
           <w:rStyle w:val="af"/>
           <w:rFonts w:asciiTheme="minorHAnsi" w:eastAsiaTheme="minorHAnsi" w:hAnsiTheme="minorHAnsi" w:cstheme="minorBidi"/>
           <w:lang w:eastAsia="en-US"/>
         </w:rPr>
-        <w:commentReference w:id="14"/>
-      </w:r>
-      <w:commentRangeEnd w:id="15"/>
+        <w:commentReference w:id="15"/>
+      </w:r>
+      <w:commentRangeEnd w:id="14"/>
+      <w:r>
+        <w:t>инфокоммуникационной</w:t>
+      </w:r>
       <w:r>
         <w:rPr>
           <w:rStyle w:val="af"/>
           <w:rFonts w:asciiTheme="minorHAnsi" w:eastAsiaTheme="minorHAnsi" w:hAnsiTheme="minorHAnsi" w:cstheme="minorBidi"/>
           <w:lang w:eastAsia="en-US"/>
         </w:rPr>
-        <w:commentReference w:id="15"/>
-      </w:r>
-      <w:r>
-        <w:rPr>
-          <w:highlight w:val="yellow"/>
-        </w:rPr>
+        <w:commentReference w:id="14"/>
+      </w:r>
+      <w:r>
         <w:t xml:space="preserve"> сети</w:t>
       </w:r>
       <w:r>
@@ -3701,7 +3685,7 @@
         <w:ind w:left="1560" w:hanging="1560"/>
       </w:pPr>
       <w:bookmarkStart w:id="16" w:name="_Toc419983213"/>
-      <w:bookmarkStart w:id="17" w:name="_Toc37002931"/>
+      <w:bookmarkStart w:id="17" w:name="_Toc39795496"/>
       <w:r>
         <w:lastRenderedPageBreak/>
         <w:t>Глава 1.</w:t>
@@ -3935,7 +3919,7 @@
           <w:rFonts w:eastAsia="Times New Roman"/>
         </w:rPr>
       </w:pPr>
-      <w:bookmarkStart w:id="20" w:name="_Toc37002932"/>
+      <w:bookmarkStart w:id="20" w:name="_Toc39795497"/>
       <w:r>
         <w:rPr>
           <w:rFonts w:eastAsia="Times New Roman"/>
@@ -4031,1109 +4015,1049 @@
         <w:t>:</w:t>
       </w:r>
     </w:p>
-    <w:p>
-      <w:pPr>
-        <w:pStyle w:val="Text15"/>
-        <w:numPr>
-          <w:ilvl w:val="0"/>
-          <w:numId w:val="22"/>
-        </w:numPr>
-        <w:ind w:left="0" w:firstLine="0"/>
-      </w:pPr>
-      <w:r>
-        <w:t xml:space="preserve">Сервер </w:t>
-      </w:r>
-      <w:proofErr w:type="spellStart"/>
-      <w:r>
-        <w:rPr>
-          <w:lang w:val="en-US"/>
-        </w:rPr>
-        <w:t>Kraftway</w:t>
-      </w:r>
-      <w:proofErr w:type="spellEnd"/>
-      <w:r>
-        <w:t xml:space="preserve"> </w:t>
-      </w:r>
-      <w:r>
-        <w:rPr>
-          <w:lang w:val="en-US"/>
-        </w:rPr>
-        <w:t>Express</w:t>
-      </w:r>
-      <w:r>
-        <w:t xml:space="preserve"> 4</w:t>
-      </w:r>
-      <w:r>
-        <w:rPr>
-          <w:lang w:val="en-US"/>
-        </w:rPr>
-        <w:t>EM</w:t>
-      </w:r>
-      <w:r>
-        <w:t>15</w:t>
-      </w:r>
-    </w:p>
-    <w:p>
-      <w:pPr>
-        <w:pStyle w:val="Text15"/>
-      </w:pPr>
-      <w:r>
-        <w:t xml:space="preserve">На </w:t>
-      </w:r>
-      <w:r>
-        <w:t xml:space="preserve">данном </w:t>
-      </w:r>
-      <w:r>
-        <w:t xml:space="preserve">сервере с помощью программного обеспечения </w:t>
-      </w:r>
-      <w:r>
-        <w:rPr>
-          <w:lang w:val="en-US"/>
-        </w:rPr>
-        <w:t>VMWare</w:t>
-      </w:r>
-      <w:r>
-        <w:t xml:space="preserve"> </w:t>
-      </w:r>
-      <w:r>
-        <w:t>развернуто</w:t>
-      </w:r>
-      <w:r>
-        <w:t xml:space="preserve"> несколько виртуальных машин</w:t>
-      </w:r>
-      <w:r>
-        <w:t>:</w:t>
-      </w:r>
-    </w:p>
-    <w:p>
-      <w:pPr>
-        <w:pStyle w:val="Text15"/>
-        <w:numPr>
-          <w:ilvl w:val="0"/>
-          <w:numId w:val="21"/>
-        </w:numPr>
-        <w:ind w:left="0" w:firstLine="709"/>
-        <w:rPr>
-          <w:lang w:val="en-US"/>
-        </w:rPr>
-      </w:pPr>
-      <w:commentRangeStart w:id="21"/>
-      <w:r>
-        <w:rPr>
-          <w:highlight w:val="yellow"/>
-          <w:lang w:val="en-US"/>
-        </w:rPr>
-        <w:t>Active</w:t>
-      </w:r>
-      <w:r>
-        <w:rPr>
-          <w:highlight w:val="yellow"/>
-          <w:lang w:val="en-US"/>
-        </w:rPr>
-        <w:t xml:space="preserve"> </w:t>
-      </w:r>
-      <w:r>
-        <w:rPr>
-          <w:highlight w:val="yellow"/>
-          <w:lang w:val="en-US"/>
-        </w:rPr>
-        <w:t>Directory</w:t>
-      </w:r>
-      <w:commentRangeEnd w:id="21"/>
-      <w:r>
-        <w:rPr>
-          <w:rStyle w:val="af"/>
-          <w:rFonts w:asciiTheme="minorHAnsi" w:eastAsiaTheme="minorHAnsi" w:hAnsiTheme="minorHAnsi" w:cstheme="minorBidi"/>
-          <w:lang w:eastAsia="en-US"/>
-        </w:rPr>
-        <w:commentReference w:id="21"/>
-      </w:r>
-      <w:r>
-        <w:rPr>
-          <w:lang w:val="en-US"/>
-        </w:rPr>
-        <w:t>,</w:t>
-      </w:r>
-      <w:r>
-        <w:rPr>
-          <w:lang w:val="en-US"/>
-        </w:rPr>
-        <w:t xml:space="preserve"> </w:t>
-      </w:r>
-      <w:r>
-        <w:t>внутренний</w:t>
-      </w:r>
-      <w:r>
-        <w:rPr>
-          <w:lang w:val="en-US"/>
-        </w:rPr>
-        <w:t xml:space="preserve"> </w:t>
-      </w:r>
-      <w:proofErr w:type="spellStart"/>
-      <w:r>
-        <w:rPr>
-          <w:lang w:val="en-US"/>
-        </w:rPr>
-        <w:t>ip</w:t>
-      </w:r>
-      <w:proofErr w:type="spellEnd"/>
-      <w:r>
-        <w:rPr>
-          <w:lang w:val="en-US"/>
-        </w:rPr>
-        <w:t>-</w:t>
-      </w:r>
-      <w:r>
-        <w:t>адрес</w:t>
-      </w:r>
-      <w:r>
-        <w:rPr>
-          <w:lang w:val="en-US"/>
-        </w:rPr>
-        <w:t xml:space="preserve"> </w:t>
-      </w:r>
-      <w:r>
-        <w:rPr>
-          <w:lang w:val="en-US"/>
-        </w:rPr>
-        <w:t>192.168.0.5</w:t>
-      </w:r>
-      <w:r>
-        <w:rPr>
-          <w:lang w:val="en-US"/>
-        </w:rPr>
-        <w:t>.</w:t>
-      </w:r>
-    </w:p>
-    <w:p>
-      <w:pPr>
-        <w:pStyle w:val="Text15"/>
-        <w:ind w:firstLine="0"/>
-      </w:pPr>
-      <w:r>
-        <w:rPr>
-          <w:highlight w:val="cyan"/>
-        </w:rPr>
-        <w:t xml:space="preserve">Все устройства, подключенные к сети кафедры </w:t>
-      </w:r>
-      <w:proofErr w:type="spellStart"/>
-      <w:r>
-        <w:rPr>
-          <w:highlight w:val="cyan"/>
-        </w:rPr>
-        <w:t>ТиИС</w:t>
-      </w:r>
-      <w:proofErr w:type="spellEnd"/>
-      <w:r>
-        <w:rPr>
-          <w:highlight w:val="cyan"/>
-        </w:rPr>
-        <w:t xml:space="preserve">, объединены в один общий домен. </w:t>
-      </w:r>
-      <w:r>
-        <w:rPr>
-          <w:highlight w:val="cyan"/>
-          <w:lang w:val="en-US"/>
-        </w:rPr>
-        <w:t>Active</w:t>
-      </w:r>
-      <w:r>
-        <w:rPr>
-          <w:highlight w:val="cyan"/>
-        </w:rPr>
-        <w:t xml:space="preserve"> </w:t>
-      </w:r>
-      <w:commentRangeStart w:id="22"/>
-      <w:r>
-        <w:rPr>
-          <w:highlight w:val="cyan"/>
-          <w:lang w:val="en-US"/>
-        </w:rPr>
-        <w:t>Directory</w:t>
-      </w:r>
-      <w:commentRangeEnd w:id="22"/>
-      <w:r>
-        <w:rPr>
-          <w:rStyle w:val="af"/>
-          <w:rFonts w:asciiTheme="minorHAnsi" w:eastAsiaTheme="minorHAnsi" w:hAnsiTheme="minorHAnsi" w:cstheme="minorBidi"/>
-          <w:highlight w:val="cyan"/>
-          <w:lang w:eastAsia="en-US"/>
-        </w:rPr>
-        <w:commentReference w:id="22"/>
-      </w:r>
-      <w:r>
-        <w:rPr>
-          <w:highlight w:val="cyan"/>
-        </w:rPr>
-        <w:t xml:space="preserve"> хранит сведения о </w:t>
-      </w:r>
-      <w:commentRangeStart w:id="23"/>
-      <w:commentRangeStart w:id="24"/>
-      <w:r>
-        <w:rPr>
-          <w:highlight w:val="cyan"/>
-        </w:rPr>
-        <w:t>пользователях</w:t>
-      </w:r>
-      <w:commentRangeEnd w:id="23"/>
-      <w:r>
-        <w:rPr>
-          <w:rStyle w:val="af"/>
-          <w:rFonts w:asciiTheme="minorHAnsi" w:eastAsiaTheme="minorHAnsi" w:hAnsiTheme="minorHAnsi" w:cstheme="minorBidi"/>
-          <w:highlight w:val="cyan"/>
-          <w:lang w:eastAsia="en-US"/>
-        </w:rPr>
-        <w:commentReference w:id="23"/>
-      </w:r>
-      <w:commentRangeEnd w:id="24"/>
-      <w:r>
-        <w:rPr>
-          <w:rStyle w:val="af"/>
-          <w:rFonts w:asciiTheme="minorHAnsi" w:eastAsiaTheme="minorHAnsi" w:hAnsiTheme="minorHAnsi" w:cstheme="minorBidi"/>
-          <w:highlight w:val="cyan"/>
-          <w:lang w:eastAsia="en-US"/>
-        </w:rPr>
-        <w:commentReference w:id="24"/>
-      </w:r>
-      <w:r>
-        <w:rPr>
-          <w:highlight w:val="cyan"/>
-        </w:rPr>
-        <w:t xml:space="preserve"> данной сети и предоставляет </w:t>
-      </w:r>
-      <w:r>
-        <w:rPr>
-          <w:highlight w:val="cyan"/>
-        </w:rPr>
-        <w:t>данную</w:t>
-      </w:r>
-      <w:r>
-        <w:rPr>
-          <w:highlight w:val="cyan"/>
-        </w:rPr>
-        <w:t xml:space="preserve"> информацию администраторам и пользователям.</w:t>
-      </w:r>
-    </w:p>
-    <w:p>
-      <w:pPr>
-        <w:pStyle w:val="Text15"/>
-        <w:numPr>
-          <w:ilvl w:val="0"/>
-          <w:numId w:val="19"/>
-        </w:numPr>
-        <w:ind w:left="0" w:firstLine="709"/>
-      </w:pPr>
-      <w:r>
-        <w:rPr>
-          <w:lang w:val="en-US"/>
-        </w:rPr>
-        <w:t>Web</w:t>
-      </w:r>
-      <w:r>
-        <w:t>-</w:t>
-      </w:r>
-      <w:r>
-        <w:rPr>
-          <w:lang w:val="en-US"/>
-        </w:rPr>
-        <w:t>s</w:t>
-      </w:r>
-      <w:r>
-        <w:rPr>
-          <w:lang w:val="en-US"/>
-        </w:rPr>
-        <w:t>erve</w:t>
-      </w:r>
-      <w:r>
-        <w:rPr>
-          <w:lang w:val="en-US"/>
-        </w:rPr>
-        <w:t>r</w:t>
-      </w:r>
-      <w:r>
-        <w:t xml:space="preserve"> обслуживающий адреса</w:t>
-      </w:r>
-      <w:r>
-        <w:t xml:space="preserve"> </w:t>
-      </w:r>
-      <w:proofErr w:type="spellStart"/>
-      <w:r>
-        <w:rPr>
-          <w:lang w:val="en-US"/>
-        </w:rPr>
-        <w:t>ftip</w:t>
-      </w:r>
-      <w:proofErr w:type="spellEnd"/>
-      <w:r>
-        <w:t>.</w:t>
-      </w:r>
-      <w:proofErr w:type="spellStart"/>
-      <w:r>
-        <w:rPr>
-          <w:lang w:val="en-US"/>
-        </w:rPr>
-        <w:t>ru</w:t>
-      </w:r>
-      <w:proofErr w:type="spellEnd"/>
-      <w:r>
-        <w:t xml:space="preserve">, </w:t>
-      </w:r>
-      <w:proofErr w:type="spellStart"/>
-      <w:r>
-        <w:rPr>
-          <w:lang w:val="en-US"/>
-        </w:rPr>
-        <w:t>elearning</w:t>
-      </w:r>
-      <w:proofErr w:type="spellEnd"/>
-      <w:r>
-        <w:t>.</w:t>
-      </w:r>
-      <w:proofErr w:type="spellStart"/>
-      <w:r>
-        <w:rPr>
-          <w:lang w:val="en-US"/>
-        </w:rPr>
-        <w:t>ftip</w:t>
-      </w:r>
-      <w:proofErr w:type="spellEnd"/>
-      <w:r>
-        <w:t>.</w:t>
-      </w:r>
-      <w:proofErr w:type="spellStart"/>
-      <w:r>
-        <w:rPr>
-          <w:lang w:val="en-US"/>
-        </w:rPr>
-        <w:t>ru</w:t>
-      </w:r>
-      <w:proofErr w:type="spellEnd"/>
-      <w:r>
-        <w:t>, в</w:t>
-      </w:r>
-      <w:r>
-        <w:t xml:space="preserve">нутренний </w:t>
-      </w:r>
-      <w:proofErr w:type="spellStart"/>
-      <w:r>
-        <w:rPr>
-          <w:lang w:val="en-US"/>
-        </w:rPr>
-        <w:t>ip</w:t>
-      </w:r>
-      <w:proofErr w:type="spellEnd"/>
-      <w:r>
-        <w:t>-</w:t>
-      </w:r>
-      <w:r>
-        <w:t>адрес</w:t>
-      </w:r>
-      <w:r>
-        <w:t>: 192.168.0.254</w:t>
-      </w:r>
-      <w:r>
-        <w:t>.</w:t>
-      </w:r>
-    </w:p>
-    <w:p>
-      <w:pPr>
-        <w:pStyle w:val="Text15"/>
-        <w:ind w:firstLine="0"/>
-      </w:pPr>
-      <w:r>
-        <w:t xml:space="preserve">Кафедра </w:t>
-      </w:r>
-      <w:proofErr w:type="spellStart"/>
-      <w:r>
-        <w:t>ТиИС</w:t>
-      </w:r>
-      <w:proofErr w:type="spellEnd"/>
-      <w:r>
-        <w:t xml:space="preserve"> имеет два </w:t>
-      </w:r>
-      <w:r>
-        <w:rPr>
-          <w:lang w:val="en-US"/>
-        </w:rPr>
-        <w:t>web</w:t>
-      </w:r>
-      <w:r>
-        <w:t xml:space="preserve">-сайта для организации более эффективного обучения студентов. </w:t>
-      </w:r>
-      <w:r>
-        <w:rPr>
-          <w:lang w:val="en-US"/>
-        </w:rPr>
-        <w:t>Web</w:t>
-      </w:r>
-      <w:r>
-        <w:t>-</w:t>
-      </w:r>
-      <w:r>
-        <w:rPr>
-          <w:lang w:val="en-US"/>
-        </w:rPr>
-        <w:t>server</w:t>
-      </w:r>
-      <w:r>
-        <w:t xml:space="preserve"> </w:t>
-      </w:r>
-      <w:r>
-        <w:t xml:space="preserve">обрабатывает </w:t>
-      </w:r>
-      <w:r>
-        <w:rPr>
-          <w:lang w:val="en-US"/>
-        </w:rPr>
-        <w:t>http</w:t>
-      </w:r>
-      <w:r>
-        <w:t xml:space="preserve"> </w:t>
-      </w:r>
-      <w:r>
-        <w:t xml:space="preserve">и </w:t>
-      </w:r>
-      <w:r>
-        <w:rPr>
-          <w:lang w:val="en-US"/>
-        </w:rPr>
-        <w:t>https</w:t>
-      </w:r>
-      <w:r>
-        <w:t>-запросы от клиентов и выда</w:t>
-      </w:r>
-      <w:r>
-        <w:t>ет</w:t>
-      </w:r>
-      <w:r>
-        <w:t xml:space="preserve"> им </w:t>
-      </w:r>
-      <w:r>
-        <w:t xml:space="preserve">ответы с </w:t>
-      </w:r>
-      <w:r>
-        <w:rPr>
-          <w:lang w:val="en-US"/>
-        </w:rPr>
-        <w:t>web</w:t>
-      </w:r>
-      <w:r>
-        <w:t>-</w:t>
-      </w:r>
-      <w:r>
-        <w:t>странице</w:t>
-      </w:r>
-      <w:r>
-        <w:t>й</w:t>
-      </w:r>
-      <w:r>
-        <w:t xml:space="preserve">, </w:t>
-      </w:r>
-      <w:r>
-        <w:t>изображением, файлом, медиа-потоком или другими данными.</w:t>
-      </w:r>
-    </w:p>
-    <w:p>
-      <w:pPr>
-        <w:pStyle w:val="Text15"/>
-        <w:numPr>
-          <w:ilvl w:val="0"/>
-          <w:numId w:val="19"/>
-        </w:numPr>
-        <w:ind w:left="0" w:firstLine="709"/>
-        <w:rPr>
-          <w:lang w:val="en-US"/>
-        </w:rPr>
-      </w:pPr>
-      <w:r>
-        <w:t>Маршрутизатор</w:t>
-      </w:r>
-      <w:r>
-        <w:rPr>
-          <w:rStyle w:val="af"/>
-          <w:rFonts w:asciiTheme="minorHAnsi" w:eastAsiaTheme="minorHAnsi" w:hAnsiTheme="minorHAnsi" w:cstheme="minorBidi"/>
-          <w:lang w:eastAsia="en-US"/>
-        </w:rPr>
-        <w:commentReference w:id="25"/>
-      </w:r>
-      <w:r>
-        <w:rPr>
-          <w:rStyle w:val="af"/>
-          <w:rFonts w:asciiTheme="minorHAnsi" w:eastAsiaTheme="minorHAnsi" w:hAnsiTheme="minorHAnsi" w:cstheme="minorBidi"/>
-          <w:lang w:eastAsia="en-US"/>
-        </w:rPr>
-        <w:commentReference w:id="26"/>
-      </w:r>
-      <w:r>
-        <w:rPr>
-          <w:lang w:val="en-US"/>
-        </w:rPr>
-        <w:t xml:space="preserve">, </w:t>
-      </w:r>
-      <w:r>
-        <w:t xml:space="preserve">внутренний </w:t>
-      </w:r>
-      <w:proofErr w:type="spellStart"/>
-      <w:r>
-        <w:rPr>
-          <w:lang w:val="en-US"/>
-        </w:rPr>
-        <w:t>ip</w:t>
-      </w:r>
-      <w:proofErr w:type="spellEnd"/>
-      <w:r>
-        <w:rPr>
-          <w:lang w:val="en-US"/>
-        </w:rPr>
-        <w:t>-</w:t>
-      </w:r>
-      <w:r>
-        <w:t xml:space="preserve">адрес </w:t>
-      </w:r>
-      <w:r>
-        <w:rPr>
-          <w:lang w:val="en-US"/>
-        </w:rPr>
-        <w:t>192.168.0.1</w:t>
-      </w:r>
-      <w:r>
-        <w:t xml:space="preserve">. </w:t>
-      </w:r>
-    </w:p>
-    <w:p>
-      <w:pPr>
-        <w:pStyle w:val="Text15"/>
-        <w:ind w:firstLine="0"/>
-      </w:pPr>
-      <w:r>
-        <w:t xml:space="preserve">В качестве </w:t>
-      </w:r>
-      <w:r>
-        <w:t>маршрутизатора</w:t>
-      </w:r>
-      <w:r>
-        <w:t xml:space="preserve"> используется дистрибутив, </w:t>
-      </w:r>
-      <w:r>
-        <w:t xml:space="preserve">основанный на </w:t>
-      </w:r>
-      <w:r>
-        <w:rPr>
-          <w:lang w:val="en-US"/>
-        </w:rPr>
-        <w:t>FreeBSD</w:t>
-      </w:r>
-      <w:r>
-        <w:t xml:space="preserve"> – </w:t>
-      </w:r>
-      <w:proofErr w:type="spellStart"/>
-      <w:r>
-        <w:rPr>
-          <w:lang w:val="en-US"/>
-        </w:rPr>
-        <w:t>PFSence</w:t>
-      </w:r>
-      <w:proofErr w:type="spellEnd"/>
-      <w:r>
-        <w:t>.</w:t>
-      </w:r>
-    </w:p>
-    <w:p>
-      <w:pPr>
-        <w:pStyle w:val="Text15"/>
-        <w:numPr>
-          <w:ilvl w:val="0"/>
-          <w:numId w:val="19"/>
-        </w:numPr>
-        <w:ind w:left="0" w:firstLine="709"/>
-      </w:pPr>
-      <w:proofErr w:type="spellStart"/>
-      <w:r>
-        <w:rPr>
-          <w:lang w:val="en-US"/>
-        </w:rPr>
-        <w:t>WiFi</w:t>
-      </w:r>
-      <w:proofErr w:type="spellEnd"/>
-      <w:r>
-        <w:t>-</w:t>
-      </w:r>
-      <w:r>
-        <w:rPr>
-          <w:lang w:val="en-US"/>
-        </w:rPr>
-        <w:t>controller</w:t>
-      </w:r>
-      <w:r>
-        <w:t xml:space="preserve">, </w:t>
-      </w:r>
-      <w:r>
-        <w:t xml:space="preserve">внутренний </w:t>
-      </w:r>
-      <w:proofErr w:type="spellStart"/>
-      <w:r>
-        <w:rPr>
-          <w:lang w:val="en-US"/>
-        </w:rPr>
-        <w:t>ip</w:t>
-      </w:r>
-      <w:proofErr w:type="spellEnd"/>
-      <w:r>
-        <w:t>-адрес 192.168.0.199</w:t>
-      </w:r>
-      <w:r>
-        <w:t xml:space="preserve"> </w:t>
-      </w:r>
-      <w:r>
-        <w:rPr>
-          <w:highlight w:val="yellow"/>
-        </w:rPr>
-        <w:t>(/</w:t>
-      </w:r>
-      <w:commentRangeStart w:id="27"/>
-      <w:r>
-        <w:rPr>
-          <w:highlight w:val="yellow"/>
-        </w:rPr>
-        <w:t xml:space="preserve">/точная модель </w:t>
-      </w:r>
-      <w:proofErr w:type="spellStart"/>
-      <w:r>
-        <w:rPr>
-          <w:highlight w:val="yellow"/>
-          <w:lang w:val="en-US"/>
-        </w:rPr>
-        <w:t>WiFi</w:t>
-      </w:r>
-      <w:proofErr w:type="spellEnd"/>
-      <w:r>
-        <w:rPr>
-          <w:highlight w:val="yellow"/>
-        </w:rPr>
-        <w:t>-контроллера//)</w:t>
-      </w:r>
-      <w:commentRangeEnd w:id="27"/>
-      <w:r>
-        <w:rPr>
-          <w:rStyle w:val="af"/>
-          <w:rFonts w:asciiTheme="minorHAnsi" w:eastAsiaTheme="minorHAnsi" w:hAnsiTheme="minorHAnsi" w:cstheme="minorBidi"/>
-          <w:lang w:eastAsia="en-US"/>
-        </w:rPr>
-        <w:commentReference w:id="27"/>
-      </w:r>
-    </w:p>
-    <w:p>
-      <w:pPr>
-        <w:spacing w:line="360" w:lineRule="auto"/>
-        <w:rPr>
-          <w:rFonts w:ascii="Times New Roman" w:eastAsia="Times New Roman" w:hAnsi="Times New Roman" w:cs="Arial"/>
-          <w:sz w:val="28"/>
-          <w:szCs w:val="28"/>
-          <w:lang w:eastAsia="ru-RU"/>
-        </w:rPr>
-      </w:pPr>
-      <w:r>
-        <w:rPr>
-          <w:rFonts w:ascii="Times New Roman" w:eastAsia="Times New Roman" w:hAnsi="Times New Roman" w:cs="Arial"/>
-          <w:sz w:val="28"/>
-          <w:szCs w:val="28"/>
-          <w:lang w:eastAsia="ru-RU"/>
-        </w:rPr>
-        <w:t>Контроллер беспроводной сети производит автоматический поиск, централизованную настройку W</w:t>
-      </w:r>
-      <w:proofErr w:type="spellStart"/>
-      <w:r>
-        <w:rPr>
-          <w:rFonts w:ascii="Times New Roman" w:eastAsia="Times New Roman" w:hAnsi="Times New Roman" w:cs="Arial"/>
-          <w:sz w:val="28"/>
-          <w:szCs w:val="28"/>
-          <w:lang w:val="en-US" w:eastAsia="ru-RU"/>
-        </w:rPr>
-        <w:t>i</w:t>
-      </w:r>
-      <w:proofErr w:type="spellEnd"/>
-      <w:r>
-        <w:rPr>
-          <w:rFonts w:ascii="Times New Roman" w:eastAsia="Times New Roman" w:hAnsi="Times New Roman" w:cs="Arial"/>
-          <w:sz w:val="28"/>
-          <w:szCs w:val="28"/>
-          <w:lang w:eastAsia="ru-RU"/>
-        </w:rPr>
-        <w:t>F</w:t>
-      </w:r>
-      <w:proofErr w:type="spellStart"/>
-      <w:r>
-        <w:rPr>
-          <w:rFonts w:ascii="Times New Roman" w:eastAsia="Times New Roman" w:hAnsi="Times New Roman" w:cs="Arial"/>
-          <w:sz w:val="28"/>
-          <w:szCs w:val="28"/>
-          <w:lang w:val="en-US" w:eastAsia="ru-RU"/>
-        </w:rPr>
-        <w:t>i</w:t>
-      </w:r>
-      <w:proofErr w:type="spellEnd"/>
-      <w:r>
-        <w:rPr>
-          <w:rFonts w:ascii="Times New Roman" w:eastAsia="Times New Roman" w:hAnsi="Times New Roman" w:cs="Arial"/>
-          <w:sz w:val="28"/>
-          <w:szCs w:val="28"/>
-          <w:lang w:eastAsia="ru-RU"/>
-        </w:rPr>
-        <w:t xml:space="preserve"> точек доступа</w:t>
-      </w:r>
-      <w:r>
-        <w:rPr>
-          <w:rFonts w:ascii="Times New Roman" w:eastAsia="Times New Roman" w:hAnsi="Times New Roman" w:cs="Arial"/>
-          <w:sz w:val="28"/>
-          <w:szCs w:val="28"/>
-          <w:lang w:eastAsia="ru-RU"/>
-        </w:rPr>
-        <w:t xml:space="preserve"> и</w:t>
-      </w:r>
-      <w:r>
-        <w:rPr>
-          <w:rFonts w:ascii="Times New Roman" w:eastAsia="Times New Roman" w:hAnsi="Times New Roman" w:cs="Arial"/>
-          <w:sz w:val="28"/>
-          <w:szCs w:val="28"/>
-          <w:lang w:eastAsia="ru-RU"/>
-        </w:rPr>
-        <w:t xml:space="preserve"> обновление программного обеспечения подключенных точек доступа.</w:t>
-      </w:r>
-    </w:p>
-    <w:p>
-      <w:pPr>
-        <w:pStyle w:val="Text15"/>
-        <w:numPr>
-          <w:ilvl w:val="0"/>
-          <w:numId w:val="22"/>
-        </w:numPr>
-        <w:ind w:left="0" w:firstLine="0"/>
-        <w:rPr>
-          <w:lang w:val="en-US"/>
-        </w:rPr>
-      </w:pPr>
-      <w:r>
-        <w:lastRenderedPageBreak/>
-        <w:t>Сервер</w:t>
-      </w:r>
-      <w:r>
-        <w:rPr>
-          <w:lang w:val="en-US"/>
-        </w:rPr>
-        <w:t xml:space="preserve"> </w:t>
-      </w:r>
-      <w:proofErr w:type="spellStart"/>
-      <w:r>
-        <w:rPr>
-          <w:lang w:val="en-US"/>
-        </w:rPr>
-        <w:t>Kraftway</w:t>
-      </w:r>
-      <w:proofErr w:type="spellEnd"/>
-      <w:r>
-        <w:rPr>
-          <w:lang w:val="en-US"/>
-        </w:rPr>
-        <w:t xml:space="preserve"> Express Lite L13</w:t>
-      </w:r>
-    </w:p>
-    <w:p>
-      <w:pPr>
-        <w:pStyle w:val="Text15"/>
-        <w:ind w:firstLine="708"/>
-      </w:pPr>
-      <w:r>
-        <w:rPr>
-          <w:lang w:val="en-US"/>
-        </w:rPr>
-        <w:t>Fileserver</w:t>
-      </w:r>
-      <w:r>
-        <w:t xml:space="preserve">, </w:t>
-      </w:r>
-      <w:r>
-        <w:t xml:space="preserve">внутренний </w:t>
-      </w:r>
-      <w:proofErr w:type="spellStart"/>
-      <w:r>
-        <w:rPr>
-          <w:lang w:val="en-US"/>
-        </w:rPr>
-        <w:t>ip</w:t>
-      </w:r>
-      <w:proofErr w:type="spellEnd"/>
-      <w:r>
-        <w:t>-адрес 192.168.0.3.</w:t>
-      </w:r>
-    </w:p>
-    <w:p>
-      <w:pPr>
-        <w:pStyle w:val="Text15"/>
-        <w:ind w:firstLine="0"/>
-      </w:pPr>
-      <w:r>
-        <w:t>Данный с</w:t>
-      </w:r>
-      <w:r>
-        <w:t>ервер предназначен для хранения файлов студентов,</w:t>
-      </w:r>
-      <w:r>
-        <w:t xml:space="preserve"> преподавателей</w:t>
-      </w:r>
-      <w:r>
-        <w:t xml:space="preserve"> и других сотрудников</w:t>
-      </w:r>
-      <w:r>
-        <w:t>.</w:t>
-      </w:r>
-    </w:p>
-    <w:p>
-      <w:pPr>
-        <w:pStyle w:val="Text15"/>
-        <w:numPr>
-          <w:ilvl w:val="0"/>
-          <w:numId w:val="22"/>
-        </w:numPr>
-        <w:ind w:left="0" w:firstLine="0"/>
-        <w:rPr>
-          <w:lang w:val="en-US"/>
-        </w:rPr>
-      </w:pPr>
-      <w:r>
-        <w:t>Сервер</w:t>
-      </w:r>
-      <w:r>
-        <w:rPr>
-          <w:lang w:val="en-US"/>
-        </w:rPr>
-        <w:t xml:space="preserve"> </w:t>
-      </w:r>
-      <w:proofErr w:type="spellStart"/>
-      <w:r>
-        <w:rPr>
-          <w:lang w:val="en-US"/>
-        </w:rPr>
-        <w:t>Kraftway</w:t>
-      </w:r>
-      <w:proofErr w:type="spellEnd"/>
-      <w:r>
-        <w:rPr>
-          <w:lang w:val="en-US"/>
-        </w:rPr>
-        <w:t xml:space="preserve"> Express Lite L13</w:t>
-      </w:r>
-    </w:p>
-    <w:p>
-      <w:pPr>
-        <w:pStyle w:val="Text15"/>
-        <w:ind w:firstLine="708"/>
-      </w:pPr>
-      <w:proofErr w:type="spellStart"/>
-      <w:r>
-        <w:rPr>
-          <w:lang w:val="en-US"/>
-        </w:rPr>
-        <w:t>FreeNAS</w:t>
-      </w:r>
-      <w:proofErr w:type="spellEnd"/>
-      <w:r>
-        <w:t xml:space="preserve">, </w:t>
-      </w:r>
-      <w:r>
-        <w:rPr>
-          <w:lang w:val="en-US"/>
-        </w:rPr>
-        <w:t>IP</w:t>
-      </w:r>
-      <w:r>
-        <w:t>-адрес 192.168.0.4, 172.16.32.10</w:t>
-      </w:r>
-    </w:p>
-    <w:p>
-      <w:pPr>
-        <w:pStyle w:val="Text15"/>
-        <w:ind w:firstLine="0"/>
-      </w:pPr>
-      <w:r>
-        <w:rPr>
-          <w:highlight w:val="yellow"/>
-        </w:rPr>
-        <w:t xml:space="preserve">// Описание </w:t>
-      </w:r>
-      <w:proofErr w:type="spellStart"/>
-      <w:r>
-        <w:rPr>
-          <w:highlight w:val="yellow"/>
-          <w:lang w:val="en-US"/>
-        </w:rPr>
-        <w:t>FreeNAS</w:t>
-      </w:r>
-      <w:proofErr w:type="spellEnd"/>
-      <w:r>
-        <w:rPr>
-          <w:highlight w:val="yellow"/>
-          <w:lang w:val="en-US"/>
-        </w:rPr>
-        <w:t xml:space="preserve"> </w:t>
-      </w:r>
-      <w:r>
-        <w:rPr>
-          <w:highlight w:val="yellow"/>
-        </w:rPr>
-        <w:t>//</w:t>
-      </w:r>
-    </w:p>
-    <w:p>
-      <w:pPr>
-        <w:pStyle w:val="Text15"/>
-        <w:numPr>
-          <w:ilvl w:val="0"/>
-          <w:numId w:val="22"/>
-        </w:numPr>
-        <w:ind w:left="0" w:firstLine="0"/>
-        <w:rPr>
-          <w:lang w:val="en-US"/>
-        </w:rPr>
-      </w:pPr>
-      <w:proofErr w:type="spellStart"/>
-      <w:r>
-        <w:rPr>
-          <w:lang w:val="en-US"/>
-        </w:rPr>
-        <w:t>Kraftway</w:t>
-      </w:r>
-      <w:proofErr w:type="spellEnd"/>
-      <w:r>
-        <w:rPr>
-          <w:lang w:val="en-US"/>
-        </w:rPr>
-        <w:t xml:space="preserve"> Express ISP ES15</w:t>
-      </w:r>
-    </w:p>
-    <w:p>
-      <w:pPr>
-        <w:pStyle w:val="Text15"/>
-      </w:pPr>
-      <w:r>
-        <w:t>Данный сервера служа</w:t>
-      </w:r>
-      <w:r>
-        <w:t xml:space="preserve">т для развертывания учебных виртуальных машин с помощью программного обеспечения </w:t>
-      </w:r>
-      <w:r>
-        <w:rPr>
-          <w:lang w:val="en-US"/>
-        </w:rPr>
-        <w:t>Hyper</w:t>
-      </w:r>
-      <w:r>
-        <w:t>-</w:t>
-      </w:r>
-      <w:r>
-        <w:rPr>
-          <w:lang w:val="en-US"/>
-        </w:rPr>
-        <w:t>V</w:t>
-      </w:r>
-      <w:r>
-        <w:t>.</w:t>
-      </w:r>
-    </w:p>
-    <w:p>
-      <w:pPr>
-        <w:pStyle w:val="Text15"/>
-      </w:pPr>
-      <w:r>
-        <w:t xml:space="preserve">Внутренние </w:t>
-      </w:r>
-      <w:r>
-        <w:rPr>
-          <w:lang w:val="en-US"/>
-        </w:rPr>
-        <w:t>IP</w:t>
-      </w:r>
-      <w:r>
-        <w:t>-адреса</w:t>
-      </w:r>
-      <w:r>
-        <w:t>:</w:t>
-      </w:r>
-      <w:r>
-        <w:t xml:space="preserve"> 192.168.0.251, </w:t>
-      </w:r>
-      <w:r>
-        <w:t>172.16.32.11 и 192.168.0.252,</w:t>
-      </w:r>
-      <w:r>
-        <w:t xml:space="preserve"> 172.16.32.12</w:t>
-      </w:r>
-      <w:r>
-        <w:t>.</w:t>
-      </w:r>
-    </w:p>
-    <w:p>
-      <w:pPr>
-        <w:pStyle w:val="Text15"/>
-        <w:numPr>
-          <w:ilvl w:val="0"/>
-          <w:numId w:val="22"/>
-        </w:numPr>
-        <w:ind w:left="0" w:firstLine="0"/>
-        <w:rPr>
-          <w:lang w:val="en-US"/>
-        </w:rPr>
-      </w:pPr>
-      <w:r>
-        <w:t>Сетевое оборудование</w:t>
-      </w:r>
-    </w:p>
-    <w:p>
-      <w:pPr>
-        <w:pStyle w:val="Text15"/>
-        <w:ind w:firstLine="708"/>
-      </w:pPr>
-      <w:r>
-        <w:t>Коммута</w:t>
-      </w:r>
-      <w:r>
-        <w:t>тор</w:t>
-      </w:r>
-      <w:r>
-        <w:rPr>
-          <w:lang w:val="en-US"/>
-        </w:rPr>
-        <w:t xml:space="preserve"> </w:t>
-      </w:r>
-      <w:r>
-        <w:rPr>
-          <w:lang w:val="en-US"/>
-        </w:rPr>
-        <w:t>Cisco Catalyst 2960G</w:t>
-      </w:r>
-    </w:p>
-    <w:p>
-      <w:pPr>
-        <w:pStyle w:val="Text15"/>
-        <w:ind w:firstLine="0"/>
-      </w:pPr>
-      <w:r>
-        <w:t xml:space="preserve">Сетевое устройство, работающее на втором уровне модели OSI и осуществляющее коммутацию кадров </w:t>
-      </w:r>
-      <w:proofErr w:type="spellStart"/>
-      <w:r>
-        <w:t>Ethernet</w:t>
-      </w:r>
-      <w:proofErr w:type="spellEnd"/>
-      <w:r>
-        <w:t xml:space="preserve"> на основе MAC-адресов. </w:t>
-      </w:r>
-    </w:p>
-    <w:p>
-      <w:pPr>
-        <w:pStyle w:val="Text15"/>
-        <w:ind w:firstLine="0"/>
-      </w:pPr>
-    </w:p>
+    <w:tbl>
+      <w:tblPr>
+        <w:tblStyle w:val="afb"/>
+        <w:tblW w:w="0" w:type="auto"/>
+        <w:tblLook w:val="04A0" w:firstRow="1" w:lastRow="0" w:firstColumn="1" w:lastColumn="0" w:noHBand="0" w:noVBand="1"/>
+      </w:tblPr>
+      <w:tblGrid>
+        <w:gridCol w:w="1494"/>
+        <w:gridCol w:w="1966"/>
+        <w:gridCol w:w="3705"/>
+        <w:gridCol w:w="1896"/>
+      </w:tblGrid>
+      <w:tr>
+        <w:tc>
+          <w:tcPr>
+            <w:tcW w:w="1519" w:type="dxa"/>
+          </w:tcPr>
+          <w:p>
+            <w:pPr>
+              <w:pStyle w:val="Text15"/>
+              <w:ind w:firstLine="0"/>
+            </w:pPr>
+            <w:r>
+              <w:t>Оборудование</w:t>
+            </w:r>
+          </w:p>
+        </w:tc>
+        <w:tc>
+          <w:tcPr>
+            <w:tcW w:w="2017" w:type="dxa"/>
+          </w:tcPr>
+          <w:p>
+            <w:pPr>
+              <w:pStyle w:val="Text15"/>
+              <w:ind w:firstLine="0"/>
+            </w:pPr>
+            <w:r>
+              <w:t>Сервис</w:t>
+            </w:r>
+          </w:p>
+        </w:tc>
+        <w:tc>
+          <w:tcPr>
+            <w:tcW w:w="3830" w:type="dxa"/>
+          </w:tcPr>
+          <w:p>
+            <w:pPr>
+              <w:pStyle w:val="Text15"/>
+              <w:ind w:firstLine="0"/>
+            </w:pPr>
+            <w:r>
+              <w:t>Описание</w:t>
+            </w:r>
+          </w:p>
+        </w:tc>
+        <w:tc>
+          <w:tcPr>
+            <w:tcW w:w="264" w:type="dxa"/>
+          </w:tcPr>
+          <w:p>
+            <w:pPr>
+              <w:pStyle w:val="Text15"/>
+              <w:ind w:firstLine="0"/>
+            </w:pPr>
+            <w:r>
+              <w:t xml:space="preserve">Внутренний </w:t>
+            </w:r>
+            <w:proofErr w:type="spellStart"/>
+            <w:r>
+              <w:rPr>
+                <w:lang w:val="en-US"/>
+              </w:rPr>
+              <w:t>ip</w:t>
+            </w:r>
+            <w:proofErr w:type="spellEnd"/>
+            <w:r>
+              <w:rPr>
+                <w:lang w:val="en-US"/>
+              </w:rPr>
+              <w:t>-</w:t>
+            </w:r>
+            <w:r>
+              <w:t>адрес</w:t>
+            </w:r>
+          </w:p>
+        </w:tc>
+      </w:tr>
+      <w:tr>
+        <w:tc>
+          <w:tcPr>
+            <w:tcW w:w="1519" w:type="dxa"/>
+          </w:tcPr>
+          <w:p>
+            <w:pPr>
+              <w:pStyle w:val="Text15"/>
+              <w:ind w:firstLine="0"/>
+            </w:pPr>
+            <w:r>
+              <w:t xml:space="preserve">Сервер </w:t>
+            </w:r>
+            <w:proofErr w:type="spellStart"/>
+            <w:r>
+              <w:rPr>
+                <w:lang w:val="en-US"/>
+              </w:rPr>
+              <w:t>Kraftway</w:t>
+            </w:r>
+            <w:proofErr w:type="spellEnd"/>
+            <w:r>
+              <w:t xml:space="preserve"> </w:t>
+            </w:r>
+            <w:r>
+              <w:rPr>
+                <w:lang w:val="en-US"/>
+              </w:rPr>
+              <w:t>Express</w:t>
+            </w:r>
+            <w:r>
+              <w:t xml:space="preserve"> 4</w:t>
+            </w:r>
+            <w:r>
+              <w:rPr>
+                <w:lang w:val="en-US"/>
+              </w:rPr>
+              <w:t>EM</w:t>
+            </w:r>
+            <w:r>
+              <w:t>15</w:t>
+            </w:r>
+          </w:p>
+        </w:tc>
+        <w:tc>
+          <w:tcPr>
+            <w:tcW w:w="2017" w:type="dxa"/>
+          </w:tcPr>
+          <w:p>
+            <w:pPr>
+              <w:pStyle w:val="Text15"/>
+              <w:ind w:firstLine="0"/>
+            </w:pPr>
+            <w:r>
+              <w:rPr>
+                <w:lang w:val="en-US"/>
+              </w:rPr>
+              <w:t>Active Directory</w:t>
+            </w:r>
+          </w:p>
+        </w:tc>
+        <w:tc>
+          <w:tcPr>
+            <w:tcW w:w="3830" w:type="dxa"/>
+          </w:tcPr>
+          <w:p>
+            <w:pPr>
+              <w:pStyle w:val="Text15"/>
+              <w:ind w:firstLine="0"/>
+            </w:pPr>
+            <w:r>
+              <w:rPr>
+                <w:lang w:val="en-US"/>
+              </w:rPr>
+              <w:t>Active</w:t>
+            </w:r>
+            <w:r>
+              <w:t xml:space="preserve"> </w:t>
+            </w:r>
+            <w:commentRangeStart w:id="21"/>
+            <w:commentRangeStart w:id="22"/>
+            <w:r>
+              <w:rPr>
+                <w:lang w:val="en-US"/>
+              </w:rPr>
+              <w:t>Directory</w:t>
+            </w:r>
+            <w:commentRangeEnd w:id="21"/>
+            <w:r>
+              <w:rPr>
+                <w:rStyle w:val="af"/>
+                <w:rFonts w:asciiTheme="minorHAnsi" w:eastAsiaTheme="minorHAnsi" w:hAnsiTheme="minorHAnsi" w:cstheme="minorBidi"/>
+                <w:lang w:eastAsia="en-US"/>
+              </w:rPr>
+              <w:commentReference w:id="21"/>
+            </w:r>
+            <w:commentRangeEnd w:id="22"/>
+            <w:r>
+              <w:rPr>
+                <w:rStyle w:val="af"/>
+                <w:rFonts w:asciiTheme="minorHAnsi" w:eastAsiaTheme="minorHAnsi" w:hAnsiTheme="minorHAnsi" w:cstheme="minorBidi"/>
+                <w:lang w:eastAsia="en-US"/>
+              </w:rPr>
+              <w:commentReference w:id="22"/>
+            </w:r>
+            <w:r>
+              <w:t xml:space="preserve"> («Активный каталог», </w:t>
+            </w:r>
+            <w:r>
+              <w:rPr>
+                <w:lang w:val="en-US"/>
+              </w:rPr>
+              <w:t>AD</w:t>
+            </w:r>
+            <w:r>
+              <w:t xml:space="preserve">) </w:t>
+            </w:r>
+            <w:r>
+              <w:t xml:space="preserve">– решение предоставленное компанией </w:t>
+            </w:r>
+            <w:r>
+              <w:rPr>
+                <w:lang w:val="en-US"/>
+              </w:rPr>
+              <w:t>Microsoft</w:t>
+            </w:r>
+            <w:r>
+              <w:t xml:space="preserve"> объединяющее различные объекты сети в единую систему. </w:t>
+            </w:r>
+            <w:r>
+              <w:rPr>
+                <w:lang w:val="en-US"/>
+              </w:rPr>
+              <w:t>AD</w:t>
+            </w:r>
+            <w:r>
+              <w:t xml:space="preserve"> хранит сведения о</w:t>
+            </w:r>
+            <w:r>
+              <w:t xml:space="preserve"> </w:t>
+            </w:r>
+            <w:commentRangeStart w:id="23"/>
+            <w:commentRangeStart w:id="24"/>
+            <w:r>
+              <w:t>пользователях</w:t>
+            </w:r>
+            <w:commentRangeEnd w:id="23"/>
+            <w:r>
+              <w:rPr>
+                <w:rStyle w:val="af"/>
+                <w:rFonts w:asciiTheme="minorHAnsi" w:eastAsiaTheme="minorHAnsi" w:hAnsiTheme="minorHAnsi" w:cstheme="minorBidi"/>
+                <w:lang w:eastAsia="en-US"/>
+              </w:rPr>
+              <w:commentReference w:id="23"/>
+            </w:r>
+            <w:commentRangeEnd w:id="24"/>
+            <w:r>
+              <w:rPr>
+                <w:rStyle w:val="af"/>
+                <w:rFonts w:asciiTheme="minorHAnsi" w:eastAsiaTheme="minorHAnsi" w:hAnsiTheme="minorHAnsi" w:cstheme="minorBidi"/>
+                <w:lang w:eastAsia="en-US"/>
+              </w:rPr>
+              <w:commentReference w:id="24"/>
+            </w:r>
+            <w:r>
+              <w:t xml:space="preserve"> сети кафедры </w:t>
+            </w:r>
+            <w:proofErr w:type="spellStart"/>
+            <w:r>
+              <w:t>ТиИС</w:t>
+            </w:r>
+            <w:proofErr w:type="spellEnd"/>
+            <w:r>
+              <w:t xml:space="preserve">, об устройствах введенных в домен, групповых политиках и </w:t>
+            </w:r>
+            <w:r>
+              <w:t>многое другое</w:t>
+            </w:r>
+            <w:r>
+              <w:t>.</w:t>
+            </w:r>
+          </w:p>
+        </w:tc>
+        <w:tc>
+          <w:tcPr>
+            <w:tcW w:w="264" w:type="dxa"/>
+          </w:tcPr>
+          <w:p>
+            <w:pPr>
+              <w:pStyle w:val="Text15"/>
+              <w:ind w:firstLine="0"/>
+            </w:pPr>
+            <w:r>
+              <w:t>192.168.0.5</w:t>
+            </w:r>
+          </w:p>
+        </w:tc>
+      </w:tr>
+      <w:tr>
+        <w:tc>
+          <w:tcPr>
+            <w:tcW w:w="1519" w:type="dxa"/>
+          </w:tcPr>
+          <w:p>
+            <w:pPr>
+              <w:pStyle w:val="Text15"/>
+              <w:ind w:firstLine="0"/>
+            </w:pPr>
+          </w:p>
+        </w:tc>
+        <w:tc>
+          <w:tcPr>
+            <w:tcW w:w="2017" w:type="dxa"/>
+          </w:tcPr>
+          <w:p>
+            <w:pPr>
+              <w:pStyle w:val="Text15"/>
+              <w:ind w:firstLine="0"/>
+            </w:pPr>
+            <w:r>
+              <w:rPr>
+                <w:lang w:val="en-US"/>
+              </w:rPr>
+              <w:t>Web</w:t>
+            </w:r>
+            <w:r>
+              <w:t>-</w:t>
+            </w:r>
+            <w:r>
+              <w:rPr>
+                <w:lang w:val="en-US"/>
+              </w:rPr>
+              <w:t>server</w:t>
+            </w:r>
+          </w:p>
+        </w:tc>
+        <w:tc>
+          <w:tcPr>
+            <w:tcW w:w="3830" w:type="dxa"/>
+          </w:tcPr>
+          <w:p>
+            <w:pPr>
+              <w:pStyle w:val="Text15"/>
+              <w:ind w:firstLine="0"/>
+            </w:pPr>
+            <w:r>
+              <w:t>Обслуживание</w:t>
+            </w:r>
+            <w:r>
+              <w:t xml:space="preserve"> </w:t>
+            </w:r>
+            <w:r>
+              <w:t>адресов</w:t>
+            </w:r>
+            <w:r>
+              <w:t xml:space="preserve"> </w:t>
+            </w:r>
+            <w:proofErr w:type="spellStart"/>
+            <w:r>
+              <w:rPr>
+                <w:lang w:val="en-US"/>
+              </w:rPr>
+              <w:t>ftip</w:t>
+            </w:r>
+            <w:proofErr w:type="spellEnd"/>
+            <w:r>
+              <w:t>.</w:t>
+            </w:r>
+            <w:proofErr w:type="spellStart"/>
+            <w:r>
+              <w:rPr>
+                <w:lang w:val="en-US"/>
+              </w:rPr>
+              <w:t>ru</w:t>
+            </w:r>
+            <w:proofErr w:type="spellEnd"/>
+            <w:r>
+              <w:t xml:space="preserve"> </w:t>
+            </w:r>
+            <w:r>
+              <w:t>и</w:t>
+            </w:r>
+            <w:r>
+              <w:t xml:space="preserve"> </w:t>
+            </w:r>
+            <w:proofErr w:type="spellStart"/>
+            <w:r>
+              <w:rPr>
+                <w:lang w:val="en-US"/>
+              </w:rPr>
+              <w:t>elearning</w:t>
+            </w:r>
+            <w:proofErr w:type="spellEnd"/>
+            <w:r>
+              <w:t>.</w:t>
+            </w:r>
+            <w:proofErr w:type="spellStart"/>
+            <w:r>
+              <w:rPr>
+                <w:lang w:val="en-US"/>
+              </w:rPr>
+              <w:t>ftip</w:t>
+            </w:r>
+            <w:proofErr w:type="spellEnd"/>
+            <w:r>
+              <w:t>.</w:t>
+            </w:r>
+            <w:proofErr w:type="spellStart"/>
+            <w:r>
+              <w:rPr>
+                <w:lang w:val="en-US"/>
+              </w:rPr>
+              <w:t>ru</w:t>
+            </w:r>
+            <w:proofErr w:type="spellEnd"/>
+          </w:p>
+        </w:tc>
+        <w:tc>
+          <w:tcPr>
+            <w:tcW w:w="264" w:type="dxa"/>
+          </w:tcPr>
+          <w:p>
+            <w:pPr>
+              <w:pStyle w:val="Text15"/>
+              <w:ind w:firstLine="0"/>
+            </w:pPr>
+            <w:r>
+              <w:t>192.168.0.254</w:t>
+            </w:r>
+          </w:p>
+        </w:tc>
+      </w:tr>
+      <w:tr>
+        <w:tc>
+          <w:tcPr>
+            <w:tcW w:w="1519" w:type="dxa"/>
+          </w:tcPr>
+          <w:p>
+            <w:pPr>
+              <w:pStyle w:val="Text15"/>
+              <w:ind w:firstLine="0"/>
+            </w:pPr>
+          </w:p>
+        </w:tc>
+        <w:tc>
+          <w:tcPr>
+            <w:tcW w:w="2017" w:type="dxa"/>
+          </w:tcPr>
+          <w:p>
+            <w:pPr>
+              <w:pStyle w:val="Text15"/>
+              <w:ind w:firstLine="0"/>
+            </w:pPr>
+            <w:r>
+              <w:t>Маршрутизатор</w:t>
+            </w:r>
+          </w:p>
+        </w:tc>
+        <w:tc>
+          <w:tcPr>
+            <w:tcW w:w="3830" w:type="dxa"/>
+          </w:tcPr>
+          <w:p>
+            <w:pPr>
+              <w:pStyle w:val="Text15"/>
+              <w:ind w:firstLine="0"/>
+            </w:pPr>
+            <w:r>
+              <w:t xml:space="preserve">В качестве маршрутизатора используется дистрибутив, </w:t>
+            </w:r>
+            <w:r>
+              <w:t xml:space="preserve">основанный на </w:t>
+            </w:r>
+            <w:r>
+              <w:rPr>
+                <w:lang w:val="en-US"/>
+              </w:rPr>
+              <w:t>FreeBSD</w:t>
+            </w:r>
+            <w:r>
+              <w:t xml:space="preserve"> – </w:t>
+            </w:r>
+            <w:proofErr w:type="spellStart"/>
+            <w:r>
+              <w:rPr>
+                <w:lang w:val="en-US"/>
+              </w:rPr>
+              <w:t>PFSence</w:t>
+            </w:r>
+            <w:proofErr w:type="spellEnd"/>
+          </w:p>
+        </w:tc>
+        <w:tc>
+          <w:tcPr>
+            <w:tcW w:w="264" w:type="dxa"/>
+          </w:tcPr>
+          <w:p>
+            <w:pPr>
+              <w:pStyle w:val="Text15"/>
+              <w:ind w:firstLine="0"/>
+            </w:pPr>
+            <w:r>
+              <w:t>192.168.0.1</w:t>
+            </w:r>
+          </w:p>
+        </w:tc>
+      </w:tr>
+      <w:tr>
+        <w:tc>
+          <w:tcPr>
+            <w:tcW w:w="1519" w:type="dxa"/>
+          </w:tcPr>
+          <w:p>
+            <w:pPr>
+              <w:pStyle w:val="Text15"/>
+              <w:ind w:firstLine="0"/>
+            </w:pPr>
+          </w:p>
+        </w:tc>
+        <w:tc>
+          <w:tcPr>
+            <w:tcW w:w="2017" w:type="dxa"/>
+          </w:tcPr>
+          <w:p>
+            <w:pPr>
+              <w:pStyle w:val="Text15"/>
+              <w:ind w:firstLine="0"/>
+              <w:rPr>
+                <w:lang w:val="en-US"/>
+              </w:rPr>
+            </w:pPr>
+            <w:r>
+              <w:rPr>
+                <w:lang w:val="en-US"/>
+              </w:rPr>
+              <w:t>Wi-Fi controller</w:t>
+            </w:r>
+          </w:p>
+        </w:tc>
+        <w:tc>
+          <w:tcPr>
+            <w:tcW w:w="3830" w:type="dxa"/>
+          </w:tcPr>
+          <w:p>
+            <w:pPr>
+              <w:spacing w:line="360" w:lineRule="auto"/>
+            </w:pPr>
+            <w:r>
+              <w:rPr>
+                <w:rFonts w:ascii="Times New Roman" w:hAnsi="Times New Roman" w:cs="Arial"/>
+                <w:sz w:val="28"/>
+                <w:szCs w:val="28"/>
+                <w:lang w:eastAsia="ru-RU"/>
+              </w:rPr>
+              <w:t>Контроллер беспроводной сети производит автоматический поиск, централизованную настройку W</w:t>
+            </w:r>
+            <w:proofErr w:type="spellStart"/>
+            <w:r>
+              <w:rPr>
+                <w:rFonts w:ascii="Times New Roman" w:hAnsi="Times New Roman" w:cs="Arial"/>
+                <w:sz w:val="28"/>
+                <w:szCs w:val="28"/>
+                <w:lang w:val="en-US" w:eastAsia="ru-RU"/>
+              </w:rPr>
+              <w:t>i</w:t>
+            </w:r>
+            <w:proofErr w:type="spellEnd"/>
+            <w:r>
+              <w:rPr>
+                <w:rFonts w:ascii="Times New Roman" w:hAnsi="Times New Roman" w:cs="Arial"/>
+                <w:sz w:val="28"/>
+                <w:szCs w:val="28"/>
+                <w:lang w:eastAsia="ru-RU"/>
+              </w:rPr>
+              <w:t>F</w:t>
+            </w:r>
+            <w:proofErr w:type="spellStart"/>
+            <w:r>
+              <w:rPr>
+                <w:rFonts w:ascii="Times New Roman" w:hAnsi="Times New Roman" w:cs="Arial"/>
+                <w:sz w:val="28"/>
+                <w:szCs w:val="28"/>
+                <w:lang w:val="en-US" w:eastAsia="ru-RU"/>
+              </w:rPr>
+              <w:t>i</w:t>
+            </w:r>
+            <w:proofErr w:type="spellEnd"/>
+            <w:r>
+              <w:rPr>
+                <w:rFonts w:ascii="Times New Roman" w:hAnsi="Times New Roman" w:cs="Arial"/>
+                <w:sz w:val="28"/>
+                <w:szCs w:val="28"/>
+                <w:lang w:eastAsia="ru-RU"/>
+              </w:rPr>
+              <w:t xml:space="preserve"> точек доступа</w:t>
+            </w:r>
+            <w:r>
+              <w:rPr>
+                <w:rFonts w:ascii="Times New Roman" w:hAnsi="Times New Roman" w:cs="Arial"/>
+                <w:sz w:val="28"/>
+                <w:szCs w:val="28"/>
+                <w:lang w:eastAsia="ru-RU"/>
+              </w:rPr>
+              <w:t xml:space="preserve"> и</w:t>
+            </w:r>
+            <w:r>
+              <w:rPr>
+                <w:rFonts w:ascii="Times New Roman" w:hAnsi="Times New Roman" w:cs="Arial"/>
+                <w:sz w:val="28"/>
+                <w:szCs w:val="28"/>
+                <w:lang w:eastAsia="ru-RU"/>
+              </w:rPr>
+              <w:t xml:space="preserve"> обновление программного обеспечения подключенных точек доступа.</w:t>
+            </w:r>
+          </w:p>
+        </w:tc>
+        <w:tc>
+          <w:tcPr>
+            <w:tcW w:w="264" w:type="dxa"/>
+          </w:tcPr>
+          <w:p>
+            <w:pPr>
+              <w:pStyle w:val="Text15"/>
+              <w:ind w:firstLine="0"/>
+            </w:pPr>
+            <w:r>
+              <w:t>192.168.0.199</w:t>
+            </w:r>
+          </w:p>
+        </w:tc>
+      </w:tr>
+      <w:tr>
+        <w:tc>
+          <w:tcPr>
+            <w:tcW w:w="1519" w:type="dxa"/>
+          </w:tcPr>
+          <w:p>
+            <w:pPr>
+              <w:pStyle w:val="Text15"/>
+              <w:ind w:firstLine="0"/>
+              <w:rPr>
+                <w:lang w:val="en-US"/>
+              </w:rPr>
+            </w:pPr>
+            <w:r>
+              <w:t>Сервер</w:t>
+            </w:r>
+            <w:r>
+              <w:rPr>
+                <w:lang w:val="en-US"/>
+              </w:rPr>
+              <w:t xml:space="preserve"> </w:t>
+            </w:r>
+            <w:proofErr w:type="spellStart"/>
+            <w:r>
+              <w:rPr>
+                <w:lang w:val="en-US"/>
+              </w:rPr>
+              <w:t>Kraftway</w:t>
+            </w:r>
+            <w:proofErr w:type="spellEnd"/>
+            <w:r>
+              <w:rPr>
+                <w:lang w:val="en-US"/>
+              </w:rPr>
+              <w:t xml:space="preserve"> Express Lite L13</w:t>
+            </w:r>
+          </w:p>
+        </w:tc>
+        <w:tc>
+          <w:tcPr>
+            <w:tcW w:w="2017" w:type="dxa"/>
+          </w:tcPr>
+          <w:p>
+            <w:pPr>
+              <w:pStyle w:val="Text15"/>
+              <w:ind w:firstLine="0"/>
+              <w:rPr>
+                <w:lang w:val="en-US"/>
+              </w:rPr>
+            </w:pPr>
+            <w:r>
+              <w:rPr>
+                <w:lang w:val="en-US"/>
+              </w:rPr>
+              <w:t>File Server</w:t>
+            </w:r>
+          </w:p>
+        </w:tc>
+        <w:tc>
+          <w:tcPr>
+            <w:tcW w:w="3830" w:type="dxa"/>
+          </w:tcPr>
+          <w:p>
+            <w:pPr>
+              <w:pStyle w:val="Text15"/>
+              <w:ind w:firstLine="0"/>
+            </w:pPr>
+            <w:r>
+              <w:t>Данный с</w:t>
+            </w:r>
+            <w:r>
+              <w:t>ервер предназначен для хранения файлов студентов,</w:t>
+            </w:r>
+            <w:r>
+              <w:t xml:space="preserve"> преподавателей</w:t>
+            </w:r>
+            <w:r>
+              <w:t xml:space="preserve"> и других сотрудников</w:t>
+            </w:r>
+            <w:r>
+              <w:t>.</w:t>
+            </w:r>
+          </w:p>
+        </w:tc>
+        <w:tc>
+          <w:tcPr>
+            <w:tcW w:w="264" w:type="dxa"/>
+          </w:tcPr>
+          <w:p>
+            <w:pPr>
+              <w:pStyle w:val="Text15"/>
+              <w:ind w:firstLine="0"/>
+              <w:rPr>
+                <w:lang w:val="en-US"/>
+              </w:rPr>
+            </w:pPr>
+            <w:r>
+              <w:rPr>
+                <w:lang w:val="en-US"/>
+              </w:rPr>
+              <w:t>192.168.0.3</w:t>
+            </w:r>
+          </w:p>
+        </w:tc>
+      </w:tr>
+      <w:tr>
+        <w:tc>
+          <w:tcPr>
+            <w:tcW w:w="1519" w:type="dxa"/>
+          </w:tcPr>
+          <w:p>
+            <w:pPr>
+              <w:pStyle w:val="Text15"/>
+              <w:ind w:firstLine="0"/>
+              <w:rPr>
+                <w:lang w:val="en-US"/>
+              </w:rPr>
+            </w:pPr>
+            <w:r>
+              <w:t>Сервер</w:t>
+            </w:r>
+            <w:r>
+              <w:rPr>
+                <w:lang w:val="en-US"/>
+              </w:rPr>
+              <w:t xml:space="preserve"> </w:t>
+            </w:r>
+            <w:proofErr w:type="spellStart"/>
+            <w:r>
+              <w:rPr>
+                <w:lang w:val="en-US"/>
+              </w:rPr>
+              <w:t>Kraftway</w:t>
+            </w:r>
+            <w:proofErr w:type="spellEnd"/>
+            <w:r>
+              <w:rPr>
+                <w:lang w:val="en-US"/>
+              </w:rPr>
+              <w:t xml:space="preserve"> Express Lite L13</w:t>
+            </w:r>
+          </w:p>
+        </w:tc>
+        <w:tc>
+          <w:tcPr>
+            <w:tcW w:w="2017" w:type="dxa"/>
+          </w:tcPr>
+          <w:p>
+            <w:pPr>
+              <w:pStyle w:val="Text15"/>
+              <w:ind w:firstLine="0"/>
+            </w:pPr>
+            <w:proofErr w:type="spellStart"/>
+            <w:r>
+              <w:rPr>
+                <w:lang w:val="en-US"/>
+              </w:rPr>
+              <w:t>FreeNAS</w:t>
+            </w:r>
+            <w:proofErr w:type="spellEnd"/>
+          </w:p>
+        </w:tc>
+        <w:tc>
+          <w:tcPr>
+            <w:tcW w:w="3830" w:type="dxa"/>
+          </w:tcPr>
+          <w:p>
+            <w:pPr>
+              <w:pStyle w:val="Text15"/>
+              <w:ind w:firstLine="0"/>
+            </w:pPr>
+            <w:proofErr w:type="spellStart"/>
+            <w:r>
+              <w:rPr>
+                <w:lang w:val="en-US"/>
+              </w:rPr>
+              <w:t>FreeNAS</w:t>
+            </w:r>
+            <w:proofErr w:type="spellEnd"/>
+            <w:r>
+              <w:t xml:space="preserve"> – </w:t>
+            </w:r>
+            <w:r>
+              <w:t xml:space="preserve">Операционная система на основе </w:t>
+            </w:r>
+            <w:r>
+              <w:rPr>
+                <w:lang w:val="en-US"/>
+              </w:rPr>
+              <w:t>FreeBSD</w:t>
+            </w:r>
+            <w:r>
+              <w:t xml:space="preserve">. Выполняет роль сетевого хранилища.  </w:t>
+            </w:r>
+          </w:p>
+        </w:tc>
+        <w:tc>
+          <w:tcPr>
+            <w:tcW w:w="264" w:type="dxa"/>
+          </w:tcPr>
+          <w:p>
+            <w:pPr>
+              <w:pStyle w:val="Text15"/>
+              <w:ind w:firstLine="0"/>
+            </w:pPr>
+            <w:r>
+              <w:t>192.168.0.4, 172.16.32.10</w:t>
+            </w:r>
+          </w:p>
+        </w:tc>
+      </w:tr>
+      <w:tr>
+        <w:tc>
+          <w:tcPr>
+            <w:tcW w:w="1519" w:type="dxa"/>
+          </w:tcPr>
+          <w:p>
+            <w:pPr>
+              <w:pStyle w:val="Text15"/>
+              <w:ind w:firstLine="0"/>
+            </w:pPr>
+            <w:proofErr w:type="spellStart"/>
+            <w:r>
+              <w:rPr>
+                <w:lang w:val="en-US"/>
+              </w:rPr>
+              <w:t>Kraftway</w:t>
+            </w:r>
+            <w:proofErr w:type="spellEnd"/>
+            <w:r>
+              <w:t xml:space="preserve"> </w:t>
+            </w:r>
+            <w:r>
+              <w:rPr>
+                <w:lang w:val="en-US"/>
+              </w:rPr>
+              <w:t>Express</w:t>
+            </w:r>
+            <w:r>
+              <w:t xml:space="preserve"> </w:t>
+            </w:r>
+            <w:r>
+              <w:rPr>
+                <w:lang w:val="en-US"/>
+              </w:rPr>
+              <w:t>ISP</w:t>
+            </w:r>
+            <w:r>
+              <w:t xml:space="preserve"> </w:t>
+            </w:r>
+            <w:r>
+              <w:rPr>
+                <w:lang w:val="en-US"/>
+              </w:rPr>
+              <w:t>ES</w:t>
+            </w:r>
+            <w:r>
+              <w:t>15</w:t>
+            </w:r>
+          </w:p>
+        </w:tc>
+        <w:tc>
+          <w:tcPr>
+            <w:tcW w:w="2017" w:type="dxa"/>
+          </w:tcPr>
+          <w:p>
+            <w:pPr>
+              <w:pStyle w:val="Text15"/>
+              <w:ind w:firstLine="0"/>
+            </w:pPr>
+            <w:r>
+              <w:rPr>
+                <w:lang w:val="en-US"/>
+              </w:rPr>
+              <w:t>Hyper</w:t>
+            </w:r>
+            <w:r>
+              <w:t>-</w:t>
+            </w:r>
+            <w:r>
+              <w:rPr>
+                <w:lang w:val="en-US"/>
+              </w:rPr>
+              <w:t>V</w:t>
+            </w:r>
+          </w:p>
+        </w:tc>
+        <w:tc>
+          <w:tcPr>
+            <w:tcW w:w="3830" w:type="dxa"/>
+          </w:tcPr>
+          <w:p>
+            <w:pPr>
+              <w:pStyle w:val="Text15"/>
+              <w:ind w:firstLine="0"/>
+            </w:pPr>
+            <w:r>
+              <w:t>Данные сервера служа</w:t>
+            </w:r>
+            <w:r>
+              <w:t xml:space="preserve">т для развертывания учебных виртуальных машин с помощью программного обеспечения </w:t>
+            </w:r>
+            <w:r>
+              <w:rPr>
+                <w:lang w:val="en-US"/>
+              </w:rPr>
+              <w:t>Hyper</w:t>
+            </w:r>
+            <w:r>
+              <w:t>-</w:t>
+            </w:r>
+            <w:r>
+              <w:rPr>
+                <w:lang w:val="en-US"/>
+              </w:rPr>
+              <w:t>V</w:t>
+            </w:r>
+            <w:r>
+              <w:t>.</w:t>
+            </w:r>
+          </w:p>
+        </w:tc>
+        <w:tc>
+          <w:tcPr>
+            <w:tcW w:w="264" w:type="dxa"/>
+          </w:tcPr>
+          <w:p>
+            <w:pPr>
+              <w:pStyle w:val="Text15"/>
+              <w:ind w:firstLine="0"/>
+            </w:pPr>
+            <w:r>
+              <w:t>92.168.0.251, 172.16.32.11 и 192.168.0.252,</w:t>
+            </w:r>
+            <w:r>
+              <w:t xml:space="preserve"> 172.16.32.12</w:t>
+            </w:r>
+            <w:r>
+              <w:t>.</w:t>
+            </w:r>
+          </w:p>
+        </w:tc>
+      </w:tr>
+      <w:tr>
+        <w:tc>
+          <w:tcPr>
+            <w:tcW w:w="1519" w:type="dxa"/>
+          </w:tcPr>
+          <w:p>
+            <w:pPr>
+              <w:pStyle w:val="Text15"/>
+              <w:ind w:firstLine="0"/>
+              <w:rPr>
+                <w:lang w:val="en-US"/>
+              </w:rPr>
+            </w:pPr>
+            <w:r>
+              <w:t xml:space="preserve">Коммутатор </w:t>
+            </w:r>
+            <w:r>
+              <w:rPr>
+                <w:lang w:val="en-US"/>
+              </w:rPr>
+              <w:t>Cisco Catalyst 2960G</w:t>
+            </w:r>
+          </w:p>
+        </w:tc>
+        <w:tc>
+          <w:tcPr>
+            <w:tcW w:w="2017" w:type="dxa"/>
+          </w:tcPr>
+          <w:p>
+            <w:pPr>
+              <w:pStyle w:val="Text15"/>
+              <w:ind w:firstLine="0"/>
+              <w:rPr>
+                <w:lang w:val="en-US"/>
+              </w:rPr>
+            </w:pPr>
+          </w:p>
+        </w:tc>
+        <w:tc>
+          <w:tcPr>
+            <w:tcW w:w="3830" w:type="dxa"/>
+          </w:tcPr>
+          <w:p>
+            <w:pPr>
+              <w:pStyle w:val="Text15"/>
+              <w:ind w:firstLine="0"/>
+            </w:pPr>
+            <w:r>
+              <w:t xml:space="preserve">Сетевое устройство, работающее на втором уровне модели OSI и осуществляющее коммутацию кадров </w:t>
+            </w:r>
+            <w:proofErr w:type="spellStart"/>
+            <w:r>
+              <w:t>Ethernet</w:t>
+            </w:r>
+            <w:proofErr w:type="spellEnd"/>
+            <w:r>
+              <w:t xml:space="preserve"> на основе MAC-адресов. </w:t>
+            </w:r>
+          </w:p>
+        </w:tc>
+        <w:tc>
+          <w:tcPr>
+            <w:tcW w:w="264" w:type="dxa"/>
+          </w:tcPr>
+          <w:p>
+            <w:pPr>
+              <w:pStyle w:val="Text15"/>
+              <w:ind w:firstLine="0"/>
+              <w:rPr>
+                <w:lang w:val="en-US"/>
+              </w:rPr>
+            </w:pPr>
+            <w:r>
+              <w:rPr>
+                <w:lang w:val="en-US"/>
+              </w:rPr>
+              <w:t>192.168.0.2</w:t>
+            </w:r>
+          </w:p>
+        </w:tc>
+      </w:tr>
+    </w:tbl>
     <w:p>
       <w:pPr>
         <w:pStyle w:val="Text15"/>
@@ -5213,7 +5137,7 @@
           <w:rFonts w:asciiTheme="minorHAnsi" w:eastAsiaTheme="minorHAnsi" w:hAnsiTheme="minorHAnsi" w:cstheme="minorBidi"/>
           <w:lang w:eastAsia="en-US"/>
         </w:rPr>
-        <w:commentReference w:id="28"/>
+        <w:commentReference w:id="25"/>
       </w:r>
       <w:r>
         <w:rPr>
@@ -5221,7 +5145,7 @@
           <w:rFonts w:asciiTheme="minorHAnsi" w:eastAsiaTheme="minorHAnsi" w:hAnsiTheme="minorHAnsi" w:cstheme="minorBidi"/>
           <w:lang w:eastAsia="en-US"/>
         </w:rPr>
-        <w:commentReference w:id="29"/>
+        <w:commentReference w:id="26"/>
       </w:r>
       <w:proofErr w:type="spellStart"/>
       <w:r>
@@ -5259,6 +5183,7 @@
         </w:numPr>
       </w:pPr>
       <w:r>
+        <w:lastRenderedPageBreak/>
         <w:t xml:space="preserve">Коммутатор </w:t>
       </w:r>
       <w:r>
@@ -5309,7 +5234,6 @@
         <w:rPr>
           <w:noProof/>
         </w:rPr>
-        <w:lastRenderedPageBreak/>
         <mc:AlternateContent>
           <mc:Choice Requires="wpg">
             <w:drawing>
@@ -5519,21 +5443,21 @@
         </w:rPr>
         <w:t>(</w:t>
       </w:r>
-      <w:commentRangeStart w:id="30"/>
+      <w:commentRangeStart w:id="27"/>
       <w:r>
         <w:rPr>
           <w:highlight w:val="yellow"/>
         </w:rPr>
         <w:t>Нарисовать получше</w:t>
       </w:r>
-      <w:commentRangeEnd w:id="30"/>
+      <w:commentRangeEnd w:id="27"/>
       <w:r>
         <w:rPr>
           <w:rStyle w:val="af"/>
           <w:rFonts w:asciiTheme="minorHAnsi" w:eastAsiaTheme="minorHAnsi" w:hAnsiTheme="minorHAnsi" w:cstheme="minorBidi"/>
           <w:lang w:eastAsia="en-US"/>
         </w:rPr>
-        <w:commentReference w:id="30"/>
+        <w:commentReference w:id="27"/>
       </w:r>
       <w:r>
         <w:rPr>
@@ -5560,21 +5484,6 @@
     </w:p>
     <w:p>
       <w:pPr>
-        <w:pStyle w:val="Text"/>
-        <w:ind w:firstLine="0"/>
-      </w:pPr>
-      <w:r>
-        <w:tab/>
-      </w:r>
-      <w:r>
-        <w:rPr>
-          <w:highlight w:val="yellow"/>
-        </w:rPr>
-        <w:t>Согласно полученным данным была составлена таблица//Таблица оборудования, сервисов и необходимых к мониторингу метрик</w:t>
-      </w:r>
-    </w:p>
-    <w:p>
-      <w:pPr>
         <w:pStyle w:val="Text15"/>
       </w:pPr>
       <w:r>
@@ -5679,6 +5588,7 @@
         <w:rPr>
           <w:lang w:val="en-US"/>
         </w:rPr>
+        <w:lastRenderedPageBreak/>
         <w:t>RFC</w:t>
       </w:r>
       <w:r>
@@ -5807,11 +5717,7 @@
         <w:t xml:space="preserve"> </w:t>
       </w:r>
       <w:r>
-        <w:t xml:space="preserve">предоставляет формат сообщения для обмена данными между агентами </w:t>
-      </w:r>
-      <w:r>
-        <w:lastRenderedPageBreak/>
-        <w:t>(управляемых узлов) и диспетчерами (управляющих узлов). Диспетчер может собирать данные от агента</w:t>
+        <w:t>предоставляет формат сообщения для обмена данными между агентами (управляемых узлов) и диспетчерами (управляющих узлов). Диспетчер может собирать данные от агента</w:t>
       </w:r>
       <w:r>
         <w:t xml:space="preserve"> </w:t>
@@ -6166,7 +6072,11 @@
               <w:ind w:firstLine="0"/>
             </w:pPr>
             <w:r>
-              <w:t>Использует проверку имени сообщества для проверки подлинности</w:t>
+              <w:t xml:space="preserve">Использует проверку имени сообщества для </w:t>
+            </w:r>
+            <w:r>
+              <w:lastRenderedPageBreak/>
+              <w:t>проверки подлинности</w:t>
             </w:r>
           </w:p>
         </w:tc>
@@ -6186,6 +6096,7 @@
               <w:rPr>
                 <w:lang w:val="en-US"/>
               </w:rPr>
+              <w:lastRenderedPageBreak/>
               <w:t>RFC1901-1908</w:t>
             </w:r>
           </w:p>
@@ -6487,28 +6398,28 @@
         <w:pStyle w:val="Text15"/>
         <w:ind w:firstLine="0"/>
       </w:pPr>
-      <w:commentRangeStart w:id="31"/>
-      <w:commentRangeStart w:id="32"/>
+      <w:commentRangeStart w:id="28"/>
+      <w:commentRangeStart w:id="29"/>
       <w:r>
         <w:t>агенты</w:t>
       </w:r>
-      <w:commentRangeEnd w:id="31"/>
+      <w:commentRangeEnd w:id="28"/>
       <w:r>
         <w:rPr>
           <w:rStyle w:val="af"/>
           <w:rFonts w:asciiTheme="minorHAnsi" w:eastAsiaTheme="minorHAnsi" w:hAnsiTheme="minorHAnsi" w:cstheme="minorBidi"/>
           <w:lang w:eastAsia="en-US"/>
         </w:rPr>
-        <w:commentReference w:id="31"/>
-      </w:r>
-      <w:commentRangeEnd w:id="32"/>
+        <w:commentReference w:id="28"/>
+      </w:r>
+      <w:commentRangeEnd w:id="29"/>
       <w:r>
         <w:rPr>
           <w:rStyle w:val="af"/>
           <w:rFonts w:asciiTheme="minorHAnsi" w:eastAsiaTheme="minorHAnsi" w:hAnsiTheme="minorHAnsi" w:cstheme="minorBidi"/>
           <w:lang w:eastAsia="en-US"/>
         </w:rPr>
-        <w:commentReference w:id="32"/>
+        <w:commentReference w:id="29"/>
       </w:r>
     </w:p>
     <w:p>
@@ -6522,11 +6433,12 @@
           <w:rFonts w:eastAsia="Times New Roman"/>
         </w:rPr>
       </w:pPr>
-      <w:bookmarkStart w:id="33" w:name="_Toc37002933"/>
+      <w:bookmarkStart w:id="30" w:name="_Toc39795498"/>
       <w:r>
         <w:rPr>
           <w:rFonts w:eastAsia="Times New Roman"/>
         </w:rPr>
+        <w:lastRenderedPageBreak/>
         <w:t xml:space="preserve">Исследование и анализ программных средств </w:t>
       </w:r>
       <w:r>
@@ -6553,7 +6465,7 @@
         </w:rPr>
         <w:t xml:space="preserve"> сети</w:t>
       </w:r>
-      <w:bookmarkEnd w:id="33"/>
+      <w:bookmarkEnd w:id="30"/>
     </w:p>
     <w:p>
       <w:pPr>
@@ -6566,11 +6478,7 @@
         <w:t>емы мониторинга оборудования в инфокоммуникационной</w:t>
       </w:r>
       <w:r>
-        <w:t xml:space="preserve"> сети, необходимо произвести исследование имеющихся на рынке решений, оценить их перспективы для решения конкретной задачи. На основе </w:t>
-      </w:r>
-      <w:r>
-        <w:lastRenderedPageBreak/>
-        <w:t xml:space="preserve">проведенного исследования необходимо выбрать наиболее оптимальное решение. </w:t>
+        <w:t xml:space="preserve"> сети, необходимо произвести исследование имеющихся на рынке решений, оценить их перспективы для решения конкретной задачи. На основе проведенного исследования необходимо выбрать наиболее оптимальное решение. </w:t>
       </w:r>
     </w:p>
     <w:p>
@@ -6753,6 +6661,7 @@
         <w:t xml:space="preserve">, </w:t>
       </w:r>
       <w:r>
+        <w:lastRenderedPageBreak/>
         <w:t xml:space="preserve">это связано с большой популярностью языка </w:t>
       </w:r>
       <w:r>
@@ -6773,7 +6682,7 @@
           <w:rFonts w:asciiTheme="minorHAnsi" w:eastAsiaTheme="minorHAnsi" w:hAnsiTheme="minorHAnsi" w:cstheme="minorBidi"/>
           <w:lang w:eastAsia="en-US"/>
         </w:rPr>
-        <w:commentReference w:id="34"/>
+        <w:commentReference w:id="31"/>
       </w:r>
       <w:r>
         <w:rPr>
@@ -6781,7 +6690,7 @@
           <w:rFonts w:asciiTheme="minorHAnsi" w:eastAsiaTheme="minorHAnsi" w:hAnsiTheme="minorHAnsi" w:cstheme="minorBidi"/>
           <w:lang w:eastAsia="en-US"/>
         </w:rPr>
-        <w:commentReference w:id="35"/>
+        <w:commentReference w:id="32"/>
       </w:r>
       <w:r>
         <w:t>Использование реляционных баз данных</w:t>
@@ -6816,206 +6725,209 @@
         <w:pStyle w:val="Text15"/>
       </w:pPr>
       <w:r>
+        <w:t>Однако</w:t>
+      </w:r>
+      <w:r>
+        <w:t>, следует отметить, что</w:t>
+      </w:r>
+      <w:r>
+        <w:t xml:space="preserve"> в последнее время среди систем мониторинга </w:t>
+      </w:r>
+      <w:r>
+        <w:t>инфокоммуникационных</w:t>
+      </w:r>
+      <w:r>
+        <w:t xml:space="preserve"> сетей </w:t>
+      </w:r>
+      <w:r>
+        <w:t>набирают популярность</w:t>
+      </w:r>
+      <w:r>
+        <w:t xml:space="preserve"> </w:t>
+      </w:r>
+      <w:r>
+        <w:t>базы данных временных рядов</w:t>
+      </w:r>
+      <w:r>
+        <w:t xml:space="preserve"> (</w:t>
+      </w:r>
+      <w:proofErr w:type="spellStart"/>
+      <w:r>
+        <w:t>time</w:t>
+      </w:r>
+      <w:proofErr w:type="spellEnd"/>
+      <w:r>
+        <w:t xml:space="preserve"> </w:t>
+      </w:r>
+      <w:proofErr w:type="spellStart"/>
+      <w:r>
+        <w:t>series</w:t>
+      </w:r>
+      <w:proofErr w:type="spellEnd"/>
+      <w:r>
+        <w:t xml:space="preserve"> </w:t>
+      </w:r>
+      <w:proofErr w:type="spellStart"/>
+      <w:r>
+        <w:t>database</w:t>
+      </w:r>
+      <w:proofErr w:type="spellEnd"/>
+      <w:r>
+        <w:t>/</w:t>
+      </w:r>
+      <w:r>
+        <w:rPr>
+          <w:lang w:val="en-US"/>
+        </w:rPr>
+        <w:t>TSDB</w:t>
+      </w:r>
+      <w:r>
+        <w:t>)</w:t>
+      </w:r>
+      <w:r>
+        <w:t>.</w:t>
+      </w:r>
+      <w:r>
+        <w:t xml:space="preserve"> Это базы данных, специально предназначенные для обработки информации, связанных со временем. Реляционные базы данных представляют собой таблицы, где каждая строка определяет отдельную запись. Такие таблицы и строки можно использовать для хранения </w:t>
+      </w:r>
+      <w:r>
+        <w:t xml:space="preserve">абсолютно различной информации. Они эффективны в разных областях. Базы данных временных рядов устроены несколько иначе. </w:t>
+      </w:r>
+      <w:bookmarkStart w:id="33" w:name="_Toc419983216"/>
+      <w:r>
+        <w:t xml:space="preserve">В отличии от реляционных баз данных, данные в которых многомерны, в базах данных временных рядов данные </w:t>
+      </w:r>
+      <w:proofErr w:type="spellStart"/>
+      <w:r>
+        <w:t>агрегируются</w:t>
+      </w:r>
+      <w:proofErr w:type="spellEnd"/>
+      <w:r>
+        <w:t xml:space="preserve"> по времени. С течением времени и возрастанием размеров реляционной базы данных скорость приема и записи данных падает, это связано с </w:t>
+      </w:r>
+      <w:r>
+        <w:t>тем, что при добавлении</w:t>
+      </w:r>
+      <w:r>
+        <w:t xml:space="preserve"> или удалении</w:t>
+      </w:r>
+      <w:r>
+        <w:t xml:space="preserve"> записи в реляционную базу данных, система управления базой данных многократно переиндексирует данные, для быстрого и эффективного доступа к ним. В итоге, при росте объемов хранимых данных производительность таких баз данных снижается. Базы </w:t>
+      </w:r>
+      <w:r>
+        <w:t>временных рядов не имеют этого недостатка.</w:t>
+      </w:r>
+      <w:r>
+        <w:t xml:space="preserve"> Тем не менее, это </w:t>
+      </w:r>
+      <w:r>
+        <w:t>этот</w:t>
+      </w:r>
+      <w:r>
+        <w:t xml:space="preserve"> тип баз данных,</w:t>
+      </w:r>
+      <w:r>
+        <w:t xml:space="preserve"> являющийся довольно перспективным</w:t>
+      </w:r>
+      <w:r>
+        <w:t>,</w:t>
+      </w:r>
+      <w:r>
+        <w:t xml:space="preserve"> </w:t>
+      </w:r>
+      <w:r>
+        <w:t>но на данный момент</w:t>
+      </w:r>
+      <w:r>
+        <w:t xml:space="preserve"> всё ещё</w:t>
+      </w:r>
+      <w:r>
+        <w:t xml:space="preserve"> </w:t>
+      </w:r>
+      <w:r>
+        <w:t>представляет собой новый продукт</w:t>
+      </w:r>
+      <w:r>
+        <w:t xml:space="preserve"> на рынке</w:t>
+      </w:r>
+      <w:r>
+        <w:t xml:space="preserve"> </w:t>
+      </w:r>
+      <w:r>
+        <w:t xml:space="preserve">и как следствие </w:t>
+      </w:r>
+      <w:r>
+        <w:t>недостаточно</w:t>
+      </w:r>
+      <w:r>
+        <w:t xml:space="preserve"> оттестирован и имеет проблемы со стабильностью</w:t>
+      </w:r>
+      <w:r>
+        <w:t>.</w:t>
+      </w:r>
+    </w:p>
+    <w:p>
+      <w:pPr>
+        <w:pStyle w:val="Text15"/>
+      </w:pPr>
+      <w:r>
+        <w:t xml:space="preserve">Отдельно стоит рассмотреть такие расширения как </w:t>
+      </w:r>
+      <w:proofErr w:type="spellStart"/>
+      <w:r>
+        <w:rPr>
+          <w:lang w:val="en-US"/>
+        </w:rPr>
+        <w:t>TimescaleDB</w:t>
+      </w:r>
+      <w:proofErr w:type="spellEnd"/>
+      <w:r>
+        <w:t xml:space="preserve"> </w:t>
+      </w:r>
+      <w:r>
+        <w:t xml:space="preserve">и </w:t>
+      </w:r>
+      <w:proofErr w:type="spellStart"/>
+      <w:r>
+        <w:rPr>
+          <w:lang w:val="en-US"/>
+        </w:rPr>
+        <w:t>PipelineDB</w:t>
+      </w:r>
+      <w:proofErr w:type="spellEnd"/>
+      <w:r>
+        <w:t xml:space="preserve"> </w:t>
+      </w:r>
+      <w:r>
+        <w:t xml:space="preserve">для </w:t>
+      </w:r>
+      <w:r>
+        <w:t xml:space="preserve">системы управления базой данных </w:t>
+      </w:r>
+      <w:r>
+        <w:rPr>
+          <w:lang w:val="en-US"/>
+        </w:rPr>
+        <w:t>PostgreSQL</w:t>
+      </w:r>
+      <w:r>
+        <w:t xml:space="preserve">. Эти расширения позволяют использовать </w:t>
+      </w:r>
+      <w:r>
+        <w:rPr>
+          <w:lang w:val="en-US"/>
+        </w:rPr>
+        <w:t>PostgreSQL</w:t>
+      </w:r>
+      <w:r>
+        <w:t xml:space="preserve"> </w:t>
+      </w:r>
+      <w:r>
+        <w:t>вместе с базами данных времен</w:t>
+      </w:r>
+      <w:r>
         <w:lastRenderedPageBreak/>
-        <w:t>Однако</w:t>
-      </w:r>
-      <w:r>
-        <w:t>, следует отметить, что</w:t>
-      </w:r>
-      <w:r>
-        <w:t xml:space="preserve"> в последнее время среди систем мониторинга </w:t>
-      </w:r>
-      <w:r>
-        <w:t>инфокоммуникационных</w:t>
-      </w:r>
-      <w:r>
-        <w:t xml:space="preserve"> сетей </w:t>
-      </w:r>
-      <w:r>
-        <w:t>набирают популярность</w:t>
-      </w:r>
-      <w:r>
-        <w:t xml:space="preserve"> </w:t>
-      </w:r>
-      <w:r>
-        <w:t>базы данных временных рядов</w:t>
-      </w:r>
-      <w:r>
-        <w:t xml:space="preserve"> (</w:t>
-      </w:r>
-      <w:proofErr w:type="spellStart"/>
-      <w:r>
-        <w:t>time</w:t>
-      </w:r>
-      <w:proofErr w:type="spellEnd"/>
-      <w:r>
-        <w:t xml:space="preserve"> </w:t>
-      </w:r>
-      <w:proofErr w:type="spellStart"/>
-      <w:r>
-        <w:t>series</w:t>
-      </w:r>
-      <w:proofErr w:type="spellEnd"/>
-      <w:r>
-        <w:t xml:space="preserve"> </w:t>
-      </w:r>
-      <w:proofErr w:type="spellStart"/>
-      <w:r>
-        <w:t>database</w:t>
-      </w:r>
-      <w:proofErr w:type="spellEnd"/>
-      <w:r>
-        <w:t>/</w:t>
-      </w:r>
-      <w:r>
-        <w:rPr>
-          <w:lang w:val="en-US"/>
-        </w:rPr>
-        <w:t>TSDB</w:t>
-      </w:r>
-      <w:r>
-        <w:t>)</w:t>
-      </w:r>
-      <w:r>
-        <w:t>.</w:t>
-      </w:r>
-      <w:r>
-        <w:t xml:space="preserve"> Это базы данных, специально предназначенные для обработки информации, связанных со временем. Реляционные базы данных представляют собой таблицы, где каждая строка определяет отдельную запись. Такие таблицы и строки можно использовать для хранения </w:t>
-      </w:r>
-      <w:r>
-        <w:t xml:space="preserve">абсолютно различной информации. Они эффективны в разных областях. Базы данных временных рядов устроены несколько иначе. </w:t>
-      </w:r>
-      <w:bookmarkStart w:id="36" w:name="_Toc419983216"/>
-      <w:r>
-        <w:t xml:space="preserve">В отличии от реляционных баз данных, данные в которых многомерны, в базах данных временных рядов данные </w:t>
-      </w:r>
-      <w:proofErr w:type="spellStart"/>
-      <w:r>
-        <w:t>агрегируются</w:t>
-      </w:r>
-      <w:proofErr w:type="spellEnd"/>
-      <w:r>
-        <w:t xml:space="preserve"> по времени. С течением времени и возрастанием размеров реляционной базы данных скорость приема и записи данных падает, это связано с </w:t>
-      </w:r>
-      <w:r>
-        <w:t>тем, что при добавлении</w:t>
-      </w:r>
-      <w:r>
-        <w:t xml:space="preserve"> или удалении</w:t>
-      </w:r>
-      <w:r>
-        <w:t xml:space="preserve"> записи в реляционную базу данных, система управления базой данных многократно переиндексирует данные, для быстрого и эффективного доступа к ним. В итоге, при росте объемов хранимых данных производительность таких баз данных снижается. Базы </w:t>
-      </w:r>
-      <w:r>
-        <w:t>временных рядов не имеют этого недостатка.</w:t>
-      </w:r>
-      <w:r>
-        <w:t xml:space="preserve"> Тем не менее, это </w:t>
-      </w:r>
-      <w:r>
-        <w:t>этот</w:t>
-      </w:r>
-      <w:r>
-        <w:t xml:space="preserve"> тип баз данных,</w:t>
-      </w:r>
-      <w:r>
-        <w:t xml:space="preserve"> являющийся довольно перспективным</w:t>
-      </w:r>
-      <w:r>
-        <w:t>,</w:t>
-      </w:r>
-      <w:r>
-        <w:t xml:space="preserve"> </w:t>
-      </w:r>
-      <w:r>
-        <w:t>но на данный момент</w:t>
-      </w:r>
-      <w:r>
-        <w:t xml:space="preserve"> всё ещё</w:t>
-      </w:r>
-      <w:r>
-        <w:t xml:space="preserve"> </w:t>
-      </w:r>
-      <w:r>
-        <w:t>представляет собой новый продукт</w:t>
-      </w:r>
-      <w:r>
-        <w:t xml:space="preserve"> на рынке</w:t>
-      </w:r>
-      <w:r>
-        <w:t xml:space="preserve"> </w:t>
-      </w:r>
-      <w:r>
-        <w:t xml:space="preserve">и как следствие </w:t>
-      </w:r>
-      <w:r>
-        <w:t>недостаточно</w:t>
-      </w:r>
-      <w:r>
-        <w:t xml:space="preserve"> оттестирован и имеет проблемы со стабильностью</w:t>
-      </w:r>
-      <w:r>
-        <w:t>.</w:t>
-      </w:r>
-    </w:p>
-    <w:p>
-      <w:pPr>
-        <w:pStyle w:val="Text15"/>
-      </w:pPr>
-      <w:r>
-        <w:t xml:space="preserve">Отдельно стоит рассмотреть такие расширения как </w:t>
-      </w:r>
-      <w:proofErr w:type="spellStart"/>
-      <w:r>
-        <w:rPr>
-          <w:lang w:val="en-US"/>
-        </w:rPr>
-        <w:t>TimescaleDB</w:t>
-      </w:r>
-      <w:proofErr w:type="spellEnd"/>
-      <w:r>
-        <w:t xml:space="preserve"> </w:t>
-      </w:r>
-      <w:r>
-        <w:t xml:space="preserve">и </w:t>
-      </w:r>
-      <w:proofErr w:type="spellStart"/>
-      <w:r>
-        <w:rPr>
-          <w:lang w:val="en-US"/>
-        </w:rPr>
-        <w:t>PipelineDB</w:t>
-      </w:r>
-      <w:proofErr w:type="spellEnd"/>
-      <w:r>
-        <w:t xml:space="preserve"> </w:t>
-      </w:r>
-      <w:r>
-        <w:t xml:space="preserve">для </w:t>
-      </w:r>
-      <w:r>
-        <w:t xml:space="preserve">системы управления базой данных </w:t>
-      </w:r>
-      <w:r>
-        <w:rPr>
-          <w:lang w:val="en-US"/>
-        </w:rPr>
-        <w:t>PostgreSQL</w:t>
-      </w:r>
-      <w:r>
-        <w:t xml:space="preserve">. Эти расширения позволяют использовать </w:t>
-      </w:r>
-      <w:r>
-        <w:rPr>
-          <w:lang w:val="en-US"/>
-        </w:rPr>
-        <w:t>PostgreSQL</w:t>
-      </w:r>
-      <w:r>
-        <w:t xml:space="preserve"> </w:t>
-      </w:r>
-      <w:r>
-        <w:t xml:space="preserve">вместе с базами данных временных рядов. Это позволяет использовать преимущества баз данных временных рядов вместе с проверенной временем </w:t>
+        <w:t xml:space="preserve">ных рядов. Это позволяет использовать преимущества баз данных временных рядов вместе с проверенной временем </w:t>
       </w:r>
       <w:r>
         <w:rPr>
@@ -7056,38 +6968,42 @@
       <w:r>
         <w:tab/>
       </w:r>
-      <w:commentRangeStart w:id="37"/>
-      <w:commentRangeStart w:id="38"/>
+      <w:commentRangeStart w:id="34"/>
+      <w:commentRangeStart w:id="35"/>
       <w:r>
         <w:t>Распространённые наборы программного обеспечения для мониторинга инфокоммуникационных сетей.</w:t>
       </w:r>
-      <w:commentRangeEnd w:id="37"/>
+      <w:commentRangeEnd w:id="34"/>
       <w:r>
         <w:rPr>
           <w:rStyle w:val="af"/>
           <w:rFonts w:asciiTheme="minorHAnsi" w:eastAsiaTheme="minorHAnsi" w:hAnsiTheme="minorHAnsi" w:cstheme="minorBidi"/>
           <w:lang w:eastAsia="en-US"/>
         </w:rPr>
-        <w:commentReference w:id="37"/>
-      </w:r>
-      <w:commentRangeEnd w:id="38"/>
+        <w:commentReference w:id="34"/>
+      </w:r>
+      <w:commentRangeEnd w:id="35"/>
       <w:r>
         <w:rPr>
           <w:rStyle w:val="af"/>
           <w:rFonts w:asciiTheme="minorHAnsi" w:eastAsiaTheme="minorHAnsi" w:hAnsiTheme="minorHAnsi" w:cstheme="minorBidi"/>
           <w:lang w:eastAsia="en-US"/>
         </w:rPr>
-        <w:commentReference w:id="38"/>
+        <w:commentReference w:id="35"/>
       </w:r>
     </w:p>
     <w:p>
       <w:pPr>
         <w:pStyle w:val="Text15"/>
+        <w:rPr>
+          <w:b/>
+          <w:lang w:val="en-US"/>
+        </w:rPr>
       </w:pPr>
       <w:proofErr w:type="spellStart"/>
       <w:r>
         <w:rPr>
-          <w:lang w:val="en-US"/>
+          <w:rStyle w:val="Text15BOLID0"/>
         </w:rPr>
         <w:t>Zabbix</w:t>
       </w:r>
@@ -7117,23 +7033,55 @@
         <w:t>распространяется</w:t>
       </w:r>
       <w:r>
+        <w:t xml:space="preserve"> публично под лицензией </w:t>
+      </w:r>
+      <w:r>
+        <w:t>GNU GPL</w:t>
+      </w:r>
+      <w:r>
+        <w:t xml:space="preserve">, для хранения данных использует </w:t>
+      </w:r>
+      <w:r>
+        <w:rPr>
+          <w:lang w:val="en-US"/>
+        </w:rPr>
+        <w:t>MySQL</w:t>
+      </w:r>
+      <w:r>
+        <w:t xml:space="preserve">, </w:t>
+      </w:r>
+      <w:r>
+        <w:rPr>
+          <w:lang w:val="en-US"/>
+        </w:rPr>
+        <w:t>PostgreSQL</w:t>
+      </w:r>
+      <w:r>
+        <w:t xml:space="preserve">, </w:t>
+      </w:r>
+      <w:r>
+        <w:rPr>
+          <w:lang w:val="en-US"/>
+        </w:rPr>
+        <w:t>SQLite</w:t>
+      </w:r>
+      <w:r>
+        <w:t xml:space="preserve">, </w:t>
+      </w:r>
+      <w:r>
+        <w:rPr>
+          <w:lang w:val="en-US"/>
+        </w:rPr>
+        <w:t>Oracle</w:t>
+      </w:r>
+      <w:r>
         <w:t xml:space="preserve"> </w:t>
       </w:r>
       <w:r>
-        <w:lastRenderedPageBreak/>
-        <w:t xml:space="preserve">публично под лицензией </w:t>
-      </w:r>
-      <w:r>
-        <w:t>GNU GPL</w:t>
-      </w:r>
-      <w:r>
-        <w:t xml:space="preserve">, для хранения данных использует </w:t>
-      </w:r>
-      <w:r>
-        <w:rPr>
-          <w:lang w:val="en-US"/>
-        </w:rPr>
-        <w:t>MySQL</w:t>
+        <w:rPr>
+          <w:lang w:val="en-US"/>
+        </w:rPr>
+        <w:t>DB</w:t>
       </w:r>
       <w:r>
         <w:t xml:space="preserve">, </w:t>
@@ -7142,25 +7090,7 @@
         <w:rPr>
           <w:lang w:val="en-US"/>
         </w:rPr>
-        <w:t>PostgreSQL</w:t>
-      </w:r>
-      <w:r>
-        <w:t xml:space="preserve">, </w:t>
-      </w:r>
-      <w:r>
-        <w:rPr>
-          <w:lang w:val="en-US"/>
-        </w:rPr>
-        <w:t>SQLite</w:t>
-      </w:r>
-      <w:r>
-        <w:t xml:space="preserve">, </w:t>
-      </w:r>
-      <w:r>
-        <w:rPr>
-          <w:lang w:val="en-US"/>
-        </w:rPr>
-        <w:t>Oracle</w:t>
+        <w:t>IBM</w:t>
       </w:r>
       <w:r>
         <w:t xml:space="preserve"> </w:t>
@@ -7172,64 +7102,55 @@
         <w:t>DB</w:t>
       </w:r>
       <w:r>
-        <w:t xml:space="preserve">, </w:t>
-      </w:r>
-      <w:r>
-        <w:rPr>
-          <w:lang w:val="en-US"/>
-        </w:rPr>
-        <w:t>IBM</w:t>
+        <w:t xml:space="preserve">2. </w:t>
+      </w:r>
+      <w:r>
+        <w:t xml:space="preserve">Имеет </w:t>
+      </w:r>
+      <w:r>
+        <w:t xml:space="preserve">веб-интерфейс, написанный на </w:t>
+      </w:r>
+      <w:r>
+        <w:rPr>
+          <w:lang w:val="en-US"/>
+        </w:rPr>
+        <w:t>PHP</w:t>
+      </w:r>
+      <w:r>
+        <w:t xml:space="preserve">. </w:t>
+      </w:r>
+      <w:r>
+        <w:t xml:space="preserve">Поддерживает различные виды мониторинга, как с помощью агентов, так и без. </w:t>
+      </w:r>
+      <w:r>
+        <w:t>В связи с сильной распространённостью обладает</w:t>
       </w:r>
       <w:r>
         <w:t xml:space="preserve"> </w:t>
       </w:r>
       <w:r>
-        <w:rPr>
-          <w:lang w:val="en-US"/>
-        </w:rPr>
-        <w:t>DB</w:t>
-      </w:r>
-      <w:r>
-        <w:t xml:space="preserve">2. </w:t>
-      </w:r>
-      <w:r>
-        <w:t xml:space="preserve">Имеет </w:t>
-      </w:r>
-      <w:r>
-        <w:t xml:space="preserve">веб-интерфейс, написанный на </w:t>
-      </w:r>
-      <w:r>
-        <w:rPr>
-          <w:lang w:val="en-US"/>
-        </w:rPr>
-        <w:t>PHP</w:t>
-      </w:r>
-      <w:r>
-        <w:t xml:space="preserve">. </w:t>
-      </w:r>
-      <w:r>
-        <w:t xml:space="preserve">Поддерживает различные виды мониторинга, как с помощью агентов, так и без. </w:t>
-      </w:r>
-      <w:r>
-        <w:t>В связи с сильной распространённостью обладает</w:t>
+        <w:t>крупным сообществом разработчиков и как следствие активно развивается</w:t>
+      </w:r>
+      <w:r>
+        <w:t>.</w:t>
+      </w:r>
+      <w:r>
+        <w:t xml:space="preserve"> Используется в образовательной сфере в РФ совместно с </w:t>
+      </w:r>
+      <w:r>
+        <w:rPr>
+          <w:lang w:val="en-US"/>
+        </w:rPr>
+        <w:t>Cisco</w:t>
       </w:r>
       <w:r>
         <w:t xml:space="preserve"> </w:t>
       </w:r>
       <w:r>
-        <w:t>крупным сообществом разработчиков и как следствие активно развивается</w:t>
-      </w:r>
-      <w:r>
-        <w:t>.</w:t>
-      </w:r>
-      <w:r>
-        <w:t xml:space="preserve"> Используется в образовательной сфере в РФ совместно с </w:t>
-      </w:r>
-      <w:r>
-        <w:rPr>
-          <w:lang w:val="en-US"/>
-        </w:rPr>
-        <w:t>Cisco</w:t>
+        <w:rPr>
+          <w:lang w:val="en-US"/>
+        </w:rPr>
+        <w:t>Prime</w:t>
       </w:r>
       <w:r>
         <w:t xml:space="preserve"> </w:t>
@@ -7238,21 +7159,12 @@
         <w:rPr>
           <w:lang w:val="en-US"/>
         </w:rPr>
-        <w:t>Prime</w:t>
+        <w:t>Infrastructure</w:t>
       </w:r>
       <w:r>
         <w:t xml:space="preserve"> </w:t>
       </w:r>
       <w:r>
-        <w:rPr>
-          <w:lang w:val="en-US"/>
-        </w:rPr>
-        <w:t>Infrastructure</w:t>
-      </w:r>
-      <w:r>
-        <w:t xml:space="preserve"> </w:t>
-      </w:r>
-      <w:r>
         <w:t>для мониторинга и управления оборудованием</w:t>
       </w:r>
       <w:r>
@@ -7266,7 +7178,7 @@
       <w:proofErr w:type="spellStart"/>
       <w:r>
         <w:rPr>
-          <w:lang w:val="en-US"/>
+          <w:rStyle w:val="Text15BOLID0"/>
         </w:rPr>
         <w:t>InfluxData</w:t>
       </w:r>
@@ -7318,8 +7230,8 @@
           <w:numId w:val="16"/>
         </w:numPr>
       </w:pPr>
-      <w:commentRangeStart w:id="39"/>
-      <w:commentRangeStart w:id="40"/>
+      <w:commentRangeStart w:id="36"/>
+      <w:commentRangeStart w:id="37"/>
       <w:proofErr w:type="spellStart"/>
       <w:r>
         <w:rPr>
@@ -7328,7 +7240,7 @@
         </w:rPr>
         <w:t>Telegraf</w:t>
       </w:r>
-      <w:commentRangeEnd w:id="39"/>
+      <w:commentRangeEnd w:id="36"/>
       <w:proofErr w:type="spellEnd"/>
       <w:r>
         <w:rPr>
@@ -7336,16 +7248,16 @@
           <w:rFonts w:asciiTheme="minorHAnsi" w:eastAsiaTheme="minorHAnsi" w:hAnsiTheme="minorHAnsi" w:cstheme="minorBidi"/>
           <w:lang w:eastAsia="en-US"/>
         </w:rPr>
-        <w:commentReference w:id="39"/>
-      </w:r>
-      <w:commentRangeEnd w:id="40"/>
+        <w:commentReference w:id="36"/>
+      </w:r>
+      <w:commentRangeEnd w:id="37"/>
       <w:r>
         <w:rPr>
           <w:rStyle w:val="af"/>
           <w:rFonts w:asciiTheme="minorHAnsi" w:eastAsiaTheme="minorHAnsi" w:hAnsiTheme="minorHAnsi" w:cstheme="minorBidi"/>
           <w:lang w:eastAsia="en-US"/>
         </w:rPr>
-        <w:commentReference w:id="40"/>
+        <w:commentReference w:id="37"/>
       </w:r>
       <w:r>
         <w:t xml:space="preserve"> – </w:t>
@@ -7438,15 +7350,10 @@
       </w:pPr>
       <w:r>
         <w:rPr>
-          <w:lang w:val="en-US"/>
-        </w:rPr>
-        <w:t>P</w:t>
-      </w:r>
-      <w:proofErr w:type="spellStart"/>
-      <w:r>
-        <w:t>rometheus</w:t>
-      </w:r>
-      <w:proofErr w:type="spellEnd"/>
+          <w:rStyle w:val="Text15BOLID0"/>
+        </w:rPr>
+        <w:t>Prometheus</w:t>
+      </w:r>
       <w:r>
         <w:t xml:space="preserve"> – </w:t>
       </w:r>
@@ -7547,6 +7454,7 @@
         <w:rPr>
           <w:lang w:val="en-US"/>
         </w:rPr>
+        <w:lastRenderedPageBreak/>
         <w:t>PROMDASH</w:t>
       </w:r>
       <w:r>
@@ -7634,116 +7542,97 @@
       </w:pPr>
       <w:r>
         <w:rPr>
-          <w:lang w:val="en-US"/>
-        </w:rPr>
-        <w:lastRenderedPageBreak/>
+          <w:rStyle w:val="Text15BOLID0"/>
+        </w:rPr>
+        <w:t>Cisco Prime Infrastructure</w:t>
+      </w:r>
+      <w:r>
+        <w:t xml:space="preserve"> – </w:t>
+      </w:r>
+      <w:r>
+        <w:t>с</w:t>
+      </w:r>
+      <w:r>
+        <w:t>истема мониторинга</w:t>
+      </w:r>
+      <w:r>
+        <w:t xml:space="preserve"> и управления проводными и беспроводными инфокоммуникационными сетями</w:t>
+      </w:r>
+      <w:r>
+        <w:t>.</w:t>
+      </w:r>
+      <w:r>
+        <w:t xml:space="preserve"> Разрабатывается и поддерживается компанией </w:t>
+      </w:r>
+      <w:r>
+        <w:rPr>
+          <w:lang w:val="en-US"/>
+        </w:rPr>
         <w:t>Cisco</w:t>
       </w:r>
       <w:r>
+        <w:t>.</w:t>
+      </w:r>
+      <w:r>
         <w:t xml:space="preserve"> </w:t>
       </w:r>
       <w:r>
-        <w:rPr>
-          <w:lang w:val="en-US"/>
-        </w:rPr>
-        <w:t>Prime</w:t>
+        <w:t>Данное программное обеспечение позволяет</w:t>
+      </w:r>
+      <w:r>
+        <w:t xml:space="preserve"> выполнять мониторинг</w:t>
+      </w:r>
+      <w:r>
+        <w:t xml:space="preserve">, резервное копирование и восстановление конфигураций, собирать базовую статистику с оборудования, данных инвентаризации, настраивать оборудование, выполнять контроль работы приложений, выполнять автоматическую установку оборудования без использования консольного доступа, составлять отчеты о сбоях и оперативно оповещать сетевых администраторов сети. Сбор данных с оборудования осуществляется посредством протоколов </w:t>
+      </w:r>
+      <w:r>
+        <w:rPr>
+          <w:lang w:val="en-US"/>
+        </w:rPr>
+        <w:t>SNMP</w:t>
       </w:r>
       <w:r>
         <w:t xml:space="preserve"> </w:t>
       </w:r>
       <w:r>
-        <w:rPr>
-          <w:lang w:val="en-US"/>
-        </w:rPr>
-        <w:t>Infrastructure</w:t>
-      </w:r>
-      <w:r>
-        <w:t xml:space="preserve"> – </w:t>
-      </w:r>
-      <w:r>
-        <w:t>с</w:t>
-      </w:r>
-      <w:r>
-        <w:t>истема мониторинга</w:t>
-      </w:r>
-      <w:r>
-        <w:t xml:space="preserve"> и управления проводными и беспроводными инфокоммуникационными сетями</w:t>
+        <w:t xml:space="preserve">и </w:t>
+      </w:r>
+      <w:r>
+        <w:rPr>
+          <w:lang w:val="en-US"/>
+        </w:rPr>
+        <w:t>Syslog</w:t>
+      </w:r>
+      <w:r>
+        <w:t xml:space="preserve">. </w:t>
+      </w:r>
+      <w:r>
+        <w:t>Так же отличительной особенностью является наличие приложения для мобильных устройств</w:t>
+      </w:r>
+      <w:r>
+        <w:t xml:space="preserve"> в то время как большинство систем мониторинга используют только веб-интерфейс и доступ через консоль</w:t>
+      </w:r>
+      <w:r>
+        <w:t>. В образовательной сфере в РФ активно используется при мониторинге Московской Электронной Школы</w:t>
+      </w:r>
+      <w:r>
+        <w:t>. Одним из основных минусов данной системы мониторинга является стоимость</w:t>
+      </w:r>
+      <w:r>
+        <w:t xml:space="preserve"> </w:t>
+      </w:r>
+      <w:r>
+        <w:t xml:space="preserve">и закрытость </w:t>
+      </w:r>
+      <w:r>
+        <w:t>исходн</w:t>
+      </w:r>
+      <w:r>
+        <w:t>ого кода</w:t>
       </w:r>
       <w:r>
         <w:t>.</w:t>
       </w:r>
-      <w:r>
-        <w:t xml:space="preserve"> Разрабатывается и поддерживается компанией </w:t>
-      </w:r>
-      <w:r>
-        <w:rPr>
-          <w:lang w:val="en-US"/>
-        </w:rPr>
-        <w:t>Cisco</w:t>
-      </w:r>
-      <w:r>
-        <w:t>.</w:t>
-      </w:r>
-      <w:r>
-        <w:t xml:space="preserve"> </w:t>
-      </w:r>
-      <w:r>
-        <w:t>Данное программное обеспечение позволяет</w:t>
-      </w:r>
-      <w:r>
-        <w:t xml:space="preserve"> выполнять мониторинг</w:t>
-      </w:r>
-      <w:r>
-        <w:t xml:space="preserve">, резервное копирование и восстановление конфигураций, собирать базовую статистику с оборудования, данных инвентаризации, настраивать оборудование, выполнять контроль работы приложений, выполнять автоматическую установку оборудования без использования консольного доступа, составлять отчеты о сбоях и оперативно оповещать сетевых администраторов сети. Сбор данных с оборудования осуществляется посредством протоколов </w:t>
-      </w:r>
-      <w:r>
-        <w:rPr>
-          <w:lang w:val="en-US"/>
-        </w:rPr>
-        <w:t>SNMP</w:t>
-      </w:r>
-      <w:r>
-        <w:t xml:space="preserve"> </w:t>
-      </w:r>
-      <w:r>
-        <w:t xml:space="preserve">и </w:t>
-      </w:r>
-      <w:r>
-        <w:rPr>
-          <w:lang w:val="en-US"/>
-        </w:rPr>
-        <w:t>Syslog</w:t>
-      </w:r>
-      <w:r>
-        <w:t xml:space="preserve">. </w:t>
-      </w:r>
-      <w:r>
-        <w:t>Так же отличительной особенностью является наличие приложения для мобильных устройств</w:t>
-      </w:r>
-      <w:r>
-        <w:t xml:space="preserve"> в то время как большинство систем мониторинга используют только веб-интерфейс и доступ через консоль</w:t>
-      </w:r>
-      <w:r>
-        <w:t>. В образовательной сфере в РФ активно используется при мониторинге Московской Электронной Школы</w:t>
-      </w:r>
-      <w:r>
-        <w:t>. Одним из основных минусов данной системы мониторинга является стоимость</w:t>
-      </w:r>
-      <w:r>
-        <w:t xml:space="preserve"> </w:t>
-      </w:r>
-      <w:r>
-        <w:t xml:space="preserve">и закрытость </w:t>
-      </w:r>
-      <w:r>
-        <w:t>исходн</w:t>
-      </w:r>
-      <w:r>
-        <w:t>ого кода</w:t>
-      </w:r>
-      <w:r>
-        <w:t>.</w:t>
-      </w:r>
     </w:p>
     <w:p>
       <w:pPr>
@@ -7751,29 +7640,23 @@
       </w:pPr>
       <w:r>
         <w:rPr>
-          <w:lang w:val="en-US"/>
-        </w:rPr>
-        <w:t>IBM</w:t>
-      </w:r>
-      <w:r>
-        <w:t xml:space="preserve"> </w:t>
+          <w:rStyle w:val="Text15BOLID0"/>
+        </w:rPr>
+        <w:t xml:space="preserve">IBM </w:t>
       </w:r>
       <w:proofErr w:type="spellStart"/>
       <w:r>
         <w:rPr>
-          <w:lang w:val="en-US"/>
+          <w:rStyle w:val="Text15BOLID0"/>
         </w:rPr>
         <w:t>Trivoli</w:t>
       </w:r>
       <w:proofErr w:type="spellEnd"/>
       <w:r>
-        <w:t xml:space="preserve"> </w:t>
-      </w:r>
-      <w:r>
-        <w:rPr>
-          <w:lang w:val="en-US"/>
-        </w:rPr>
-        <w:t>Monitoring</w:t>
+        <w:rPr>
+          <w:rStyle w:val="Text15BOLID0"/>
+        </w:rPr>
+        <w:t xml:space="preserve"> Monitoring</w:t>
       </w:r>
       <w:r>
         <w:t xml:space="preserve"> –</w:t>
@@ -7963,6 +7846,7 @@
         <w:rPr>
           <w:lang w:val="en-US"/>
         </w:rPr>
+        <w:lastRenderedPageBreak/>
         <w:t>Tivoli</w:t>
       </w:r>
       <w:r>
@@ -8125,7 +8009,6 @@
         <w:ind w:firstLine="0"/>
       </w:pPr>
       <w:r>
-        <w:lastRenderedPageBreak/>
         <w:t>Сильными сторонами данной системы являются надежность и стабильность работы, возможности масштабирования и поддержки. Слабой – стоимость и закрытость исходного кода</w:t>
       </w:r>
       <w:r>
@@ -8152,11 +8035,12 @@
         <w:pStyle w:val="Text15"/>
         <w:ind w:firstLine="708"/>
       </w:pPr>
-      <w:proofErr w:type="spellStart"/>
-      <w:r>
+      <w:r>
+        <w:rPr>
+          <w:rStyle w:val="Text15BOLID0"/>
+        </w:rPr>
         <w:t>Cacti</w:t>
       </w:r>
-      <w:proofErr w:type="spellEnd"/>
       <w:r>
         <w:t xml:space="preserve"> – </w:t>
       </w:r>
@@ -8224,7 +8108,7 @@
       </w:pPr>
       <w:r>
         <w:rPr>
-          <w:lang w:val="en-US"/>
+          <w:rStyle w:val="Text15BOLID0"/>
         </w:rPr>
         <w:t>Nagios</w:t>
       </w:r>
@@ -8303,11 +8187,20 @@
       </w:pPr>
       <w:proofErr w:type="spellStart"/>
       <w:r>
+        <w:rPr>
+          <w:rStyle w:val="Text15BOLID0"/>
+        </w:rPr>
         <w:t>Icinga</w:t>
       </w:r>
       <w:proofErr w:type="spellEnd"/>
       <w:r>
-        <w:t xml:space="preserve"> 2 – является </w:t>
+        <w:rPr>
+          <w:rStyle w:val="Text15BOLID0"/>
+        </w:rPr>
+        <w:t xml:space="preserve"> 2</w:t>
+      </w:r>
+      <w:r>
+        <w:t xml:space="preserve"> – является </w:t>
       </w:r>
       <w:proofErr w:type="spellStart"/>
       <w:r>
@@ -8341,6 +8234,10 @@
       </w:pPr>
       <w:proofErr w:type="spellStart"/>
       <w:r>
+        <w:rPr>
+          <w:rStyle w:val="Text15BOLID0"/>
+        </w:rPr>
+        <w:lastRenderedPageBreak/>
         <w:t>OpenNMS</w:t>
       </w:r>
       <w:proofErr w:type="spellEnd"/>
@@ -8353,16 +8250,16 @@
       <w:r>
         <w:t xml:space="preserve"> </w:t>
       </w:r>
-      <w:commentRangeStart w:id="41"/>
+      <w:commentRangeStart w:id="38"/>
       <w:r>
         <w:rPr>
           <w:rStyle w:val="af"/>
           <w:rFonts w:asciiTheme="minorHAnsi" w:eastAsiaTheme="minorHAnsi" w:hAnsiTheme="minorHAnsi" w:cstheme="minorBidi"/>
           <w:lang w:eastAsia="en-US"/>
         </w:rPr>
-        <w:commentReference w:id="42"/>
-      </w:r>
-      <w:commentRangeEnd w:id="41"/>
+        <w:commentReference w:id="39"/>
+      </w:r>
+      <w:commentRangeEnd w:id="38"/>
       <w:r>
         <w:t>информационной панелью</w:t>
       </w:r>
@@ -8372,7 +8269,7 @@
           <w:rFonts w:asciiTheme="minorHAnsi" w:eastAsiaTheme="minorHAnsi" w:hAnsiTheme="minorHAnsi" w:cstheme="minorBidi"/>
           <w:lang w:eastAsia="en-US"/>
         </w:rPr>
-        <w:commentReference w:id="41"/>
+        <w:commentReference w:id="38"/>
       </w:r>
       <w:r>
         <w:t xml:space="preserve"> </w:t>
@@ -8416,7 +8313,7 @@
           <w:highlight w:val="yellow"/>
           <w:lang w:eastAsia="en-US"/>
         </w:rPr>
-        <w:commentReference w:id="43"/>
+        <w:commentReference w:id="40"/>
       </w:r>
       <w:r>
         <w:rPr>
@@ -8424,7 +8321,7 @@
           <w:rFonts w:asciiTheme="minorHAnsi" w:eastAsiaTheme="minorHAnsi" w:hAnsiTheme="minorHAnsi" w:cstheme="minorBidi"/>
           <w:lang w:eastAsia="en-US"/>
         </w:rPr>
-        <w:commentReference w:id="44"/>
+        <w:commentReference w:id="41"/>
       </w:r>
       <w:r>
         <w:t>открытого программного обеспечения</w:t>
@@ -8438,11 +8335,7 @@
       </w:r>
       <w:proofErr w:type="spellEnd"/>
       <w:r>
-        <w:t xml:space="preserve">. Одним из недостатков является слабая документация и малая распространённость на территории РФ. Слабая популярность </w:t>
-      </w:r>
-      <w:r>
-        <w:lastRenderedPageBreak/>
-        <w:t>данной системы мониторинга среди малого бизнеса вызвана высокой ценой поддержки и «</w:t>
+        <w:t>. Одним из недостатков является слабая документация и малая распространённость на территории РФ. Слабая популярность данной системы мониторинга среди малого бизнеса вызвана высокой ценой поддержки и «</w:t>
       </w:r>
       <w:proofErr w:type="spellStart"/>
       <w:r>
@@ -8457,6 +8350,7 @@
       <w:pPr>
         <w:pStyle w:val="Text15"/>
       </w:pPr>
+      <w:bookmarkStart w:id="42" w:name="_GoBack"/>
       <w:r>
         <w:t>Отдельно в</w:t>
       </w:r>
@@ -8536,6 +8430,7 @@
         <w:t>имеет встроенные возможности для настройки триггеров на события и различные варианты оповещения сотрудниках как уже о случившихся сбоях в работе инфокоммуникационной сети, так и о предполагаемых проблемах в будущем.</w:t>
       </w:r>
     </w:p>
+    <w:bookmarkEnd w:id="42"/>
     <w:p>
       <w:pPr>
         <w:pStyle w:val="Text15"/>
@@ -8614,7 +8509,124 @@
         <w:t>сервер,</w:t>
       </w:r>
       <w:r>
-        <w:t xml:space="preserve"> используемый по умолчанию на </w:t>
+        <w:t xml:space="preserve"> используемый по </w:t>
+      </w:r>
+      <w:r>
+        <w:lastRenderedPageBreak/>
+        <w:t xml:space="preserve">умолчанию на </w:t>
+      </w:r>
+      <w:commentRangeStart w:id="43"/>
+      <w:commentRangeStart w:id="44"/>
+      <w:proofErr w:type="spellStart"/>
+      <w:r>
+        <w:rPr>
+          <w:highlight w:val="yellow"/>
+          <w:lang w:val="en-US"/>
+        </w:rPr>
+        <w:t>nginx</w:t>
+      </w:r>
+      <w:commentRangeEnd w:id="43"/>
+      <w:proofErr w:type="spellEnd"/>
+      <w:r>
+        <w:rPr>
+          <w:rStyle w:val="af"/>
+          <w:rFonts w:asciiTheme="minorHAnsi" w:eastAsiaTheme="minorHAnsi" w:hAnsiTheme="minorHAnsi" w:cstheme="minorBidi"/>
+          <w:lang w:eastAsia="en-US"/>
+        </w:rPr>
+        <w:commentReference w:id="43"/>
+      </w:r>
+      <w:commentRangeEnd w:id="44"/>
+      <w:r>
+        <w:rPr>
+          <w:rStyle w:val="af"/>
+          <w:rFonts w:asciiTheme="minorHAnsi" w:eastAsiaTheme="minorHAnsi" w:hAnsiTheme="minorHAnsi" w:cstheme="minorBidi"/>
+          <w:lang w:eastAsia="en-US"/>
+        </w:rPr>
+        <w:commentReference w:id="44"/>
+      </w:r>
+      <w:r>
+        <w:t xml:space="preserve">, </w:t>
+      </w:r>
+      <w:r>
+        <w:t xml:space="preserve">в качестве базы данных использовать </w:t>
+      </w:r>
+      <w:r>
+        <w:rPr>
+          <w:lang w:val="en-US"/>
+        </w:rPr>
+        <w:t>PostgreSQL</w:t>
+      </w:r>
+      <w:r>
+        <w:t xml:space="preserve"> </w:t>
+      </w:r>
+      <w:r>
+        <w:t xml:space="preserve">с расширением </w:t>
+      </w:r>
+      <w:proofErr w:type="spellStart"/>
+      <w:r>
+        <w:rPr>
+          <w:lang w:val="en-US"/>
+        </w:rPr>
+        <w:t>TimescaleDB</w:t>
+      </w:r>
+      <w:proofErr w:type="spellEnd"/>
+      <w:r>
+        <w:t xml:space="preserve"> </w:t>
+      </w:r>
+      <w:r>
+        <w:t xml:space="preserve">и </w:t>
+      </w:r>
+      <w:proofErr w:type="spellStart"/>
+      <w:r>
+        <w:rPr>
+          <w:lang w:val="en-US"/>
+        </w:rPr>
+        <w:t>PipelineDB</w:t>
+      </w:r>
+      <w:proofErr w:type="spellEnd"/>
+      <w:r>
+        <w:t>.</w:t>
+      </w:r>
+      <w:r>
+        <w:t xml:space="preserve"> В качестве средства визуализации данных и оповещения о нестандартных ситуациях вместо встроенного в </w:t>
+      </w:r>
+      <w:proofErr w:type="spellStart"/>
+      <w:r>
+        <w:rPr>
+          <w:lang w:val="en-US"/>
+        </w:rPr>
+        <w:t>Z</w:t>
+      </w:r>
+      <w:r>
+        <w:rPr>
+          <w:lang w:val="en-US"/>
+        </w:rPr>
+        <w:t>abbix</w:t>
+      </w:r>
+      <w:proofErr w:type="spellEnd"/>
+      <w:r>
+        <w:t xml:space="preserve"> веб-интерфейса использовать продукт </w:t>
+      </w:r>
+      <w:r>
+        <w:rPr>
+          <w:lang w:val="en-US"/>
+        </w:rPr>
+        <w:t>open</w:t>
+      </w:r>
+      <w:r>
+        <w:t>-</w:t>
+      </w:r>
+      <w:r>
+        <w:rPr>
+          <w:lang w:val="en-US"/>
+        </w:rPr>
+        <w:t>source</w:t>
+      </w:r>
+      <w:r>
+        <w:t xml:space="preserve"> </w:t>
+      </w:r>
+      <w:r>
+        <w:t xml:space="preserve">сообщества – </w:t>
       </w:r>
       <w:commentRangeStart w:id="45"/>
       <w:commentRangeStart w:id="46"/>
@@ -8624,7 +8636,7 @@
           <w:highlight w:val="yellow"/>
           <w:lang w:val="en-US"/>
         </w:rPr>
-        <w:t>nginx</w:t>
+        <w:t>Grafana</w:t>
       </w:r>
       <w:commentRangeEnd w:id="45"/>
       <w:proofErr w:type="spellEnd"/>
@@ -8646,140 +8658,23 @@
         <w:commentReference w:id="46"/>
       </w:r>
       <w:r>
-        <w:t xml:space="preserve">, </w:t>
-      </w:r>
-      <w:r>
-        <w:t xml:space="preserve">в качестве базы данных использовать </w:t>
-      </w:r>
-      <w:r>
-        <w:rPr>
-          <w:lang w:val="en-US"/>
-        </w:rPr>
-        <w:t>PostgreSQL</w:t>
-      </w:r>
-      <w:r>
-        <w:t xml:space="preserve"> </w:t>
-      </w:r>
-      <w:r>
-        <w:t xml:space="preserve">с расширением </w:t>
-      </w:r>
-      <w:proofErr w:type="spellStart"/>
-      <w:r>
-        <w:rPr>
-          <w:lang w:val="en-US"/>
-        </w:rPr>
-        <w:t>TimescaleDB</w:t>
-      </w:r>
-      <w:proofErr w:type="spellEnd"/>
-      <w:r>
-        <w:t xml:space="preserve"> </w:t>
-      </w:r>
-      <w:r>
-        <w:t xml:space="preserve">и </w:t>
-      </w:r>
-      <w:proofErr w:type="spellStart"/>
-      <w:r>
-        <w:rPr>
-          <w:lang w:val="en-US"/>
-        </w:rPr>
-        <w:t>PipelineDB</w:t>
-      </w:r>
-      <w:proofErr w:type="spellEnd"/>
-      <w:r>
         <w:t>.</w:t>
       </w:r>
       <w:r>
-        <w:t xml:space="preserve"> В качестве средства визуализации данных и оповещения о нестандартных ситуациях вместо встроенного в </w:t>
-      </w:r>
-      <w:proofErr w:type="spellStart"/>
-      <w:r>
-        <w:rPr>
-          <w:lang w:val="en-US"/>
-        </w:rPr>
-        <w:t>Z</w:t>
-      </w:r>
-      <w:r>
-        <w:rPr>
-          <w:lang w:val="en-US"/>
-        </w:rPr>
-        <w:t>abbix</w:t>
-      </w:r>
-      <w:proofErr w:type="spellEnd"/>
-      <w:r>
-        <w:t xml:space="preserve"> веб-интерфейса использовать продукт </w:t>
-      </w:r>
-      <w:r>
-        <w:rPr>
-          <w:lang w:val="en-US"/>
-        </w:rPr>
-        <w:t>open</w:t>
-      </w:r>
-      <w:r>
-        <w:t>-</w:t>
-      </w:r>
-      <w:r>
-        <w:rPr>
-          <w:lang w:val="en-US"/>
-        </w:rPr>
-        <w:t>source</w:t>
-      </w:r>
-      <w:r>
-        <w:t xml:space="preserve"> </w:t>
-      </w:r>
-      <w:r>
-        <w:t xml:space="preserve">сообщества – </w:t>
-      </w:r>
-      <w:commentRangeStart w:id="47"/>
-      <w:commentRangeStart w:id="48"/>
-      <w:proofErr w:type="spellStart"/>
-      <w:r>
-        <w:rPr>
-          <w:highlight w:val="yellow"/>
-          <w:lang w:val="en-US"/>
-        </w:rPr>
-        <w:t>Grafana</w:t>
-      </w:r>
-      <w:commentRangeEnd w:id="47"/>
-      <w:proofErr w:type="spellEnd"/>
-      <w:r>
-        <w:rPr>
-          <w:rStyle w:val="af"/>
-          <w:rFonts w:asciiTheme="minorHAnsi" w:eastAsiaTheme="minorHAnsi" w:hAnsiTheme="minorHAnsi" w:cstheme="minorBidi"/>
-          <w:lang w:eastAsia="en-US"/>
-        </w:rPr>
-        <w:commentReference w:id="47"/>
-      </w:r>
-      <w:commentRangeEnd w:id="48"/>
-      <w:r>
-        <w:rPr>
-          <w:rStyle w:val="af"/>
-          <w:rFonts w:asciiTheme="minorHAnsi" w:eastAsiaTheme="minorHAnsi" w:hAnsiTheme="minorHAnsi" w:cstheme="minorBidi"/>
-          <w:lang w:eastAsia="en-US"/>
-        </w:rPr>
-        <w:commentReference w:id="48"/>
-      </w:r>
-      <w:r>
-        <w:t>.</w:t>
-      </w:r>
-      <w:r>
         <w:br w:type="page"/>
       </w:r>
-    </w:p>
-    <w:p>
-      <w:pPr>
-        <w:pStyle w:val="Text15"/>
-      </w:pPr>
     </w:p>
     <w:p>
       <w:pPr>
         <w:pStyle w:val="2"/>
         <w:ind w:left="1560" w:hanging="1560"/>
       </w:pPr>
-      <w:bookmarkStart w:id="49" w:name="_Toc37002934"/>
-      <w:r>
+      <w:bookmarkStart w:id="47" w:name="_Toc39795499"/>
+      <w:r>
+        <w:lastRenderedPageBreak/>
         <w:t xml:space="preserve">Глава </w:t>
       </w:r>
-      <w:bookmarkEnd w:id="36"/>
+      <w:bookmarkEnd w:id="33"/>
       <w:r>
         <w:t>2</w:t>
       </w:r>
@@ -8789,7 +8684,7 @@
       <w:r>
         <w:t>Практика</w:t>
       </w:r>
-      <w:bookmarkEnd w:id="49"/>
+      <w:bookmarkEnd w:id="47"/>
     </w:p>
     <w:p>
       <w:pPr>
@@ -8826,13 +8721,13 @@
         <w:pStyle w:val="2"/>
         <w:pageBreakBefore/>
       </w:pPr>
-      <w:bookmarkStart w:id="50" w:name="_Toc37002935"/>
-      <w:bookmarkStart w:id="51" w:name="_Toc419983217"/>
+      <w:bookmarkStart w:id="48" w:name="_Toc419983217"/>
+      <w:bookmarkStart w:id="49" w:name="_Toc39795500"/>
       <w:r>
         <w:lastRenderedPageBreak/>
         <w:t>Заключение</w:t>
       </w:r>
-      <w:bookmarkEnd w:id="50"/>
+      <w:bookmarkEnd w:id="49"/>
     </w:p>
     <w:p>
       <w:pPr>
@@ -8859,13 +8754,13 @@
         <w:pStyle w:val="2"/>
         <w:pageBreakBefore/>
       </w:pPr>
-      <w:bookmarkStart w:id="52" w:name="_Toc37002936"/>
+      <w:bookmarkStart w:id="50" w:name="_Toc39795501"/>
       <w:r>
         <w:lastRenderedPageBreak/>
         <w:t>Список литературы</w:t>
       </w:r>
-      <w:bookmarkEnd w:id="51"/>
-      <w:bookmarkEnd w:id="52"/>
+      <w:bookmarkEnd w:id="48"/>
+      <w:bookmarkEnd w:id="50"/>
       <w:r>
         <w:t xml:space="preserve"> </w:t>
       </w:r>
@@ -9069,17 +8964,17 @@
         <w:pStyle w:val="2"/>
         <w:pageBreakBefore/>
       </w:pPr>
-      <w:bookmarkStart w:id="53" w:name="_Toc419983218"/>
-      <w:bookmarkStart w:id="54" w:name="_Toc37002937"/>
+      <w:bookmarkStart w:id="51" w:name="_Toc419983218"/>
+      <w:bookmarkStart w:id="52" w:name="_Toc39795502"/>
       <w:r>
         <w:lastRenderedPageBreak/>
         <w:t>Приложение</w:t>
       </w:r>
-      <w:bookmarkEnd w:id="53"/>
-      <w:bookmarkEnd w:id="54"/>
+      <w:bookmarkEnd w:id="51"/>
       <w:r>
         <w:t xml:space="preserve"> 1</w:t>
       </w:r>
+      <w:bookmarkEnd w:id="52"/>
     </w:p>
     <w:p>
       <w:pPr>
@@ -9992,9 +9887,6 @@
     <w:p>
       <w:pPr>
         <w:pStyle w:val="af0"/>
-        <w:rPr>
-          <w:lang w:val="en-US"/>
-        </w:rPr>
       </w:pPr>
       <w:r>
         <w:rPr>
@@ -10047,7 +9939,7 @@
       </w:r>
     </w:p>
   </w:comment>
-  <w:comment w:id="14" w:author="Дмитрий Горелко" w:date="2020-05-04T14:46:00Z" w:initials="ДГ">
+  <w:comment w:id="15" w:author="Дмитрий Горелко" w:date="2020-05-04T14:46:00Z" w:initials="ДГ">
     <w:p>
       <w:pPr>
         <w:pStyle w:val="af0"/>
@@ -10084,7 +9976,7 @@
       </w:r>
     </w:p>
   </w:comment>
-  <w:comment w:id="15" w:author="Тищенко Константин" w:date="2020-05-06T18:33:00Z" w:initials="ТК">
+  <w:comment w:id="14" w:author="Тищенко Константин" w:date="2020-05-06T18:33:00Z" w:initials="ТК">
     <w:p>
       <w:pPr>
         <w:pStyle w:val="af0"/>
@@ -10148,17 +10040,11 @@
       </w:r>
       <w:proofErr w:type="spellEnd"/>
       <w:r>
-        <w:t xml:space="preserve">. </w:t>
-      </w:r>
-      <w:r>
-        <w:t>Но я</w:t>
-      </w:r>
-      <w:r>
-        <w:t xml:space="preserve"> слушал аудио, где Кирилл Феликсович Кате по пунктам описывал ее диплом – и там эти пункты были…</w:t>
+        <w:t>. Но я слушал аудио, где Кирилл Феликсович Кате по пунктам описывал ее диплом – и там эти пункты были…</w:t>
       </w:r>
     </w:p>
   </w:comment>
-  <w:comment w:id="21" w:author="Дмитрий Горелко" w:date="2020-05-04T14:53:00Z" w:initials="ДГ">
+  <w:comment w:id="21" w:author="Дмитрий Горелко" w:date="2020-05-04T14:54:00Z" w:initials="ДГ">
     <w:p>
       <w:pPr>
         <w:pStyle w:val="af0"/>
@@ -10176,17 +10062,38 @@
         <w:rPr>
           <w:lang w:val="en-US"/>
         </w:rPr>
-        <w:t>Active Directory</w:t>
+        <w:t>Active Directory («</w:t>
+      </w:r>
+      <w:r>
+        <w:t>Активный</w:t>
+      </w:r>
+      <w:r>
+        <w:rPr>
+          <w:lang w:val="en-US"/>
+        </w:rPr>
+        <w:t xml:space="preserve"> </w:t>
+      </w:r>
+      <w:r>
+        <w:t>каталог</w:t>
+      </w:r>
+      <w:r>
+        <w:rPr>
+          <w:lang w:val="en-US"/>
+        </w:rPr>
+        <w:t>», AD)</w:t>
+      </w:r>
+      <w:r>
+        <w:rPr>
+          <w:lang w:val="en-US"/>
+        </w:rPr>
+        <w:t xml:space="preserve"> </w:t>
       </w:r>
     </w:p>
   </w:comment>
-  <w:comment w:id="22" w:author="Дмитрий Горелко" w:date="2020-05-04T14:54:00Z" w:initials="ДГ">
+  <w:comment w:id="22" w:author="Тищенко Константин" w:date="2020-05-07T22:39:00Z" w:initials="ТК">
     <w:p>
       <w:pPr>
         <w:pStyle w:val="af0"/>
-        <w:rPr>
-          <w:lang w:val="en-US"/>
-        </w:rPr>
       </w:pPr>
       <w:r>
         <w:rPr>
@@ -10195,34 +10102,7 @@
         <w:annotationRef/>
       </w:r>
       <w:r>
-        <w:rPr>
-          <w:lang w:val="en-US"/>
-        </w:rPr>
-        <w:t>Active Directory («</w:t>
-      </w:r>
-      <w:r>
-        <w:t>Активный</w:t>
-      </w:r>
-      <w:r>
-        <w:rPr>
-          <w:lang w:val="en-US"/>
-        </w:rPr>
-        <w:t xml:space="preserve"> </w:t>
-      </w:r>
-      <w:r>
-        <w:t>каталог</w:t>
-      </w:r>
-      <w:r>
-        <w:rPr>
-          <w:lang w:val="en-US"/>
-        </w:rPr>
-        <w:t>», AD)</w:t>
-      </w:r>
-      <w:r>
-        <w:rPr>
-          <w:lang w:val="en-US"/>
-        </w:rPr>
-        <w:t xml:space="preserve"> </w:t>
+        <w:t>+</w:t>
       </w:r>
     </w:p>
   </w:comment>
@@ -10260,11 +10140,11 @@
         <w:annotationRef/>
       </w:r>
       <w:r>
-        <w:t>Тут все это перепишу</w:t>
+        <w:t>+</w:t>
       </w:r>
     </w:p>
   </w:comment>
-  <w:comment w:id="25" w:author="Дмитрий Горелко" w:date="2020-05-04T14:57:00Z" w:initials="ДГ">
+  <w:comment w:id="25" w:author="Дмитрий Горелко" w:date="2020-05-04T15:03:00Z" w:initials="ДГ">
     <w:p>
       <w:pPr>
         <w:pStyle w:val="af0"/>
@@ -10275,8 +10155,22 @@
         </w:rPr>
         <w:annotationRef/>
       </w:r>
-      <w:r>
-        <w:t>Назовем это маршрутизатор</w:t>
+      <w:proofErr w:type="spellStart"/>
+      <w:r>
+        <w:rPr>
+          <w:lang w:val="en-US"/>
+        </w:rPr>
+        <w:t>UniFi</w:t>
+      </w:r>
+      <w:proofErr w:type="spellEnd"/>
+      <w:r>
+        <w:t xml:space="preserve"> </w:t>
+      </w:r>
+      <w:r>
+        <w:rPr>
+          <w:lang w:val="en-US"/>
+        </w:rPr>
+        <w:t>AP</w:t>
       </w:r>
     </w:p>
   </w:comment>
@@ -10292,83 +10186,11 @@
         <w:annotationRef/>
       </w:r>
       <w:r>
-        <w:t>+</w:t>
+        <w:t>+, спасибо</w:t>
       </w:r>
     </w:p>
   </w:comment>
-  <w:comment w:id="27" w:author="Дмитрий Горелко" w:date="2020-05-04T15:00:00Z" w:initials="ДГ">
-    <w:p>
-      <w:pPr>
-        <w:pStyle w:val="af0"/>
-      </w:pPr>
-      <w:r>
-        <w:rPr>
-          <w:rStyle w:val="af"/>
-        </w:rPr>
-        <w:annotationRef/>
-      </w:r>
-      <w:proofErr w:type="spellStart"/>
-      <w:r>
-        <w:t>UniFi</w:t>
-      </w:r>
-      <w:proofErr w:type="spellEnd"/>
-      <w:r>
-        <w:t xml:space="preserve"> </w:t>
-      </w:r>
-      <w:proofErr w:type="spellStart"/>
-      <w:r>
-        <w:t>controller</w:t>
-      </w:r>
-      <w:proofErr w:type="spellEnd"/>
-    </w:p>
-  </w:comment>
-  <w:comment w:id="28" w:author="Дмитрий Горелко" w:date="2020-05-04T15:03:00Z" w:initials="ДГ">
-    <w:p>
-      <w:pPr>
-        <w:pStyle w:val="af0"/>
-      </w:pPr>
-      <w:r>
-        <w:rPr>
-          <w:rStyle w:val="af"/>
-        </w:rPr>
-        <w:annotationRef/>
-      </w:r>
-      <w:proofErr w:type="spellStart"/>
-      <w:r>
-        <w:rPr>
-          <w:lang w:val="en-US"/>
-        </w:rPr>
-        <w:t>UniFi</w:t>
-      </w:r>
-      <w:proofErr w:type="spellEnd"/>
-      <w:r>
-        <w:t xml:space="preserve"> </w:t>
-      </w:r>
-      <w:r>
-        <w:rPr>
-          <w:lang w:val="en-US"/>
-        </w:rPr>
-        <w:t>AP</w:t>
-      </w:r>
-    </w:p>
-  </w:comment>
-  <w:comment w:id="29" w:author="Тищенко Константин" w:date="2020-05-06T19:17:00Z" w:initials="ТК">
-    <w:p>
-      <w:pPr>
-        <w:pStyle w:val="af0"/>
-      </w:pPr>
-      <w:r>
-        <w:rPr>
-          <w:rStyle w:val="af"/>
-        </w:rPr>
-        <w:annotationRef/>
-      </w:r>
-      <w:r>
-        <w:t>+, спасибо</w:t>
-      </w:r>
-    </w:p>
-  </w:comment>
-  <w:comment w:id="30" w:author="Дмитрий Горелко" w:date="2020-05-04T15:04:00Z" w:initials="ДГ">
+  <w:comment w:id="27" w:author="Дмитрий Горелко" w:date="2020-05-04T15:04:00Z" w:initials="ДГ">
     <w:p>
       <w:pPr>
         <w:pStyle w:val="af0"/>
@@ -10549,7 +10371,7 @@
       </w:hyperlink>
     </w:p>
   </w:comment>
-  <w:comment w:id="31" w:author="Дмитрий Горелко" w:date="2020-05-04T15:17:00Z" w:initials="ДГ">
+  <w:comment w:id="28" w:author="Дмитрий Горелко" w:date="2020-05-04T15:17:00Z" w:initials="ДГ">
     <w:p>
       <w:pPr>
         <w:pStyle w:val="af0"/>
@@ -10587,7 +10409,7 @@
       </w:pPr>
     </w:p>
   </w:comment>
-  <w:comment w:id="32" w:author="Тищенко Константин" w:date="2020-05-06T18:48:00Z" w:initials="ТК">
+  <w:comment w:id="29" w:author="Тищенко Константин" w:date="2020-05-06T18:48:00Z" w:initials="ТК">
     <w:p>
       <w:pPr>
         <w:pStyle w:val="af0"/>
@@ -10603,7 +10425,7 @@
       </w:r>
     </w:p>
   </w:comment>
-  <w:comment w:id="34" w:author="Дмитрий Горелко" w:date="2020-05-04T15:13:00Z" w:initials="ДГ">
+  <w:comment w:id="31" w:author="Дмитрий Горелко" w:date="2020-05-04T15:13:00Z" w:initials="ДГ">
     <w:p>
       <w:pPr>
         <w:pStyle w:val="af0"/>
@@ -10619,7 +10441,7 @@
       </w:r>
     </w:p>
   </w:comment>
-  <w:comment w:id="35" w:author="Тищенко Константин" w:date="2020-05-06T19:16:00Z" w:initials="ТК">
+  <w:comment w:id="32" w:author="Тищенко Константин" w:date="2020-05-06T19:16:00Z" w:initials="ТК">
     <w:p>
       <w:pPr>
         <w:pStyle w:val="af0"/>
@@ -10635,7 +10457,7 @@
       </w:r>
     </w:p>
   </w:comment>
-  <w:comment w:id="37" w:author="Дмитрий Горелко" w:date="2020-05-04T15:16:00Z" w:initials="ДГ">
+  <w:comment w:id="34" w:author="Дмитрий Горелко" w:date="2020-05-04T15:16:00Z" w:initials="ДГ">
     <w:p>
       <w:pPr>
         <w:pStyle w:val="af0"/>
@@ -10651,7 +10473,7 @@
       </w:r>
     </w:p>
   </w:comment>
-  <w:comment w:id="38" w:author="Тищенко Константин" w:date="2020-05-06T19:15:00Z" w:initials="ТК">
+  <w:comment w:id="35" w:author="Тищенко Константин" w:date="2020-05-06T19:15:00Z" w:initials="ТК">
     <w:p>
       <w:pPr>
         <w:pStyle w:val="af0"/>
@@ -10677,7 +10499,7 @@
       </w:pPr>
     </w:p>
   </w:comment>
-  <w:comment w:id="39" w:author="Дмитрий Горелко" w:date="2020-05-04T15:19:00Z" w:initials="ДГ">
+  <w:comment w:id="36" w:author="Дмитрий Горелко" w:date="2020-05-04T15:19:00Z" w:initials="ДГ">
     <w:p>
       <w:pPr>
         <w:pStyle w:val="af0"/>
@@ -10741,7 +10563,7 @@
       </w:r>
     </w:p>
   </w:comment>
-  <w:comment w:id="40" w:author="Тищенко Константин" w:date="2020-05-06T19:15:00Z" w:initials="ТК">
+  <w:comment w:id="37" w:author="Тищенко Константин" w:date="2020-05-06T19:15:00Z" w:initials="ТК">
     <w:p>
       <w:pPr>
         <w:pStyle w:val="af0"/>
@@ -10757,7 +10579,7 @@
       </w:r>
     </w:p>
   </w:comment>
-  <w:comment w:id="42" w:author="Дмитрий Горелко" w:date="2020-05-04T15:27:00Z" w:initials="ДГ">
+  <w:comment w:id="39" w:author="Дмитрий Горелко" w:date="2020-05-04T15:27:00Z" w:initials="ДГ">
     <w:p>
       <w:pPr>
         <w:pStyle w:val="af0"/>
@@ -10773,7 +10595,7 @@
       </w:r>
     </w:p>
   </w:comment>
-  <w:comment w:id="41" w:author="Тищенко Константин" w:date="2020-05-06T19:13:00Z" w:initials="ТК">
+  <w:comment w:id="38" w:author="Тищенко Константин" w:date="2020-05-06T19:13:00Z" w:initials="ТК">
     <w:p>
       <w:pPr>
         <w:pStyle w:val="af0"/>
@@ -10801,7 +10623,7 @@
       </w:r>
     </w:p>
   </w:comment>
-  <w:comment w:id="43" w:author="Дмитрий Горелко" w:date="2020-05-04T15:27:00Z" w:initials="ДГ">
+  <w:comment w:id="40" w:author="Дмитрий Горелко" w:date="2020-05-04T15:27:00Z" w:initials="ДГ">
     <w:p>
       <w:pPr>
         <w:pStyle w:val="af0"/>
@@ -10817,6 +10639,46 @@
       </w:r>
       <w:r>
         <w:t>ткрытое программное обеспечение</w:t>
+      </w:r>
+    </w:p>
+  </w:comment>
+  <w:comment w:id="41" w:author="Тищенко Константин" w:date="2020-05-06T19:12:00Z" w:initials="ТК">
+    <w:p>
+      <w:pPr>
+        <w:pStyle w:val="af0"/>
+      </w:pPr>
+      <w:r>
+        <w:rPr>
+          <w:rStyle w:val="af"/>
+        </w:rPr>
+        <w:annotationRef/>
+      </w:r>
+      <w:r>
+        <w:t>+</w:t>
+      </w:r>
+    </w:p>
+  </w:comment>
+  <w:comment w:id="43" w:author="Дмитрий Горелко" w:date="2020-05-04T15:32:00Z" w:initials="ДГ">
+    <w:p>
+      <w:pPr>
+        <w:pStyle w:val="af0"/>
+      </w:pPr>
+      <w:r>
+        <w:rPr>
+          <w:rStyle w:val="af"/>
+        </w:rPr>
+        <w:annotationRef/>
+      </w:r>
+      <w:r>
+        <w:t xml:space="preserve">Почему заменили надо описать либо </w:t>
+      </w:r>
+      <w:proofErr w:type="gramStart"/>
+      <w:r>
+        <w:t>тут</w:t>
+      </w:r>
+      <w:proofErr w:type="gramEnd"/>
+      <w:r>
+        <w:t xml:space="preserve"> либо в практике.</w:t>
       </w:r>
     </w:p>
   </w:comment>
@@ -10832,11 +10694,11 @@
         <w:annotationRef/>
       </w:r>
       <w:r>
-        <w:t>+</w:t>
+        <w:t>Ок =)</w:t>
       </w:r>
     </w:p>
   </w:comment>
-  <w:comment w:id="45" w:author="Дмитрий Горелко" w:date="2020-05-04T15:32:00Z" w:initials="ДГ">
+  <w:comment w:id="45" w:author="Дмитрий Горелко" w:date="2020-05-04T15:31:00Z" w:initials="ДГ">
     <w:p>
       <w:pPr>
         <w:pStyle w:val="af0"/>
@@ -10848,76 +10710,36 @@
         <w:annotationRef/>
       </w:r>
       <w:r>
-        <w:t xml:space="preserve">Почему заменили надо описать либо </w:t>
-      </w:r>
-      <w:proofErr w:type="gramStart"/>
-      <w:r>
-        <w:t>тут</w:t>
-      </w:r>
-      <w:proofErr w:type="gramEnd"/>
-      <w:r>
-        <w:t xml:space="preserve"> либо в практике.</w:t>
+        <w:t xml:space="preserve">Где </w:t>
+      </w:r>
+      <w:proofErr w:type="spellStart"/>
+      <w:r>
+        <w:rPr>
+          <w:lang w:val="en-US"/>
+        </w:rPr>
+        <w:t>Grafana</w:t>
+      </w:r>
+      <w:proofErr w:type="spellEnd"/>
+      <w:r>
+        <w:t xml:space="preserve"> </w:t>
+      </w:r>
+      <w:r>
+        <w:t xml:space="preserve">на нашем </w:t>
+      </w:r>
+      <w:proofErr w:type="spellStart"/>
+      <w:r>
+        <w:t>забиксе</w:t>
+      </w:r>
+      <w:proofErr w:type="spellEnd"/>
+      <w:r>
+        <w:t>?</w:t>
+      </w:r>
+      <w:r>
+        <w:t xml:space="preserve"> </w:t>
       </w:r>
     </w:p>
   </w:comment>
   <w:comment w:id="46" w:author="Тищенко Константин" w:date="2020-05-06T19:12:00Z" w:initials="ТК">
-    <w:p>
-      <w:pPr>
-        <w:pStyle w:val="af0"/>
-      </w:pPr>
-      <w:r>
-        <w:rPr>
-          <w:rStyle w:val="af"/>
-        </w:rPr>
-        <w:annotationRef/>
-      </w:r>
-      <w:r>
-        <w:t>Ок =)</w:t>
-      </w:r>
-    </w:p>
-  </w:comment>
-  <w:comment w:id="47" w:author="Дмитрий Горелко" w:date="2020-05-04T15:31:00Z" w:initials="ДГ">
-    <w:p>
-      <w:pPr>
-        <w:pStyle w:val="af0"/>
-      </w:pPr>
-      <w:r>
-        <w:rPr>
-          <w:rStyle w:val="af"/>
-        </w:rPr>
-        <w:annotationRef/>
-      </w:r>
-      <w:r>
-        <w:t xml:space="preserve">Где </w:t>
-      </w:r>
-      <w:proofErr w:type="spellStart"/>
-      <w:r>
-        <w:rPr>
-          <w:lang w:val="en-US"/>
-        </w:rPr>
-        <w:t>Grafana</w:t>
-      </w:r>
-      <w:proofErr w:type="spellEnd"/>
-      <w:r>
-        <w:t xml:space="preserve"> </w:t>
-      </w:r>
-      <w:r>
-        <w:t xml:space="preserve">на нашем </w:t>
-      </w:r>
-      <w:proofErr w:type="spellStart"/>
-      <w:r>
-        <w:t>забиксе</w:t>
-      </w:r>
-      <w:proofErr w:type="spellEnd"/>
-      <w:r>
-        <w:t>?</w:t>
-      </w:r>
-      <w:r>
-        <w:t xml:space="preserve"> </w:t>
-      </w:r>
-    </w:p>
-  </w:comment>
-  <w:comment w:id="48" w:author="Тищенко Константин" w:date="2020-05-06T19:12:00Z" w:initials="ТК">
     <w:p>
       <w:pPr>
         <w:pStyle w:val="af0"/>
@@ -10952,13 +10774,10 @@
   <w15:commentEx w15:paraId="034F297F" w15:paraIdParent="7D0A9A42" w15:done="0"/>
   <w15:commentEx w15:paraId="5D0A3FC6" w15:done="0"/>
   <w15:commentEx w15:paraId="18EB8AA0" w15:paraIdParent="5D0A3FC6" w15:done="0"/>
-  <w15:commentEx w15:paraId="6CC18449" w15:done="0"/>
-  <w15:commentEx w15:paraId="46413143" w15:done="0"/>
-  <w15:commentEx w15:paraId="7609D110" w15:done="0"/>
-  <w15:commentEx w15:paraId="036CC3FD" w15:paraIdParent="7609D110" w15:done="0"/>
-  <w15:commentEx w15:paraId="1E235574" w15:done="0"/>
-  <w15:commentEx w15:paraId="061ADD2B" w15:paraIdParent="1E235574" w15:done="0"/>
-  <w15:commentEx w15:paraId="0D498B16" w15:done="0"/>
+  <w15:commentEx w15:paraId="1FF84B40" w15:done="0"/>
+  <w15:commentEx w15:paraId="1C3E4B5B" w15:paraIdParent="1FF84B40" w15:done="0"/>
+  <w15:commentEx w15:paraId="136BA381" w15:done="0"/>
+  <w15:commentEx w15:paraId="236C49C2" w15:paraIdParent="136BA381" w15:done="0"/>
   <w15:commentEx w15:paraId="0D6CBCC1" w15:done="0"/>
   <w15:commentEx w15:paraId="3CD7BF6E" w15:paraIdParent="0D6CBCC1" w15:done="0"/>
   <w15:commentEx w15:paraId="15CBC639" w15:done="0"/>
@@ -11129,7 +10948,7 @@
       <w:lvlText w:val="%1"/>
       <w:lvlJc w:val="left"/>
       <w:pPr>
-        <w:ind w:left="540" w:hanging="540"/>
+        <w:ind w:left="-27" w:hanging="540"/>
       </w:pPr>
       <w:rPr>
         <w:rFonts w:hint="default"/>
@@ -11141,7 +10960,7 @@
       <w:lvlText w:val="%1.%2"/>
       <w:lvlJc w:val="left"/>
       <w:pPr>
-        <w:ind w:left="682" w:hanging="540"/>
+        <w:ind w:left="115" w:hanging="540"/>
       </w:pPr>
       <w:rPr>
         <w:rFonts w:hint="default"/>
@@ -11153,7 +10972,7 @@
       <w:lvlText w:val="%1.%2.%3"/>
       <w:lvlJc w:val="left"/>
       <w:pPr>
-        <w:ind w:left="1004" w:hanging="720"/>
+        <w:ind w:left="437" w:hanging="720"/>
       </w:pPr>
       <w:rPr>
         <w:rFonts w:hint="default"/>
@@ -11165,7 +10984,7 @@
       <w:lvlText w:val="%1.%2.%3.%4"/>
       <w:lvlJc w:val="left"/>
       <w:pPr>
-        <w:ind w:left="1506" w:hanging="1080"/>
+        <w:ind w:left="939" w:hanging="1080"/>
       </w:pPr>
       <w:rPr>
         <w:rFonts w:hint="default"/>
@@ -11177,7 +10996,7 @@
       <w:lvlText w:val="%1.%2.%3.%4.%5"/>
       <w:lvlJc w:val="left"/>
       <w:pPr>
-        <w:ind w:left="1648" w:hanging="1080"/>
+        <w:ind w:left="1081" w:hanging="1080"/>
       </w:pPr>
       <w:rPr>
         <w:rFonts w:hint="default"/>
@@ -11189,7 +11008,7 @@
       <w:lvlText w:val="%1.%2.%3.%4.%5.%6"/>
       <w:lvlJc w:val="left"/>
       <w:pPr>
-        <w:ind w:left="2150" w:hanging="1440"/>
+        <w:ind w:left="1583" w:hanging="1440"/>
       </w:pPr>
       <w:rPr>
         <w:rFonts w:hint="default"/>
@@ -11201,7 +11020,7 @@
       <w:lvlText w:val="%1.%2.%3.%4.%5.%6.%7"/>
       <w:lvlJc w:val="left"/>
       <w:pPr>
-        <w:ind w:left="2292" w:hanging="1440"/>
+        <w:ind w:left="1725" w:hanging="1440"/>
       </w:pPr>
       <w:rPr>
         <w:rFonts w:hint="default"/>
@@ -11213,7 +11032,7 @@
       <w:lvlText w:val="%1.%2.%3.%4.%5.%6.%7.%8"/>
       <w:lvlJc w:val="left"/>
       <w:pPr>
-        <w:ind w:left="2794" w:hanging="1800"/>
+        <w:ind w:left="2227" w:hanging="1800"/>
       </w:pPr>
       <w:rPr>
         <w:rFonts w:hint="default"/>
@@ -11225,7 +11044,7 @@
       <w:lvlText w:val="%1.%2.%3.%4.%5.%6.%7.%8.%9"/>
       <w:lvlJc w:val="left"/>
       <w:pPr>
-        <w:ind w:left="3296" w:hanging="2160"/>
+        <w:ind w:left="2729" w:hanging="2160"/>
       </w:pPr>
       <w:rPr>
         <w:rFonts w:hint="default"/>
@@ -14390,7 +14209,6 @@
   <w:style w:type="character" w:default="1" w:styleId="a0">
     <w:name w:val="Default Paragraph Font"/>
     <w:uiPriority w:val="1"/>
-    <w:semiHidden/>
     <w:unhideWhenUsed/>
   </w:style>
   <w:style w:type="table" w:default="1" w:styleId="a1">
@@ -15068,6 +14886,31 @@
       </w:tblBorders>
     </w:tblPr>
   </w:style>
+  <w:style w:type="paragraph" w:customStyle="1" w:styleId="Text15BOLID">
+    <w:name w:val="Text 1.5 BOLID"/>
+    <w:basedOn w:val="Text15"/>
+    <w:next w:val="Text15"/>
+    <w:link w:val="Text15BOLID0"/>
+    <w:qFormat/>
+    <w:rsid w:val="006A42A9"/>
+    <w:rPr>
+      <w:b/>
+      <w:lang w:val="en-US"/>
+    </w:rPr>
+  </w:style>
+  <w:style w:type="character" w:customStyle="1" w:styleId="Text15BOLID0">
+    <w:name w:val="Text 1.5 BOLID Знак"/>
+    <w:basedOn w:val="Text150"/>
+    <w:link w:val="Text15BOLID"/>
+    <w:rsid w:val="006A42A9"/>
+    <w:rPr>
+      <w:rFonts w:ascii="Times New Roman" w:eastAsia="Times New Roman" w:hAnsi="Times New Roman" w:cs="Arial"/>
+      <w:b/>
+      <w:sz w:val="28"/>
+      <w:szCs w:val="28"/>
+      <w:lang w:val="en-US" w:eastAsia="ru-RU"/>
+    </w:rPr>
+  </w:style>
 </w:styles>
 </file>
 
@@ -15355,7 +15198,7 @@
 </file>
 
 <file path=customXml/itemProps1.xml><?xml version="1.0" encoding="utf-8"?>
-<ds:datastoreItem xmlns:ds="http://schemas.openxmlformats.org/officeDocument/2006/customXml" ds:itemID="{C75F8C75-EF47-449F-A1AD-B0571C714826}">
+<ds:datastoreItem xmlns:ds="http://schemas.openxmlformats.org/officeDocument/2006/customXml" ds:itemID="{20027ADD-7023-4450-A4C1-A7D1691536E6}">
   <ds:schemaRefs>
     <ds:schemaRef ds:uri="http://schemas.openxmlformats.org/officeDocument/2006/bibliography"/>
   </ds:schemaRefs>
